--- a/Documentacion-Curso avanzado de Laravel 10.docx
+++ b/Documentacion-Curso avanzado de Laravel 10.docx
@@ -7,35 +7,23 @@
         <w:rPr>
           <w:b/>
           <w:bCs/>
+          <w:sz w:val="28"/>
+          <w:szCs w:val="28"/>
         </w:rPr>
       </w:pPr>
       <w:r>
         <w:rPr>
           <w:b/>
           <w:bCs/>
+          <w:sz w:val="28"/>
+          <w:szCs w:val="28"/>
         </w:rPr>
         <w:t>Grupo de rutas</w:t>
       </w:r>
     </w:p>
     <w:p>
       <w:r>
-        <w:t xml:space="preserve">Los grupos de rutas en </w:t>
-      </w:r>
-      <w:proofErr w:type="spellStart"/>
-      <w:r>
-        <w:t>Laravel</w:t>
-      </w:r>
-      <w:proofErr w:type="spellEnd"/>
-      <w:r>
-        <w:t xml:space="preserve"> son una herramienta poderosa para compartir atributos de ruta, como el middleware, entre un conjunto de rutas, lo que evita tener que definir estos atributos en cada ruta individual. Además, los grupos anidados pueden fusionar de forma inteligente los atributos con su grupo principal, incluyendo middleware y condiciones "</w:t>
-      </w:r>
-      <w:proofErr w:type="spellStart"/>
-      <w:r>
-        <w:t>where</w:t>
-      </w:r>
-      <w:proofErr w:type="spellEnd"/>
-      <w:r>
-        <w:t>", mientras que agregan nombres y prefijos automáticamente.</w:t>
+        <w:t>Los grupos de rutas en Laravel son una herramienta poderosa para compartir atributos de ruta, como el middleware, entre un conjunto de rutas, lo que evita tener que definir estos atributos en cada ruta individual. Además, los grupos anidados pueden fusionar de forma inteligente los atributos con su grupo principal, incluyendo middleware y condiciones "where", mientras que agregan nombres y prefijos automáticamente.</w:t>
       </w:r>
     </w:p>
     <w:p>
@@ -87,7 +75,6 @@
           <w:lang w:eastAsia="es-ES"/>
         </w:rPr>
       </w:pPr>
-      <w:proofErr w:type="spellStart"/>
       <w:r>
         <w:rPr>
           <w:rFonts w:ascii="Consolas" w:eastAsia="Times New Roman" w:hAnsi="Consolas" w:cs="Courier New"/>
@@ -97,8 +84,6 @@
         </w:rPr>
         <w:t>Route</w:t>
       </w:r>
-      <w:proofErr w:type="spellEnd"/>
-      <w:proofErr w:type="gramStart"/>
       <w:r>
         <w:rPr>
           <w:rFonts w:ascii="Consolas" w:eastAsia="Times New Roman" w:hAnsi="Consolas" w:cs="Courier New"/>
@@ -117,7 +102,6 @@
         </w:rPr>
         <w:t>middleware</w:t>
       </w:r>
-      <w:proofErr w:type="gramEnd"/>
       <w:r>
         <w:rPr>
           <w:rFonts w:ascii="Consolas" w:eastAsia="Times New Roman" w:hAnsi="Consolas" w:cs="Courier New"/>
@@ -134,9 +118,26 @@
           <w:sz w:val="27"/>
           <w:lang w:eastAsia="es-ES"/>
         </w:rPr>
-        <w:t>'</w:t>
-      </w:r>
-      <w:proofErr w:type="spellStart"/>
+        <w:t>'first'</w:t>
+      </w:r>
+      <w:r>
+        <w:rPr>
+          <w:rFonts w:ascii="Consolas" w:eastAsia="Times New Roman" w:hAnsi="Consolas" w:cs="Courier New"/>
+          <w:color w:val="999999"/>
+          <w:sz w:val="27"/>
+          <w:lang w:eastAsia="es-ES"/>
+        </w:rPr>
+        <w:t>,</w:t>
+      </w:r>
+      <w:r>
+        <w:rPr>
+          <w:rFonts w:ascii="Consolas" w:eastAsia="Times New Roman" w:hAnsi="Consolas" w:cs="Courier New"/>
+          <w:color w:val="000000"/>
+          <w:sz w:val="27"/>
+          <w:lang w:eastAsia="es-ES"/>
+        </w:rPr>
+        <w:t xml:space="preserve"> </w:t>
+      </w:r>
       <w:r>
         <w:rPr>
           <w:rFonts w:ascii="Consolas" w:eastAsia="Times New Roman" w:hAnsi="Consolas" w:cs="Courier New"/>
@@ -144,64 +145,7 @@
           <w:sz w:val="27"/>
           <w:lang w:eastAsia="es-ES"/>
         </w:rPr>
-        <w:t>first</w:t>
-      </w:r>
-      <w:proofErr w:type="spellEnd"/>
-      <w:r>
-        <w:rPr>
-          <w:rFonts w:ascii="Consolas" w:eastAsia="Times New Roman" w:hAnsi="Consolas" w:cs="Courier New"/>
-          <w:color w:val="669900"/>
-          <w:sz w:val="27"/>
-          <w:lang w:eastAsia="es-ES"/>
-        </w:rPr>
-        <w:t>'</w:t>
-      </w:r>
-      <w:r>
-        <w:rPr>
-          <w:rFonts w:ascii="Consolas" w:eastAsia="Times New Roman" w:hAnsi="Consolas" w:cs="Courier New"/>
-          <w:color w:val="999999"/>
-          <w:sz w:val="27"/>
-          <w:lang w:eastAsia="es-ES"/>
-        </w:rPr>
-        <w:t>,</w:t>
-      </w:r>
-      <w:r>
-        <w:rPr>
-          <w:rFonts w:ascii="Consolas" w:eastAsia="Times New Roman" w:hAnsi="Consolas" w:cs="Courier New"/>
-          <w:color w:val="000000"/>
-          <w:sz w:val="27"/>
-          <w:lang w:eastAsia="es-ES"/>
-        </w:rPr>
-        <w:t xml:space="preserve"> </w:t>
-      </w:r>
-      <w:r>
-        <w:rPr>
-          <w:rFonts w:ascii="Consolas" w:eastAsia="Times New Roman" w:hAnsi="Consolas" w:cs="Courier New"/>
-          <w:color w:val="669900"/>
-          <w:sz w:val="27"/>
-          <w:lang w:eastAsia="es-ES"/>
-        </w:rPr>
-        <w:t>'</w:t>
-      </w:r>
-      <w:proofErr w:type="spellStart"/>
-      <w:r>
-        <w:rPr>
-          <w:rFonts w:ascii="Consolas" w:eastAsia="Times New Roman" w:hAnsi="Consolas" w:cs="Courier New"/>
-          <w:color w:val="669900"/>
-          <w:sz w:val="27"/>
-          <w:lang w:eastAsia="es-ES"/>
-        </w:rPr>
-        <w:t>second</w:t>
-      </w:r>
-      <w:proofErr w:type="spellEnd"/>
-      <w:r>
-        <w:rPr>
-          <w:rFonts w:ascii="Consolas" w:eastAsia="Times New Roman" w:hAnsi="Consolas" w:cs="Courier New"/>
-          <w:color w:val="669900"/>
-          <w:sz w:val="27"/>
-          <w:lang w:eastAsia="es-ES"/>
-        </w:rPr>
-        <w:t>'</w:t>
+        <w:t>'second'</w:t>
       </w:r>
       <w:r>
         <w:rPr>
@@ -221,7 +165,6 @@
         </w:rPr>
         <w:t>-&gt;</w:t>
       </w:r>
-      <w:proofErr w:type="spellStart"/>
       <w:r>
         <w:rPr>
           <w:rFonts w:ascii="Consolas" w:eastAsia="Times New Roman" w:hAnsi="Consolas" w:cs="Courier New"/>
@@ -231,7 +174,6 @@
         </w:rPr>
         <w:t>group</w:t>
       </w:r>
-      <w:proofErr w:type="spellEnd"/>
       <w:r>
         <w:rPr>
           <w:rFonts w:ascii="Consolas" w:eastAsia="Times New Roman" w:hAnsi="Consolas" w:cs="Courier New"/>
@@ -241,7 +183,6 @@
         </w:rPr>
         <w:t>(</w:t>
       </w:r>
-      <w:proofErr w:type="spellStart"/>
       <w:r>
         <w:rPr>
           <w:rFonts w:ascii="Consolas" w:eastAsia="Times New Roman" w:hAnsi="Consolas" w:cs="Courier New"/>
@@ -251,7 +192,6 @@
         </w:rPr>
         <w:t>function</w:t>
       </w:r>
-      <w:proofErr w:type="spellEnd"/>
       <w:r>
         <w:rPr>
           <w:rFonts w:ascii="Consolas" w:eastAsia="Times New Roman" w:hAnsi="Consolas" w:cs="Courier New"/>
@@ -333,7 +273,6 @@
         </w:rPr>
         <w:t xml:space="preserve">    </w:t>
       </w:r>
-      <w:proofErr w:type="spellStart"/>
       <w:r>
         <w:rPr>
           <w:rFonts w:ascii="Consolas" w:eastAsia="Times New Roman" w:hAnsi="Consolas" w:cs="Courier New"/>
@@ -343,8 +282,6 @@
         </w:rPr>
         <w:t>Route</w:t>
       </w:r>
-      <w:proofErr w:type="spellEnd"/>
-      <w:proofErr w:type="gramStart"/>
       <w:r>
         <w:rPr>
           <w:rFonts w:ascii="Consolas" w:eastAsia="Times New Roman" w:hAnsi="Consolas" w:cs="Courier New"/>
@@ -354,7 +291,6 @@
         </w:rPr>
         <w:t>::</w:t>
       </w:r>
-      <w:proofErr w:type="spellStart"/>
       <w:r>
         <w:rPr>
           <w:rFonts w:ascii="Consolas" w:eastAsia="Times New Roman" w:hAnsi="Consolas" w:cs="Courier New"/>
@@ -364,8 +300,6 @@
         </w:rPr>
         <w:t>get</w:t>
       </w:r>
-      <w:proofErr w:type="spellEnd"/>
-      <w:proofErr w:type="gramEnd"/>
       <w:r>
         <w:rPr>
           <w:rFonts w:ascii="Consolas" w:eastAsia="Times New Roman" w:hAnsi="Consolas" w:cs="Courier New"/>
@@ -402,7 +336,6 @@
         </w:rPr>
         <w:t xml:space="preserve"> </w:t>
       </w:r>
-      <w:proofErr w:type="spellStart"/>
       <w:r>
         <w:rPr>
           <w:rFonts w:ascii="Consolas" w:eastAsia="Times New Roman" w:hAnsi="Consolas" w:cs="Courier New"/>
@@ -412,7 +345,6 @@
         </w:rPr>
         <w:t>function</w:t>
       </w:r>
-      <w:proofErr w:type="spellEnd"/>
       <w:r>
         <w:rPr>
           <w:rFonts w:ascii="Consolas" w:eastAsia="Times New Roman" w:hAnsi="Consolas" w:cs="Courier New"/>
@@ -501,47 +433,7 @@
           <w:sz w:val="27"/>
           <w:lang w:eastAsia="es-ES"/>
         </w:rPr>
-        <w:t xml:space="preserve">// Usa los middlewares </w:t>
-      </w:r>
-      <w:proofErr w:type="spellStart"/>
-      <w:r>
-        <w:rPr>
-          <w:rFonts w:ascii="Consolas" w:eastAsia="Times New Roman" w:hAnsi="Consolas" w:cs="Courier New"/>
-          <w:color w:val="708090"/>
-          <w:sz w:val="27"/>
-          <w:lang w:eastAsia="es-ES"/>
-        </w:rPr>
-        <w:t>first</w:t>
-      </w:r>
-      <w:proofErr w:type="spellEnd"/>
-      <w:r>
-        <w:rPr>
-          <w:rFonts w:ascii="Consolas" w:eastAsia="Times New Roman" w:hAnsi="Consolas" w:cs="Courier New"/>
-          <w:color w:val="708090"/>
-          <w:sz w:val="27"/>
-          <w:lang w:eastAsia="es-ES"/>
-        </w:rPr>
-        <w:t xml:space="preserve"> y </w:t>
-      </w:r>
-      <w:proofErr w:type="spellStart"/>
-      <w:r>
-        <w:rPr>
-          <w:rFonts w:ascii="Consolas" w:eastAsia="Times New Roman" w:hAnsi="Consolas" w:cs="Courier New"/>
-          <w:color w:val="708090"/>
-          <w:sz w:val="27"/>
-          <w:lang w:eastAsia="es-ES"/>
-        </w:rPr>
-        <w:t>second</w:t>
-      </w:r>
-      <w:proofErr w:type="spellEnd"/>
-      <w:r>
-        <w:rPr>
-          <w:rFonts w:ascii="Consolas" w:eastAsia="Times New Roman" w:hAnsi="Consolas" w:cs="Courier New"/>
-          <w:color w:val="708090"/>
-          <w:sz w:val="27"/>
-          <w:lang w:eastAsia="es-ES"/>
-        </w:rPr>
-        <w:t>...</w:t>
+        <w:t>// Usa los middlewares first y second...</w:t>
       </w:r>
     </w:p>
     <w:p>
@@ -687,7 +579,6 @@
         </w:rPr>
         <w:t xml:space="preserve">    </w:t>
       </w:r>
-      <w:proofErr w:type="spellStart"/>
       <w:r>
         <w:rPr>
           <w:rFonts w:ascii="Consolas" w:eastAsia="Times New Roman" w:hAnsi="Consolas" w:cs="Courier New"/>
@@ -697,8 +588,6 @@
         </w:rPr>
         <w:t>Route</w:t>
       </w:r>
-      <w:proofErr w:type="spellEnd"/>
-      <w:proofErr w:type="gramStart"/>
       <w:r>
         <w:rPr>
           <w:rFonts w:ascii="Consolas" w:eastAsia="Times New Roman" w:hAnsi="Consolas" w:cs="Courier New"/>
@@ -708,7 +597,6 @@
         </w:rPr>
         <w:t>::</w:t>
       </w:r>
-      <w:proofErr w:type="spellStart"/>
       <w:r>
         <w:rPr>
           <w:rFonts w:ascii="Consolas" w:eastAsia="Times New Roman" w:hAnsi="Consolas" w:cs="Courier New"/>
@@ -718,8 +606,6 @@
         </w:rPr>
         <w:t>get</w:t>
       </w:r>
-      <w:proofErr w:type="spellEnd"/>
-      <w:proofErr w:type="gramEnd"/>
       <w:r>
         <w:rPr>
           <w:rFonts w:ascii="Consolas" w:eastAsia="Times New Roman" w:hAnsi="Consolas" w:cs="Courier New"/>
@@ -736,67 +622,26 @@
           <w:sz w:val="27"/>
           <w:lang w:eastAsia="es-ES"/>
         </w:rPr>
-        <w:t>'/</w:t>
-      </w:r>
-      <w:proofErr w:type="spellStart"/>
+        <w:t>'/user/profile'</w:t>
+      </w:r>
       <w:r>
         <w:rPr>
           <w:rFonts w:ascii="Consolas" w:eastAsia="Times New Roman" w:hAnsi="Consolas" w:cs="Courier New"/>
-          <w:color w:val="669900"/>
-          <w:sz w:val="27"/>
-          <w:lang w:eastAsia="es-ES"/>
-        </w:rPr>
-        <w:t>user</w:t>
-      </w:r>
-      <w:proofErr w:type="spellEnd"/>
+          <w:color w:val="999999"/>
+          <w:sz w:val="27"/>
+          <w:lang w:eastAsia="es-ES"/>
+        </w:rPr>
+        <w:t>,</w:t>
+      </w:r>
       <w:r>
         <w:rPr>
           <w:rFonts w:ascii="Consolas" w:eastAsia="Times New Roman" w:hAnsi="Consolas" w:cs="Courier New"/>
-          <w:color w:val="669900"/>
-          <w:sz w:val="27"/>
-          <w:lang w:eastAsia="es-ES"/>
-        </w:rPr>
-        <w:t>/</w:t>
-      </w:r>
-      <w:proofErr w:type="spellStart"/>
-      <w:r>
-        <w:rPr>
-          <w:rFonts w:ascii="Consolas" w:eastAsia="Times New Roman" w:hAnsi="Consolas" w:cs="Courier New"/>
-          <w:color w:val="669900"/>
-          <w:sz w:val="27"/>
-          <w:lang w:eastAsia="es-ES"/>
-        </w:rPr>
-        <w:t>profile</w:t>
-      </w:r>
-      <w:proofErr w:type="spellEnd"/>
-      <w:r>
-        <w:rPr>
-          <w:rFonts w:ascii="Consolas" w:eastAsia="Times New Roman" w:hAnsi="Consolas" w:cs="Courier New"/>
-          <w:color w:val="669900"/>
-          <w:sz w:val="27"/>
-          <w:lang w:eastAsia="es-ES"/>
-        </w:rPr>
-        <w:t>'</w:t>
-      </w:r>
-      <w:r>
-        <w:rPr>
-          <w:rFonts w:ascii="Consolas" w:eastAsia="Times New Roman" w:hAnsi="Consolas" w:cs="Courier New"/>
-          <w:color w:val="999999"/>
-          <w:sz w:val="27"/>
-          <w:lang w:eastAsia="es-ES"/>
-        </w:rPr>
-        <w:t>,</w:t>
-      </w:r>
-      <w:r>
-        <w:rPr>
-          <w:rFonts w:ascii="Consolas" w:eastAsia="Times New Roman" w:hAnsi="Consolas" w:cs="Courier New"/>
           <w:color w:val="000000"/>
           <w:sz w:val="27"/>
           <w:lang w:eastAsia="es-ES"/>
         </w:rPr>
         <w:t xml:space="preserve"> </w:t>
       </w:r>
-      <w:proofErr w:type="spellStart"/>
       <w:r>
         <w:rPr>
           <w:rFonts w:ascii="Consolas" w:eastAsia="Times New Roman" w:hAnsi="Consolas" w:cs="Courier New"/>
@@ -806,7 +651,6 @@
         </w:rPr>
         <w:t>function</w:t>
       </w:r>
-      <w:proofErr w:type="spellEnd"/>
       <w:r>
         <w:rPr>
           <w:rFonts w:ascii="Consolas" w:eastAsia="Times New Roman" w:hAnsi="Consolas" w:cs="Courier New"/>
@@ -895,47 +739,7 @@
           <w:sz w:val="27"/>
           <w:lang w:eastAsia="es-ES"/>
         </w:rPr>
-        <w:t xml:space="preserve">// Usa los middlewares </w:t>
-      </w:r>
-      <w:proofErr w:type="spellStart"/>
-      <w:r>
-        <w:rPr>
-          <w:rFonts w:ascii="Consolas" w:eastAsia="Times New Roman" w:hAnsi="Consolas" w:cs="Courier New"/>
-          <w:color w:val="708090"/>
-          <w:sz w:val="27"/>
-          <w:lang w:eastAsia="es-ES"/>
-        </w:rPr>
-        <w:t>first</w:t>
-      </w:r>
-      <w:proofErr w:type="spellEnd"/>
-      <w:r>
-        <w:rPr>
-          <w:rFonts w:ascii="Consolas" w:eastAsia="Times New Roman" w:hAnsi="Consolas" w:cs="Courier New"/>
-          <w:color w:val="708090"/>
-          <w:sz w:val="27"/>
-          <w:lang w:eastAsia="es-ES"/>
-        </w:rPr>
-        <w:t xml:space="preserve"> y </w:t>
-      </w:r>
-      <w:proofErr w:type="spellStart"/>
-      <w:r>
-        <w:rPr>
-          <w:rFonts w:ascii="Consolas" w:eastAsia="Times New Roman" w:hAnsi="Consolas" w:cs="Courier New"/>
-          <w:color w:val="708090"/>
-          <w:sz w:val="27"/>
-          <w:lang w:eastAsia="es-ES"/>
-        </w:rPr>
-        <w:t>second</w:t>
-      </w:r>
-      <w:proofErr w:type="spellEnd"/>
-      <w:r>
-        <w:rPr>
-          <w:rFonts w:ascii="Consolas" w:eastAsia="Times New Roman" w:hAnsi="Consolas" w:cs="Courier New"/>
-          <w:color w:val="708090"/>
-          <w:sz w:val="27"/>
-          <w:lang w:eastAsia="es-ES"/>
-        </w:rPr>
-        <w:t>...</w:t>
+        <w:t>// Usa los middlewares first y second...</w:t>
       </w:r>
     </w:p>
     <w:p>
@@ -1042,7 +846,6 @@
       <w:r>
         <w:t>También puedes definir un controlador común para todas las rutas dentro de un grupo usando el método </w:t>
       </w:r>
-      <w:proofErr w:type="spellStart"/>
       <w:r>
         <w:rPr>
           <w:b/>
@@ -1050,7 +853,6 @@
         </w:rPr>
         <w:t>controller</w:t>
       </w:r>
-      <w:proofErr w:type="spellEnd"/>
       <w:r>
         <w:t>:</w:t>
       </w:r>
@@ -1075,7 +877,6 @@
           <w:bdr w:val="single" w:sz="2" w:space="0" w:color="E5E7EB" w:frame="1"/>
         </w:rPr>
       </w:pPr>
-      <w:proofErr w:type="gramStart"/>
       <w:r>
         <w:rPr>
           <w:rStyle w:val="token"/>
@@ -1087,7 +888,6 @@
         </w:rPr>
         <w:t>use</w:t>
       </w:r>
-      <w:proofErr w:type="gramEnd"/>
       <w:r>
         <w:rPr>
           <w:rStyle w:val="CdigoHTML"/>
@@ -1099,7 +899,6 @@
         </w:rPr>
         <w:t xml:space="preserve"> </w:t>
       </w:r>
-      <w:proofErr w:type="spellStart"/>
       <w:r>
         <w:rPr>
           <w:rStyle w:val="token"/>
@@ -1111,7 +910,6 @@
         </w:rPr>
         <w:t>App</w:t>
       </w:r>
-      <w:proofErr w:type="spellEnd"/>
       <w:r>
         <w:rPr>
           <w:rStyle w:val="token"/>
@@ -1145,7 +943,6 @@
         </w:rPr>
         <w:t>\</w:t>
       </w:r>
-      <w:proofErr w:type="spellStart"/>
       <w:r>
         <w:rPr>
           <w:rStyle w:val="token"/>
@@ -1157,7 +954,6 @@
         </w:rPr>
         <w:t>Controllers</w:t>
       </w:r>
-      <w:proofErr w:type="spellEnd"/>
       <w:r>
         <w:rPr>
           <w:rStyle w:val="token"/>
@@ -1169,7 +965,6 @@
         </w:rPr>
         <w:t>\</w:t>
       </w:r>
-      <w:proofErr w:type="spellStart"/>
       <w:r>
         <w:rPr>
           <w:rStyle w:val="token"/>
@@ -1181,7 +976,6 @@
         </w:rPr>
         <w:t>OrderController</w:t>
       </w:r>
-      <w:proofErr w:type="spellEnd"/>
       <w:r>
         <w:rPr>
           <w:rStyle w:val="token"/>
@@ -1235,7 +1029,6 @@
           <w:bdr w:val="single" w:sz="2" w:space="0" w:color="E5E7EB" w:frame="1"/>
         </w:rPr>
       </w:pPr>
-      <w:proofErr w:type="spellStart"/>
       <w:r>
         <w:rPr>
           <w:rStyle w:val="token"/>
@@ -1247,8 +1040,6 @@
         </w:rPr>
         <w:t>Route</w:t>
       </w:r>
-      <w:proofErr w:type="spellEnd"/>
-      <w:proofErr w:type="gramStart"/>
       <w:r>
         <w:rPr>
           <w:rStyle w:val="token"/>
@@ -1260,7 +1051,6 @@
         </w:rPr>
         <w:t>::</w:t>
       </w:r>
-      <w:proofErr w:type="spellStart"/>
       <w:r>
         <w:rPr>
           <w:rStyle w:val="token"/>
@@ -1272,8 +1062,6 @@
         </w:rPr>
         <w:t>controller</w:t>
       </w:r>
-      <w:proofErr w:type="spellEnd"/>
-      <w:proofErr w:type="gramEnd"/>
       <w:r>
         <w:rPr>
           <w:rStyle w:val="token"/>
@@ -1285,7 +1073,6 @@
         </w:rPr>
         <w:t>(</w:t>
       </w:r>
-      <w:proofErr w:type="spellStart"/>
       <w:r>
         <w:rPr>
           <w:rStyle w:val="token"/>
@@ -1297,7 +1084,6 @@
         </w:rPr>
         <w:t>OrderController</w:t>
       </w:r>
-      <w:proofErr w:type="spellEnd"/>
       <w:r>
         <w:rPr>
           <w:rStyle w:val="token"/>
@@ -1309,7 +1095,6 @@
         </w:rPr>
         <w:t>::</w:t>
       </w:r>
-      <w:proofErr w:type="spellStart"/>
       <w:r>
         <w:rPr>
           <w:rStyle w:val="token"/>
@@ -1321,7 +1106,6 @@
         </w:rPr>
         <w:t>class</w:t>
       </w:r>
-      <w:proofErr w:type="spellEnd"/>
       <w:r>
         <w:rPr>
           <w:rStyle w:val="token"/>
@@ -1344,7 +1128,6 @@
         </w:rPr>
         <w:t>-&gt;</w:t>
       </w:r>
-      <w:proofErr w:type="spellStart"/>
       <w:r>
         <w:rPr>
           <w:rStyle w:val="token"/>
@@ -1356,7 +1139,6 @@
         </w:rPr>
         <w:t>group</w:t>
       </w:r>
-      <w:proofErr w:type="spellEnd"/>
       <w:r>
         <w:rPr>
           <w:rStyle w:val="token"/>
@@ -1368,7 +1150,6 @@
         </w:rPr>
         <w:t>(</w:t>
       </w:r>
-      <w:proofErr w:type="spellStart"/>
       <w:r>
         <w:rPr>
           <w:rStyle w:val="token"/>
@@ -1380,7 +1161,6 @@
         </w:rPr>
         <w:t>function</w:t>
       </w:r>
-      <w:proofErr w:type="spellEnd"/>
       <w:r>
         <w:rPr>
           <w:rStyle w:val="CdigoHTML"/>
@@ -1457,7 +1237,6 @@
         </w:rPr>
         <w:t xml:space="preserve">    </w:t>
       </w:r>
-      <w:proofErr w:type="spellStart"/>
       <w:r>
         <w:rPr>
           <w:rStyle w:val="token"/>
@@ -1469,8 +1248,6 @@
         </w:rPr>
         <w:t>Route</w:t>
       </w:r>
-      <w:proofErr w:type="spellEnd"/>
-      <w:proofErr w:type="gramStart"/>
       <w:r>
         <w:rPr>
           <w:rStyle w:val="token"/>
@@ -1482,7 +1259,6 @@
         </w:rPr>
         <w:t>::</w:t>
       </w:r>
-      <w:proofErr w:type="spellStart"/>
       <w:r>
         <w:rPr>
           <w:rStyle w:val="token"/>
@@ -1494,8 +1270,6 @@
         </w:rPr>
         <w:t>get</w:t>
       </w:r>
-      <w:proofErr w:type="spellEnd"/>
-      <w:proofErr w:type="gramEnd"/>
       <w:r>
         <w:rPr>
           <w:rStyle w:val="token"/>
@@ -1516,31 +1290,7 @@
           <w:szCs w:val="27"/>
           <w:bdr w:val="single" w:sz="2" w:space="0" w:color="E5E7EB" w:frame="1"/>
         </w:rPr>
-        <w:t>'/</w:t>
-      </w:r>
-      <w:proofErr w:type="spellStart"/>
-      <w:r>
-        <w:rPr>
-          <w:rStyle w:val="token"/>
-          <w:rFonts w:ascii="Consolas" w:hAnsi="Consolas"/>
-          <w:color w:val="669900"/>
-          <w:sz w:val="27"/>
-          <w:szCs w:val="27"/>
-          <w:bdr w:val="single" w:sz="2" w:space="0" w:color="E5E7EB" w:frame="1"/>
-        </w:rPr>
-        <w:t>orders</w:t>
-      </w:r>
-      <w:proofErr w:type="spellEnd"/>
-      <w:r>
-        <w:rPr>
-          <w:rStyle w:val="token"/>
-          <w:rFonts w:ascii="Consolas" w:hAnsi="Consolas"/>
-          <w:color w:val="669900"/>
-          <w:sz w:val="27"/>
-          <w:szCs w:val="27"/>
-          <w:bdr w:val="single" w:sz="2" w:space="0" w:color="E5E7EB" w:frame="1"/>
-        </w:rPr>
-        <w:t>/{id}'</w:t>
+        <w:t>'/orders/{id}'</w:t>
       </w:r>
       <w:r>
         <w:rPr>
@@ -1618,7 +1368,6 @@
         </w:rPr>
         <w:t xml:space="preserve">    </w:t>
       </w:r>
-      <w:proofErr w:type="spellStart"/>
       <w:r>
         <w:rPr>
           <w:rStyle w:val="token"/>
@@ -1630,8 +1379,6 @@
         </w:rPr>
         <w:t>Route</w:t>
       </w:r>
-      <w:proofErr w:type="spellEnd"/>
-      <w:proofErr w:type="gramStart"/>
       <w:r>
         <w:rPr>
           <w:rStyle w:val="token"/>
@@ -1654,7 +1401,6 @@
         </w:rPr>
         <w:t>post</w:t>
       </w:r>
-      <w:proofErr w:type="gramEnd"/>
       <w:r>
         <w:rPr>
           <w:rStyle w:val="token"/>
@@ -1675,9 +1421,30 @@
           <w:szCs w:val="27"/>
           <w:bdr w:val="single" w:sz="2" w:space="0" w:color="E5E7EB" w:frame="1"/>
         </w:rPr>
-        <w:t>'/</w:t>
-      </w:r>
-      <w:proofErr w:type="spellStart"/>
+        <w:t>'/orders'</w:t>
+      </w:r>
+      <w:r>
+        <w:rPr>
+          <w:rStyle w:val="token"/>
+          <w:rFonts w:ascii="Consolas" w:hAnsi="Consolas"/>
+          <w:color w:val="999999"/>
+          <w:sz w:val="27"/>
+          <w:szCs w:val="27"/>
+          <w:bdr w:val="single" w:sz="2" w:space="0" w:color="E5E7EB" w:frame="1"/>
+        </w:rPr>
+        <w:t>,</w:t>
+      </w:r>
+      <w:r>
+        <w:rPr>
+          <w:rStyle w:val="CdigoHTML"/>
+          <w:rFonts w:ascii="Consolas" w:hAnsi="Consolas"/>
+          <w:color w:val="000000"/>
+          <w:sz w:val="27"/>
+          <w:szCs w:val="27"/>
+          <w:bdr w:val="single" w:sz="2" w:space="0" w:color="E5E7EB" w:frame="1"/>
+        </w:rPr>
+        <w:t xml:space="preserve"> </w:t>
+      </w:r>
       <w:r>
         <w:rPr>
           <w:rStyle w:val="token"/>
@@ -1687,76 +1454,7 @@
           <w:szCs w:val="27"/>
           <w:bdr w:val="single" w:sz="2" w:space="0" w:color="E5E7EB" w:frame="1"/>
         </w:rPr>
-        <w:t>orders</w:t>
-      </w:r>
-      <w:proofErr w:type="spellEnd"/>
-      <w:r>
-        <w:rPr>
-          <w:rStyle w:val="token"/>
-          <w:rFonts w:ascii="Consolas" w:hAnsi="Consolas"/>
-          <w:color w:val="669900"/>
-          <w:sz w:val="27"/>
-          <w:szCs w:val="27"/>
-          <w:bdr w:val="single" w:sz="2" w:space="0" w:color="E5E7EB" w:frame="1"/>
-        </w:rPr>
-        <w:t>'</w:t>
-      </w:r>
-      <w:r>
-        <w:rPr>
-          <w:rStyle w:val="token"/>
-          <w:rFonts w:ascii="Consolas" w:hAnsi="Consolas"/>
-          <w:color w:val="999999"/>
-          <w:sz w:val="27"/>
-          <w:szCs w:val="27"/>
-          <w:bdr w:val="single" w:sz="2" w:space="0" w:color="E5E7EB" w:frame="1"/>
-        </w:rPr>
-        <w:t>,</w:t>
-      </w:r>
-      <w:r>
-        <w:rPr>
-          <w:rStyle w:val="CdigoHTML"/>
-          <w:rFonts w:ascii="Consolas" w:hAnsi="Consolas"/>
-          <w:color w:val="000000"/>
-          <w:sz w:val="27"/>
-          <w:szCs w:val="27"/>
-          <w:bdr w:val="single" w:sz="2" w:space="0" w:color="E5E7EB" w:frame="1"/>
-        </w:rPr>
-        <w:t xml:space="preserve"> </w:t>
-      </w:r>
-      <w:r>
-        <w:rPr>
-          <w:rStyle w:val="token"/>
-          <w:rFonts w:ascii="Consolas" w:hAnsi="Consolas"/>
-          <w:color w:val="669900"/>
-          <w:sz w:val="27"/>
-          <w:szCs w:val="27"/>
-          <w:bdr w:val="single" w:sz="2" w:space="0" w:color="E5E7EB" w:frame="1"/>
-        </w:rPr>
-        <w:t>'</w:t>
-      </w:r>
-      <w:proofErr w:type="spellStart"/>
-      <w:r>
-        <w:rPr>
-          <w:rStyle w:val="token"/>
-          <w:rFonts w:ascii="Consolas" w:hAnsi="Consolas"/>
-          <w:color w:val="669900"/>
-          <w:sz w:val="27"/>
-          <w:szCs w:val="27"/>
-          <w:bdr w:val="single" w:sz="2" w:space="0" w:color="E5E7EB" w:frame="1"/>
-        </w:rPr>
-        <w:t>store</w:t>
-      </w:r>
-      <w:proofErr w:type="spellEnd"/>
-      <w:r>
-        <w:rPr>
-          <w:rStyle w:val="token"/>
-          <w:rFonts w:ascii="Consolas" w:hAnsi="Consolas"/>
-          <w:color w:val="669900"/>
-          <w:sz w:val="27"/>
-          <w:szCs w:val="27"/>
-          <w:bdr w:val="single" w:sz="2" w:space="0" w:color="E5E7EB" w:frame="1"/>
-        </w:rPr>
-        <w:t>'</w:t>
+        <w:t>'store'</w:t>
       </w:r>
       <w:r>
         <w:rPr>
@@ -1804,7 +1502,6 @@
       <w:r>
         <w:t>Además, los grupos de rutas también se pueden usar para manejar el enrutamiento de subdominios. A los subdominios se les pueden asignar parámetros de ruta, lo que le permite capturar una parte del subdominio para usar en su ruta o controlador. Para hacer esto, llama al método </w:t>
       </w:r>
-      <w:proofErr w:type="spellStart"/>
       <w:r>
         <w:rPr>
           <w:b/>
@@ -1812,7 +1509,6 @@
         </w:rPr>
         <w:t>domain</w:t>
       </w:r>
-      <w:proofErr w:type="spellEnd"/>
       <w:r>
         <w:t> antes de definir el grupo:</w:t>
       </w:r>
@@ -1837,7 +1533,6 @@
           <w:bdr w:val="single" w:sz="2" w:space="0" w:color="E5E7EB" w:frame="1"/>
         </w:rPr>
       </w:pPr>
-      <w:proofErr w:type="spellStart"/>
       <w:r>
         <w:rPr>
           <w:rStyle w:val="token"/>
@@ -1850,8 +1545,6 @@
         <w:lastRenderedPageBreak/>
         <w:t>Route</w:t>
       </w:r>
-      <w:proofErr w:type="spellEnd"/>
-      <w:proofErr w:type="gramStart"/>
       <w:r>
         <w:rPr>
           <w:rStyle w:val="token"/>
@@ -1863,7 +1556,6 @@
         </w:rPr>
         <w:t>::</w:t>
       </w:r>
-      <w:proofErr w:type="spellStart"/>
       <w:r>
         <w:rPr>
           <w:rStyle w:val="token"/>
@@ -1875,8 +1567,6 @@
         </w:rPr>
         <w:t>domain</w:t>
       </w:r>
-      <w:proofErr w:type="spellEnd"/>
-      <w:proofErr w:type="gramEnd"/>
       <w:r>
         <w:rPr>
           <w:rStyle w:val="token"/>
@@ -1897,31 +1587,7 @@
           <w:szCs w:val="27"/>
           <w:bdr w:val="single" w:sz="2" w:space="0" w:color="E5E7EB" w:frame="1"/>
         </w:rPr>
-        <w:t>'{</w:t>
-      </w:r>
-      <w:proofErr w:type="spellStart"/>
-      <w:r>
-        <w:rPr>
-          <w:rStyle w:val="token"/>
-          <w:rFonts w:ascii="Consolas" w:hAnsi="Consolas"/>
-          <w:color w:val="669900"/>
-          <w:sz w:val="27"/>
-          <w:szCs w:val="27"/>
-          <w:bdr w:val="single" w:sz="2" w:space="0" w:color="E5E7EB" w:frame="1"/>
-        </w:rPr>
-        <w:t>account</w:t>
-      </w:r>
-      <w:proofErr w:type="spellEnd"/>
-      <w:r>
-        <w:rPr>
-          <w:rStyle w:val="token"/>
-          <w:rFonts w:ascii="Consolas" w:hAnsi="Consolas"/>
-          <w:color w:val="669900"/>
-          <w:sz w:val="27"/>
-          <w:szCs w:val="27"/>
-          <w:bdr w:val="single" w:sz="2" w:space="0" w:color="E5E7EB" w:frame="1"/>
-        </w:rPr>
-        <w:t>}.example.com'</w:t>
+        <w:t>'{account}.example.com'</w:t>
       </w:r>
       <w:r>
         <w:rPr>
@@ -2054,7 +1720,6 @@
         </w:rPr>
         <w:t xml:space="preserve">    </w:t>
       </w:r>
-      <w:proofErr w:type="spellStart"/>
       <w:r>
         <w:rPr>
           <w:rStyle w:val="token"/>
@@ -2066,8 +1731,6 @@
         </w:rPr>
         <w:t>Route</w:t>
       </w:r>
-      <w:proofErr w:type="spellEnd"/>
-      <w:proofErr w:type="gramStart"/>
       <w:r>
         <w:rPr>
           <w:rStyle w:val="token"/>
@@ -2079,7 +1742,6 @@
         </w:rPr>
         <w:t>::</w:t>
       </w:r>
-      <w:proofErr w:type="spellStart"/>
       <w:r>
         <w:rPr>
           <w:rStyle w:val="token"/>
@@ -2091,8 +1753,6 @@
         </w:rPr>
         <w:t>get</w:t>
       </w:r>
-      <w:proofErr w:type="spellEnd"/>
-      <w:proofErr w:type="gramEnd"/>
       <w:r>
         <w:rPr>
           <w:rStyle w:val="token"/>
@@ -2113,31 +1773,7 @@
           <w:szCs w:val="27"/>
           <w:bdr w:val="single" w:sz="2" w:space="0" w:color="E5E7EB" w:frame="1"/>
         </w:rPr>
-        <w:t>'</w:t>
-      </w:r>
-      <w:proofErr w:type="spellStart"/>
-      <w:r>
-        <w:rPr>
-          <w:rStyle w:val="token"/>
-          <w:rFonts w:ascii="Consolas" w:hAnsi="Consolas"/>
-          <w:color w:val="669900"/>
-          <w:sz w:val="27"/>
-          <w:szCs w:val="27"/>
-          <w:bdr w:val="single" w:sz="2" w:space="0" w:color="E5E7EB" w:frame="1"/>
-        </w:rPr>
-        <w:t>user</w:t>
-      </w:r>
-      <w:proofErr w:type="spellEnd"/>
-      <w:r>
-        <w:rPr>
-          <w:rStyle w:val="token"/>
-          <w:rFonts w:ascii="Consolas" w:hAnsi="Consolas"/>
-          <w:color w:val="669900"/>
-          <w:sz w:val="27"/>
-          <w:szCs w:val="27"/>
-          <w:bdr w:val="single" w:sz="2" w:space="0" w:color="E5E7EB" w:frame="1"/>
-        </w:rPr>
-        <w:t>/{id}'</w:t>
+        <w:t>'user/{id}'</w:t>
       </w:r>
       <w:r>
         <w:rPr>
@@ -2161,7 +1797,6 @@
         </w:rPr>
         <w:t xml:space="preserve"> </w:t>
       </w:r>
-      <w:proofErr w:type="spellStart"/>
       <w:r>
         <w:rPr>
           <w:rStyle w:val="token"/>
@@ -2173,7 +1808,6 @@
         </w:rPr>
         <w:t>function</w:t>
       </w:r>
-      <w:proofErr w:type="spellEnd"/>
       <w:r>
         <w:rPr>
           <w:rStyle w:val="CdigoHTML"/>
@@ -2196,7 +1830,6 @@
         </w:rPr>
         <w:t>(</w:t>
       </w:r>
-      <w:proofErr w:type="spellStart"/>
       <w:r>
         <w:rPr>
           <w:rStyle w:val="token"/>
@@ -2208,7 +1841,6 @@
         </w:rPr>
         <w:t>string</w:t>
       </w:r>
-      <w:proofErr w:type="spellEnd"/>
       <w:r>
         <w:rPr>
           <w:rStyle w:val="CdigoHTML"/>
@@ -2229,21 +1861,8 @@
           <w:szCs w:val="27"/>
           <w:bdr w:val="single" w:sz="2" w:space="0" w:color="E5E7EB" w:frame="1"/>
         </w:rPr>
-        <w:t>$</w:t>
-      </w:r>
-      <w:proofErr w:type="spellStart"/>
-      <w:r>
-        <w:rPr>
-          <w:rStyle w:val="token"/>
-          <w:rFonts w:ascii="Consolas" w:hAnsi="Consolas"/>
-          <w:color w:val="EE9900"/>
-          <w:sz w:val="27"/>
-          <w:szCs w:val="27"/>
-          <w:bdr w:val="single" w:sz="2" w:space="0" w:color="E5E7EB" w:frame="1"/>
-        </w:rPr>
-        <w:t>account</w:t>
-      </w:r>
-      <w:proofErr w:type="spellEnd"/>
+        <w:t>$account</w:t>
+      </w:r>
       <w:r>
         <w:rPr>
           <w:rStyle w:val="token"/>
@@ -2266,7 +1885,6 @@
         </w:rPr>
         <w:t xml:space="preserve"> </w:t>
       </w:r>
-      <w:proofErr w:type="spellStart"/>
       <w:r>
         <w:rPr>
           <w:rStyle w:val="token"/>
@@ -2278,7 +1896,6 @@
         </w:rPr>
         <w:t>string</w:t>
       </w:r>
-      <w:proofErr w:type="spellEnd"/>
       <w:r>
         <w:rPr>
           <w:rStyle w:val="CdigoHTML"/>
@@ -2455,7 +2072,6 @@
       <w:r>
         <w:t>El método </w:t>
       </w:r>
-      <w:proofErr w:type="spellStart"/>
       <w:r>
         <w:rPr>
           <w:b/>
@@ -2463,17 +2079,8 @@
         </w:rPr>
         <w:t>prefix</w:t>
       </w:r>
-      <w:proofErr w:type="spellEnd"/>
-      <w:r>
-        <w:t> se puede usar para prefijar cada ruta en el grupo con un URI determinado, por ejemplo, puedes prefijar todos los URI de ruta dentro del grupo con "</w:t>
-      </w:r>
-      <w:proofErr w:type="spellStart"/>
-      <w:r>
-        <w:t>admin</w:t>
-      </w:r>
-      <w:proofErr w:type="spellEnd"/>
-      <w:r>
-        <w:t>":</w:t>
+      <w:r>
+        <w:t> se puede usar para prefijar cada ruta en el grupo con un URI determinado, por ejemplo, puedes prefijar todos los URI de ruta dentro del grupo con "admin":</w:t>
       </w:r>
     </w:p>
     <w:p>
@@ -2496,7 +2103,6 @@
           <w:bdr w:val="single" w:sz="2" w:space="0" w:color="E5E7EB" w:frame="1"/>
         </w:rPr>
       </w:pPr>
-      <w:proofErr w:type="spellStart"/>
       <w:r>
         <w:rPr>
           <w:rStyle w:val="token"/>
@@ -2508,8 +2114,6 @@
         </w:rPr>
         <w:t>Route</w:t>
       </w:r>
-      <w:proofErr w:type="spellEnd"/>
-      <w:proofErr w:type="gramStart"/>
       <w:r>
         <w:rPr>
           <w:rStyle w:val="token"/>
@@ -2521,7 +2125,6 @@
         </w:rPr>
         <w:t>::</w:t>
       </w:r>
-      <w:proofErr w:type="spellStart"/>
       <w:r>
         <w:rPr>
           <w:rStyle w:val="token"/>
@@ -2533,8 +2136,6 @@
         </w:rPr>
         <w:t>prefix</w:t>
       </w:r>
-      <w:proofErr w:type="spellEnd"/>
-      <w:proofErr w:type="gramEnd"/>
       <w:r>
         <w:rPr>
           <w:rStyle w:val="token"/>
@@ -2555,31 +2156,7 @@
           <w:szCs w:val="27"/>
           <w:bdr w:val="single" w:sz="2" w:space="0" w:color="E5E7EB" w:frame="1"/>
         </w:rPr>
-        <w:t>'</w:t>
-      </w:r>
-      <w:proofErr w:type="spellStart"/>
-      <w:r>
-        <w:rPr>
-          <w:rStyle w:val="token"/>
-          <w:rFonts w:ascii="Consolas" w:hAnsi="Consolas"/>
-          <w:color w:val="669900"/>
-          <w:sz w:val="27"/>
-          <w:szCs w:val="27"/>
-          <w:bdr w:val="single" w:sz="2" w:space="0" w:color="E5E7EB" w:frame="1"/>
-        </w:rPr>
-        <w:t>admin</w:t>
-      </w:r>
-      <w:proofErr w:type="spellEnd"/>
-      <w:r>
-        <w:rPr>
-          <w:rStyle w:val="token"/>
-          <w:rFonts w:ascii="Consolas" w:hAnsi="Consolas"/>
-          <w:color w:val="669900"/>
-          <w:sz w:val="27"/>
-          <w:szCs w:val="27"/>
-          <w:bdr w:val="single" w:sz="2" w:space="0" w:color="E5E7EB" w:frame="1"/>
-        </w:rPr>
-        <w:t>'</w:t>
+        <w:t>'admin'</w:t>
       </w:r>
       <w:r>
         <w:rPr>
@@ -2603,7 +2180,6 @@
         </w:rPr>
         <w:t>-&gt;</w:t>
       </w:r>
-      <w:proofErr w:type="spellStart"/>
       <w:r>
         <w:rPr>
           <w:rStyle w:val="token"/>
@@ -2615,7 +2191,6 @@
         </w:rPr>
         <w:t>group</w:t>
       </w:r>
-      <w:proofErr w:type="spellEnd"/>
       <w:r>
         <w:rPr>
           <w:rStyle w:val="token"/>
@@ -2627,7 +2202,6 @@
         </w:rPr>
         <w:t>(</w:t>
       </w:r>
-      <w:proofErr w:type="spellStart"/>
       <w:r>
         <w:rPr>
           <w:rStyle w:val="token"/>
@@ -2639,7 +2213,6 @@
         </w:rPr>
         <w:t>function</w:t>
       </w:r>
-      <w:proofErr w:type="spellEnd"/>
       <w:r>
         <w:rPr>
           <w:rStyle w:val="CdigoHTML"/>
@@ -2716,7 +2289,6 @@
         </w:rPr>
         <w:t xml:space="preserve">    </w:t>
       </w:r>
-      <w:proofErr w:type="spellStart"/>
       <w:r>
         <w:rPr>
           <w:rStyle w:val="token"/>
@@ -2728,8 +2300,6 @@
         </w:rPr>
         <w:t>Route</w:t>
       </w:r>
-      <w:proofErr w:type="spellEnd"/>
-      <w:proofErr w:type="gramStart"/>
       <w:r>
         <w:rPr>
           <w:rStyle w:val="token"/>
@@ -2741,7 +2311,6 @@
         </w:rPr>
         <w:t>::</w:t>
       </w:r>
-      <w:proofErr w:type="spellStart"/>
       <w:r>
         <w:rPr>
           <w:rStyle w:val="token"/>
@@ -2753,8 +2322,6 @@
         </w:rPr>
         <w:t>get</w:t>
       </w:r>
-      <w:proofErr w:type="spellEnd"/>
-      <w:proofErr w:type="gramEnd"/>
       <w:r>
         <w:rPr>
           <w:rStyle w:val="token"/>
@@ -2775,31 +2342,7 @@
           <w:szCs w:val="27"/>
           <w:bdr w:val="single" w:sz="2" w:space="0" w:color="E5E7EB" w:frame="1"/>
         </w:rPr>
-        <w:t>'/</w:t>
-      </w:r>
-      <w:proofErr w:type="spellStart"/>
-      <w:r>
-        <w:rPr>
-          <w:rStyle w:val="token"/>
-          <w:rFonts w:ascii="Consolas" w:hAnsi="Consolas"/>
-          <w:color w:val="669900"/>
-          <w:sz w:val="27"/>
-          <w:szCs w:val="27"/>
-          <w:bdr w:val="single" w:sz="2" w:space="0" w:color="E5E7EB" w:frame="1"/>
-        </w:rPr>
-        <w:t>users</w:t>
-      </w:r>
-      <w:proofErr w:type="spellEnd"/>
-      <w:r>
-        <w:rPr>
-          <w:rStyle w:val="token"/>
-          <w:rFonts w:ascii="Consolas" w:hAnsi="Consolas"/>
-          <w:color w:val="669900"/>
-          <w:sz w:val="27"/>
-          <w:szCs w:val="27"/>
-          <w:bdr w:val="single" w:sz="2" w:space="0" w:color="E5E7EB" w:frame="1"/>
-        </w:rPr>
-        <w:t>'</w:t>
+        <w:t>'/users'</w:t>
       </w:r>
       <w:r>
         <w:rPr>
@@ -2823,7 +2366,6 @@
         </w:rPr>
         <w:t xml:space="preserve"> </w:t>
       </w:r>
-      <w:proofErr w:type="spellStart"/>
       <w:r>
         <w:rPr>
           <w:rStyle w:val="token"/>
@@ -2835,7 +2377,6 @@
         </w:rPr>
         <w:t>function</w:t>
       </w:r>
-      <w:proofErr w:type="spellEnd"/>
       <w:r>
         <w:rPr>
           <w:rStyle w:val="CdigoHTML"/>
@@ -2921,55 +2462,7 @@
           <w:szCs w:val="27"/>
           <w:bdr w:val="single" w:sz="2" w:space="0" w:color="E5E7EB" w:frame="1"/>
         </w:rPr>
-        <w:t>// Coincide con la URL "/</w:t>
-      </w:r>
-      <w:proofErr w:type="spellStart"/>
-      <w:r>
-        <w:rPr>
-          <w:rStyle w:val="token"/>
-          <w:rFonts w:ascii="Consolas" w:hAnsi="Consolas"/>
-          <w:color w:val="708090"/>
-          <w:sz w:val="27"/>
-          <w:szCs w:val="27"/>
-          <w:bdr w:val="single" w:sz="2" w:space="0" w:color="E5E7EB" w:frame="1"/>
-        </w:rPr>
-        <w:t>admin</w:t>
-      </w:r>
-      <w:proofErr w:type="spellEnd"/>
-      <w:r>
-        <w:rPr>
-          <w:rStyle w:val="token"/>
-          <w:rFonts w:ascii="Consolas" w:hAnsi="Consolas"/>
-          <w:color w:val="708090"/>
-          <w:sz w:val="27"/>
-          <w:szCs w:val="27"/>
-          <w:bdr w:val="single" w:sz="2" w:space="0" w:color="E5E7EB" w:frame="1"/>
-        </w:rPr>
-        <w:t>/</w:t>
-      </w:r>
-      <w:proofErr w:type="spellStart"/>
-      <w:r>
-        <w:rPr>
-          <w:rStyle w:val="token"/>
-          <w:rFonts w:ascii="Consolas" w:hAnsi="Consolas"/>
-          <w:color w:val="708090"/>
-          <w:sz w:val="27"/>
-          <w:szCs w:val="27"/>
-          <w:bdr w:val="single" w:sz="2" w:space="0" w:color="E5E7EB" w:frame="1"/>
-        </w:rPr>
-        <w:t>users</w:t>
-      </w:r>
-      <w:proofErr w:type="spellEnd"/>
-      <w:r>
-        <w:rPr>
-          <w:rStyle w:val="token"/>
-          <w:rFonts w:ascii="Consolas" w:hAnsi="Consolas"/>
-          <w:color w:val="708090"/>
-          <w:sz w:val="27"/>
-          <w:szCs w:val="27"/>
-          <w:bdr w:val="single" w:sz="2" w:space="0" w:color="E5E7EB" w:frame="1"/>
-        </w:rPr>
-        <w:t>"</w:t>
+        <w:t>// Coincide con la URL "/admin/users"</w:t>
       </w:r>
     </w:p>
     <w:p>
@@ -3049,7 +2542,6 @@
       <w:r>
         <w:t>Finalmente, el método </w:t>
       </w:r>
-      <w:proofErr w:type="spellStart"/>
       <w:r>
         <w:rPr>
           <w:b/>
@@ -3057,17 +2549,8 @@
         </w:rPr>
         <w:t>name</w:t>
       </w:r>
-      <w:proofErr w:type="spellEnd"/>
-      <w:r>
-        <w:t> se puede usar para prefijar cada nombre de ruta en el grupo con una cadena dada. Esto es útil para, por ejemplo, anteponer los nombres de todas las rutas del grupo con "</w:t>
-      </w:r>
-      <w:proofErr w:type="spellStart"/>
-      <w:r>
-        <w:t>admin</w:t>
-      </w:r>
-      <w:proofErr w:type="spellEnd"/>
-      <w:r>
-        <w:t>":</w:t>
+      <w:r>
+        <w:t> se puede usar para prefijar cada nombre de ruta en el grupo con una cadena dada. Esto es útil para, por ejemplo, anteponer los nombres de todas las rutas del grupo con "admin":</w:t>
       </w:r>
     </w:p>
     <w:p>
@@ -3090,7 +2573,6 @@
           <w:bdr w:val="single" w:sz="2" w:space="0" w:color="E5E7EB" w:frame="1"/>
         </w:rPr>
       </w:pPr>
-      <w:proofErr w:type="spellStart"/>
       <w:r>
         <w:rPr>
           <w:rStyle w:val="token"/>
@@ -3102,8 +2584,6 @@
         </w:rPr>
         <w:t>Route</w:t>
       </w:r>
-      <w:proofErr w:type="spellEnd"/>
-      <w:proofErr w:type="gramStart"/>
       <w:r>
         <w:rPr>
           <w:rStyle w:val="token"/>
@@ -3115,7 +2595,6 @@
         </w:rPr>
         <w:t>::</w:t>
       </w:r>
-      <w:proofErr w:type="spellStart"/>
       <w:r>
         <w:rPr>
           <w:rStyle w:val="token"/>
@@ -3127,8 +2606,6 @@
         </w:rPr>
         <w:t>name</w:t>
       </w:r>
-      <w:proofErr w:type="spellEnd"/>
-      <w:proofErr w:type="gramEnd"/>
       <w:r>
         <w:rPr>
           <w:rStyle w:val="token"/>
@@ -3149,31 +2626,7 @@
           <w:szCs w:val="27"/>
           <w:bdr w:val="single" w:sz="2" w:space="0" w:color="E5E7EB" w:frame="1"/>
         </w:rPr>
-        <w:t>'</w:t>
-      </w:r>
-      <w:proofErr w:type="spellStart"/>
-      <w:r>
-        <w:rPr>
-          <w:rStyle w:val="token"/>
-          <w:rFonts w:ascii="Consolas" w:hAnsi="Consolas"/>
-          <w:color w:val="669900"/>
-          <w:sz w:val="27"/>
-          <w:szCs w:val="27"/>
-          <w:bdr w:val="single" w:sz="2" w:space="0" w:color="E5E7EB" w:frame="1"/>
-        </w:rPr>
-        <w:t>admin</w:t>
-      </w:r>
-      <w:proofErr w:type="spellEnd"/>
-      <w:r>
-        <w:rPr>
-          <w:rStyle w:val="token"/>
-          <w:rFonts w:ascii="Consolas" w:hAnsi="Consolas"/>
-          <w:color w:val="669900"/>
-          <w:sz w:val="27"/>
-          <w:szCs w:val="27"/>
-          <w:bdr w:val="single" w:sz="2" w:space="0" w:color="E5E7EB" w:frame="1"/>
-        </w:rPr>
-        <w:t>.'</w:t>
+        <w:t>'admin.'</w:t>
       </w:r>
       <w:r>
         <w:rPr>
@@ -3197,8 +2650,6 @@
         </w:rPr>
         <w:t>-&gt;</w:t>
       </w:r>
-      <w:proofErr w:type="spellStart"/>
-      <w:proofErr w:type="gramStart"/>
       <w:r>
         <w:rPr>
           <w:rStyle w:val="token"/>
@@ -3210,7 +2661,6 @@
         </w:rPr>
         <w:t>group</w:t>
       </w:r>
-      <w:proofErr w:type="spellEnd"/>
       <w:r>
         <w:rPr>
           <w:rStyle w:val="token"/>
@@ -3222,8 +2672,6 @@
         </w:rPr>
         <w:t>(</w:t>
       </w:r>
-      <w:proofErr w:type="spellStart"/>
-      <w:proofErr w:type="gramEnd"/>
       <w:r>
         <w:rPr>
           <w:rStyle w:val="token"/>
@@ -3235,7 +2683,6 @@
         </w:rPr>
         <w:t>function</w:t>
       </w:r>
-      <w:proofErr w:type="spellEnd"/>
       <w:r>
         <w:rPr>
           <w:rStyle w:val="CdigoHTML"/>
@@ -3312,7 +2759,6 @@
         </w:rPr>
         <w:t xml:space="preserve">    </w:t>
       </w:r>
-      <w:proofErr w:type="spellStart"/>
       <w:r>
         <w:rPr>
           <w:rStyle w:val="token"/>
@@ -3324,8 +2770,6 @@
         </w:rPr>
         <w:t>Route</w:t>
       </w:r>
-      <w:proofErr w:type="spellEnd"/>
-      <w:proofErr w:type="gramStart"/>
       <w:r>
         <w:rPr>
           <w:rStyle w:val="token"/>
@@ -3337,7 +2781,6 @@
         </w:rPr>
         <w:t>::</w:t>
       </w:r>
-      <w:proofErr w:type="spellStart"/>
       <w:r>
         <w:rPr>
           <w:rStyle w:val="token"/>
@@ -3349,8 +2792,6 @@
         </w:rPr>
         <w:t>get</w:t>
       </w:r>
-      <w:proofErr w:type="spellEnd"/>
-      <w:proofErr w:type="gramEnd"/>
       <w:r>
         <w:rPr>
           <w:rStyle w:val="token"/>
@@ -3371,31 +2812,7 @@
           <w:szCs w:val="27"/>
           <w:bdr w:val="single" w:sz="2" w:space="0" w:color="E5E7EB" w:frame="1"/>
         </w:rPr>
-        <w:t>'/</w:t>
-      </w:r>
-      <w:proofErr w:type="spellStart"/>
-      <w:r>
-        <w:rPr>
-          <w:rStyle w:val="token"/>
-          <w:rFonts w:ascii="Consolas" w:hAnsi="Consolas"/>
-          <w:color w:val="669900"/>
-          <w:sz w:val="27"/>
-          <w:szCs w:val="27"/>
-          <w:bdr w:val="single" w:sz="2" w:space="0" w:color="E5E7EB" w:frame="1"/>
-        </w:rPr>
-        <w:t>users</w:t>
-      </w:r>
-      <w:proofErr w:type="spellEnd"/>
-      <w:r>
-        <w:rPr>
-          <w:rStyle w:val="token"/>
-          <w:rFonts w:ascii="Consolas" w:hAnsi="Consolas"/>
-          <w:color w:val="669900"/>
-          <w:sz w:val="27"/>
-          <w:szCs w:val="27"/>
-          <w:bdr w:val="single" w:sz="2" w:space="0" w:color="E5E7EB" w:frame="1"/>
-        </w:rPr>
-        <w:t>'</w:t>
+        <w:t>'/users'</w:t>
       </w:r>
       <w:r>
         <w:rPr>
@@ -3419,7 +2836,6 @@
         </w:rPr>
         <w:t xml:space="preserve"> </w:t>
       </w:r>
-      <w:proofErr w:type="spellStart"/>
       <w:r>
         <w:rPr>
           <w:rStyle w:val="token"/>
@@ -3431,7 +2847,6 @@
         </w:rPr>
         <w:t>function</w:t>
       </w:r>
-      <w:proofErr w:type="spellEnd"/>
       <w:r>
         <w:rPr>
           <w:rStyle w:val="CdigoHTML"/>
@@ -3517,31 +2932,7 @@
           <w:szCs w:val="27"/>
           <w:bdr w:val="single" w:sz="2" w:space="0" w:color="E5E7EB" w:frame="1"/>
         </w:rPr>
-        <w:t>// Asigna el nombre de ruta "</w:t>
-      </w:r>
-      <w:proofErr w:type="spellStart"/>
-      <w:r>
-        <w:rPr>
-          <w:rStyle w:val="token"/>
-          <w:rFonts w:ascii="Consolas" w:hAnsi="Consolas"/>
-          <w:color w:val="708090"/>
-          <w:sz w:val="27"/>
-          <w:szCs w:val="27"/>
-          <w:bdr w:val="single" w:sz="2" w:space="0" w:color="E5E7EB" w:frame="1"/>
-        </w:rPr>
-        <w:t>admin.users</w:t>
-      </w:r>
-      <w:proofErr w:type="spellEnd"/>
-      <w:r>
-        <w:rPr>
-          <w:rStyle w:val="token"/>
-          <w:rFonts w:ascii="Consolas" w:hAnsi="Consolas"/>
-          <w:color w:val="708090"/>
-          <w:sz w:val="27"/>
-          <w:szCs w:val="27"/>
-          <w:bdr w:val="single" w:sz="2" w:space="0" w:color="E5E7EB" w:frame="1"/>
-        </w:rPr>
-        <w:t>"...</w:t>
+        <w:t>// Asigna el nombre de ruta "admin.users"...</w:t>
       </w:r>
     </w:p>
     <w:p>
@@ -3575,7 +2966,6 @@
         </w:rPr>
         <w:t xml:space="preserve">    </w:t>
       </w:r>
-      <w:proofErr w:type="gramStart"/>
       <w:r>
         <w:rPr>
           <w:rStyle w:val="token"/>
@@ -3596,21 +2986,8 @@
           <w:szCs w:val="27"/>
           <w:bdr w:val="single" w:sz="2" w:space="0" w:color="E5E7EB" w:frame="1"/>
         </w:rPr>
-        <w:t>-</w:t>
-      </w:r>
-      <w:proofErr w:type="gramEnd"/>
-      <w:r>
-        <w:rPr>
-          <w:rStyle w:val="token"/>
-          <w:rFonts w:ascii="Consolas" w:hAnsi="Consolas"/>
-          <w:color w:val="9A6E3A"/>
-          <w:sz w:val="27"/>
-          <w:szCs w:val="27"/>
-          <w:bdr w:val="single" w:sz="2" w:space="0" w:color="E5E7EB" w:frame="1"/>
-        </w:rPr>
-        <w:t>&gt;</w:t>
-      </w:r>
-      <w:proofErr w:type="spellStart"/>
+        <w:t>-&gt;</w:t>
+      </w:r>
       <w:r>
         <w:rPr>
           <w:rStyle w:val="token"/>
@@ -3622,7 +2999,6 @@
         </w:rPr>
         <w:t>name</w:t>
       </w:r>
-      <w:proofErr w:type="spellEnd"/>
       <w:r>
         <w:rPr>
           <w:rStyle w:val="token"/>
@@ -3643,31 +3019,7 @@
           <w:szCs w:val="27"/>
           <w:bdr w:val="single" w:sz="2" w:space="0" w:color="E5E7EB" w:frame="1"/>
         </w:rPr>
-        <w:t>'</w:t>
-      </w:r>
-      <w:proofErr w:type="spellStart"/>
-      <w:r>
-        <w:rPr>
-          <w:rStyle w:val="token"/>
-          <w:rFonts w:ascii="Consolas" w:hAnsi="Consolas"/>
-          <w:color w:val="669900"/>
-          <w:sz w:val="27"/>
-          <w:szCs w:val="27"/>
-          <w:bdr w:val="single" w:sz="2" w:space="0" w:color="E5E7EB" w:frame="1"/>
-        </w:rPr>
-        <w:t>users</w:t>
-      </w:r>
-      <w:proofErr w:type="spellEnd"/>
-      <w:r>
-        <w:rPr>
-          <w:rStyle w:val="token"/>
-          <w:rFonts w:ascii="Consolas" w:hAnsi="Consolas"/>
-          <w:color w:val="669900"/>
-          <w:sz w:val="27"/>
-          <w:szCs w:val="27"/>
-          <w:bdr w:val="single" w:sz="2" w:space="0" w:color="E5E7EB" w:frame="1"/>
-        </w:rPr>
-        <w:t>'</w:t>
+        <w:t>'users'</w:t>
       </w:r>
       <w:r>
         <w:rPr>
@@ -3723,338 +3075,99 @@
           <w:b/>
           <w:bCs/>
         </w:rPr>
-        <w:t xml:space="preserve">Como crear y registrar un </w:t>
-      </w:r>
-      <w:proofErr w:type="spellStart"/>
+        <w:t>Como crear y registrar un provider</w:t>
+      </w:r>
+    </w:p>
+    <w:p>
+      <w:pPr>
+        <w:rPr>
+          <w:b/>
+        </w:rPr>
+      </w:pPr>
+      <w:r>
+        <w:rPr>
+          <w:b/>
+        </w:rPr>
+        <w:t>php artisan make:provider ViewServiceProvider</w:t>
+      </w:r>
+    </w:p>
+    <w:p>
+      <w:r>
+        <w:t>Para escribir un proveedor de servicios en Laravel, debemos crear una nueva clase que implemente la Illuminate\Support\ServiceProvider interfaz. Esta interfaz define dos métodos que debemos implementar: register() y boot().</w:t>
+      </w:r>
+    </w:p>
+    <w:p>
+      <w:r>
+        <w:t>El método register() se usa para enlazar cosas en el contenedor de servicios de Laravel. Por ejemplo, podemos enlazar una instancia de una clase en el contenedor, lo que nos permitirá acceder a esa instancia en cualquier lugar de nuestra aplicación.</w:t>
+      </w:r>
+    </w:p>
+    <w:p>
+      <w:r>
+        <w:lastRenderedPageBreak/>
+        <w:t>El método boot() se usa para realizar cualquier configuración que deba hacerse después de que se hayan registrado los enlaces del contenedor. Esto podría incluir la definición de rutas, la publicación de activos o la configuración de middleware.</w:t>
+      </w:r>
+    </w:p>
+    <w:p>
+      <w:r>
+        <w:t>Para registrar un proveedor de servicios con nuestra aplicación Laravel, debemos agregar la clase del proveedor a la providersmatriz en el config/app.phparchivo. Luego, cada vez que nuestra aplicación se inicie, se llamará automáticamente al register() y boot() métodos en nuestra clase de proveedor.</w:t>
+      </w:r>
+    </w:p>
+    <w:p>
+      <w:r>
+        <w:t>En resumen, los proveedores de servicios son una forma poderosa de extender y personalizar su aplicación Laravel. Al escribir sus propios proveedores de servicios, puede enlazar sus propias clases en el contenedor de servicios y realizar cualquier configuración necesaria para su aplicación.</w:t>
+      </w:r>
+    </w:p>
+    <w:p>
+      <w:r>
+        <w:t>A veces, es necesario compartir datos con todas las vistas generadas por su aplicación. Para hacer esto, puede utilizar el método </w:t>
+      </w:r>
       <w:r>
         <w:rPr>
           <w:b/>
           <w:bCs/>
         </w:rPr>
-        <w:t>provider</w:t>
-      </w:r>
-      <w:proofErr w:type="spellEnd"/>
-    </w:p>
-    <w:p>
-      <w:pPr>
-        <w:rPr>
-          <w:b/>
-        </w:rPr>
-      </w:pPr>
-      <w:proofErr w:type="spellStart"/>
-      <w:proofErr w:type="gramStart"/>
-      <w:r>
-        <w:rPr>
-          <w:b/>
-        </w:rPr>
-        <w:t>php</w:t>
-      </w:r>
-      <w:proofErr w:type="spellEnd"/>
-      <w:proofErr w:type="gramEnd"/>
-      <w:r>
-        <w:rPr>
-          <w:b/>
-        </w:rPr>
-        <w:t xml:space="preserve"> </w:t>
-      </w:r>
-      <w:proofErr w:type="spellStart"/>
-      <w:r>
-        <w:rPr>
-          <w:b/>
-        </w:rPr>
-        <w:t>artisan</w:t>
-      </w:r>
-      <w:proofErr w:type="spellEnd"/>
-      <w:r>
-        <w:rPr>
-          <w:b/>
-        </w:rPr>
-        <w:t xml:space="preserve"> </w:t>
-      </w:r>
-      <w:proofErr w:type="spellStart"/>
-      <w:r>
-        <w:rPr>
-          <w:b/>
-        </w:rPr>
-        <w:t>make:provider</w:t>
-      </w:r>
-      <w:proofErr w:type="spellEnd"/>
-      <w:r>
-        <w:rPr>
-          <w:b/>
-        </w:rPr>
-        <w:t xml:space="preserve"> </w:t>
-      </w:r>
-      <w:proofErr w:type="spellStart"/>
-      <w:r>
-        <w:rPr>
-          <w:b/>
-        </w:rPr>
-        <w:t>ViewServiceProvider</w:t>
-      </w:r>
-      <w:proofErr w:type="spellEnd"/>
-    </w:p>
-    <w:p>
-      <w:r>
-        <w:t xml:space="preserve">Para escribir un proveedor de servicios en </w:t>
-      </w:r>
-      <w:proofErr w:type="spellStart"/>
-      <w:r>
-        <w:t>Laravel</w:t>
-      </w:r>
-      <w:proofErr w:type="spellEnd"/>
-      <w:r>
-        <w:t xml:space="preserve">, debemos crear una nueva clase que implemente la </w:t>
-      </w:r>
-      <w:proofErr w:type="spellStart"/>
-      <w:r>
-        <w:t>Illuminate</w:t>
-      </w:r>
-      <w:proofErr w:type="spellEnd"/>
-      <w:r>
-        <w:t>\</w:t>
-      </w:r>
-      <w:proofErr w:type="spellStart"/>
-      <w:r>
-        <w:t>Support</w:t>
-      </w:r>
-      <w:proofErr w:type="spellEnd"/>
-      <w:r>
-        <w:t>\</w:t>
-      </w:r>
-      <w:proofErr w:type="spellStart"/>
-      <w:r>
-        <w:t>ServiceProvider</w:t>
-      </w:r>
-      <w:proofErr w:type="spellEnd"/>
-      <w:r>
-        <w:t xml:space="preserve"> interfaz. Esta interfaz define dos métodos que debemos implementar: </w:t>
-      </w:r>
-      <w:proofErr w:type="spellStart"/>
-      <w:proofErr w:type="gramStart"/>
-      <w:r>
-        <w:t>register</w:t>
-      </w:r>
-      <w:proofErr w:type="spellEnd"/>
-      <w:r>
-        <w:t>(</w:t>
-      </w:r>
-      <w:proofErr w:type="gramEnd"/>
-      <w:r>
-        <w:t xml:space="preserve">) y </w:t>
-      </w:r>
-      <w:proofErr w:type="spellStart"/>
-      <w:r>
-        <w:t>boot</w:t>
-      </w:r>
-      <w:proofErr w:type="spellEnd"/>
-      <w:r>
-        <w:t>().</w:t>
-      </w:r>
-    </w:p>
-    <w:p>
-      <w:r>
-        <w:t xml:space="preserve">El método </w:t>
-      </w:r>
-      <w:proofErr w:type="spellStart"/>
-      <w:proofErr w:type="gramStart"/>
-      <w:r>
-        <w:t>register</w:t>
-      </w:r>
-      <w:proofErr w:type="spellEnd"/>
-      <w:r>
-        <w:t>(</w:t>
-      </w:r>
-      <w:proofErr w:type="gramEnd"/>
-      <w:r>
-        <w:t xml:space="preserve">) se usa para enlazar cosas en el contenedor de servicios de </w:t>
-      </w:r>
-      <w:proofErr w:type="spellStart"/>
-      <w:r>
-        <w:t>Laravel</w:t>
-      </w:r>
-      <w:proofErr w:type="spellEnd"/>
-      <w:r>
-        <w:t>. Por ejemplo, podemos enlazar una instancia de una clase en el contenedor, lo que nos permitirá acceder a esa instancia en cualquier lugar de nuestra aplicación.</w:t>
-      </w:r>
-    </w:p>
-    <w:p>
-      <w:r>
-        <w:lastRenderedPageBreak/>
-        <w:t xml:space="preserve">El método </w:t>
-      </w:r>
-      <w:proofErr w:type="spellStart"/>
-      <w:proofErr w:type="gramStart"/>
-      <w:r>
-        <w:t>boot</w:t>
-      </w:r>
-      <w:proofErr w:type="spellEnd"/>
-      <w:r>
-        <w:t>(</w:t>
-      </w:r>
-      <w:proofErr w:type="gramEnd"/>
-      <w:r>
-        <w:t>) se usa para realizar cualquier configuración que deba hacerse después de que se hayan registrado los enlaces del contenedor. Esto podría incluir la definición de rutas, la publicación de activos o la configuración de middleware.</w:t>
-      </w:r>
-    </w:p>
-    <w:p>
-      <w:r>
-        <w:t xml:space="preserve">Para registrar un proveedor de servicios con nuestra aplicación </w:t>
-      </w:r>
-      <w:proofErr w:type="spellStart"/>
-      <w:r>
-        <w:t>Laravel</w:t>
-      </w:r>
-      <w:proofErr w:type="spellEnd"/>
-      <w:r>
-        <w:t xml:space="preserve">, debemos agregar la clase del proveedor a la </w:t>
-      </w:r>
-      <w:proofErr w:type="spellStart"/>
-      <w:r>
-        <w:t>providersmatriz</w:t>
-      </w:r>
-      <w:proofErr w:type="spellEnd"/>
-      <w:r>
-        <w:t xml:space="preserve"> en el </w:t>
-      </w:r>
-      <w:proofErr w:type="spellStart"/>
-      <w:r>
-        <w:t>config</w:t>
-      </w:r>
-      <w:proofErr w:type="spellEnd"/>
-      <w:r>
-        <w:t>/</w:t>
-      </w:r>
-      <w:proofErr w:type="spellStart"/>
-      <w:r>
-        <w:t>app.phparchivo</w:t>
-      </w:r>
-      <w:proofErr w:type="spellEnd"/>
-      <w:r>
-        <w:t xml:space="preserve">. Luego, cada vez que nuestra aplicación se inicie, se llamará automáticamente al </w:t>
-      </w:r>
-      <w:proofErr w:type="spellStart"/>
-      <w:proofErr w:type="gramStart"/>
-      <w:r>
-        <w:t>register</w:t>
-      </w:r>
-      <w:proofErr w:type="spellEnd"/>
-      <w:r>
-        <w:t>(</w:t>
-      </w:r>
-      <w:proofErr w:type="gramEnd"/>
-      <w:r>
-        <w:t xml:space="preserve">) y </w:t>
-      </w:r>
-      <w:proofErr w:type="spellStart"/>
-      <w:r>
-        <w:t>boot</w:t>
-      </w:r>
-      <w:proofErr w:type="spellEnd"/>
-      <w:r>
-        <w:t>() métodos en nuestra clase de proveedor.</w:t>
-      </w:r>
-    </w:p>
-    <w:p>
-      <w:r>
-        <w:t xml:space="preserve">En resumen, los proveedores de servicios son una forma poderosa de extender y personalizar su aplicación </w:t>
-      </w:r>
-      <w:proofErr w:type="spellStart"/>
-      <w:r>
-        <w:t>Laravel</w:t>
-      </w:r>
-      <w:proofErr w:type="spellEnd"/>
-      <w:r>
-        <w:t>. Al escribir sus propios proveedores de servicios, puede enlazar sus propias clases en el contenedor de servicios y realizar cualquier configuración necesaria para su aplicación.</w:t>
-      </w:r>
-    </w:p>
-    <w:p>
-      <w:r>
-        <w:t>A veces, es necesario compartir datos con todas las vistas generadas por su aplicación. Para hacer esto, puede utilizar el método </w:t>
+        <w:t>share</w:t>
+      </w:r>
+      <w:r>
+        <w:t> de la fachada </w:t>
       </w:r>
       <w:r>
         <w:rPr>
           <w:b/>
           <w:bCs/>
         </w:rPr>
-        <w:t>share</w:t>
-      </w:r>
-      <w:r>
-        <w:t> de la fachada </w:t>
+        <w:t>View</w:t>
+      </w:r>
+      <w:r>
+        <w:t>. Por lo general, debe realizar llamadas al método </w:t>
       </w:r>
       <w:r>
         <w:rPr>
           <w:b/>
           <w:bCs/>
         </w:rPr>
-        <w:t>View</w:t>
-      </w:r>
-      <w:r>
-        <w:t>. Por lo general, debe realizar llamadas al método </w:t>
+        <w:t>share</w:t>
+      </w:r>
+      <w:r>
+        <w:t> dentro del método </w:t>
       </w:r>
       <w:r>
         <w:rPr>
           <w:b/>
           <w:bCs/>
         </w:rPr>
-        <w:t>share</w:t>
-      </w:r>
-      <w:r>
-        <w:t> dentro del método </w:t>
-      </w:r>
-      <w:proofErr w:type="spellStart"/>
+        <w:t>boot</w:t>
+      </w:r>
+      <w:r>
+        <w:t> de un proveedor de servicios. Puede agregarlos a la clase </w:t>
+      </w:r>
       <w:r>
         <w:rPr>
           <w:b/>
           <w:bCs/>
         </w:rPr>
-        <w:t>boot</w:t>
-      </w:r>
-      <w:proofErr w:type="spellEnd"/>
-      <w:r>
-        <w:t> de un proveedor de servicios. Puede agregarlos a la clase </w:t>
-      </w:r>
-      <w:proofErr w:type="spellStart"/>
-      <w:r>
-        <w:rPr>
-          <w:b/>
-          <w:bCs/>
-        </w:rPr>
-        <w:t>App</w:t>
-      </w:r>
-      <w:proofErr w:type="spellEnd"/>
-      <w:r>
-        <w:rPr>
-          <w:b/>
-          <w:bCs/>
-        </w:rPr>
-        <w:t>\</w:t>
-      </w:r>
-      <w:proofErr w:type="spellStart"/>
-      <w:r>
-        <w:rPr>
-          <w:b/>
-          <w:bCs/>
-        </w:rPr>
-        <w:t>Providers</w:t>
-      </w:r>
-      <w:proofErr w:type="spellEnd"/>
-      <w:r>
-        <w:rPr>
-          <w:b/>
-          <w:bCs/>
-        </w:rPr>
-        <w:t>\</w:t>
-      </w:r>
-      <w:proofErr w:type="spellStart"/>
-      <w:r>
-        <w:rPr>
-          <w:b/>
-          <w:bCs/>
-        </w:rPr>
-        <w:t>AppServiceProvider</w:t>
-      </w:r>
-      <w:proofErr w:type="spellEnd"/>
+        <w:t>App\Providers\AppServiceProvider</w:t>
+      </w:r>
       <w:r>
         <w:t> o generar un proveedor de servicios separado para alojarlos.</w:t>
       </w:r>
@@ -4079,8 +3192,6 @@
           <w:bdr w:val="single" w:sz="2" w:space="0" w:color="E5E7EB" w:frame="1"/>
         </w:rPr>
       </w:pPr>
-      <w:proofErr w:type="spellStart"/>
-      <w:proofErr w:type="gramStart"/>
       <w:r>
         <w:rPr>
           <w:rStyle w:val="token"/>
@@ -4092,8 +3203,6 @@
         </w:rPr>
         <w:t>namespace</w:t>
       </w:r>
-      <w:proofErr w:type="spellEnd"/>
-      <w:proofErr w:type="gramEnd"/>
       <w:r>
         <w:rPr>
           <w:rStyle w:val="CdigoHTML"/>
@@ -4105,7 +3214,6 @@
         </w:rPr>
         <w:t xml:space="preserve"> </w:t>
       </w:r>
-      <w:proofErr w:type="spellStart"/>
       <w:r>
         <w:rPr>
           <w:rStyle w:val="token"/>
@@ -4117,7 +3225,6 @@
         </w:rPr>
         <w:t>App</w:t>
       </w:r>
-      <w:proofErr w:type="spellEnd"/>
       <w:r>
         <w:rPr>
           <w:rStyle w:val="token"/>
@@ -4129,7 +3236,6 @@
         </w:rPr>
         <w:t>\</w:t>
       </w:r>
-      <w:proofErr w:type="spellStart"/>
       <w:r>
         <w:rPr>
           <w:rStyle w:val="token"/>
@@ -4141,7 +3247,6 @@
         </w:rPr>
         <w:t>Providers</w:t>
       </w:r>
-      <w:proofErr w:type="spellEnd"/>
       <w:r>
         <w:rPr>
           <w:rStyle w:val="token"/>
@@ -4195,7 +3300,6 @@
           <w:bdr w:val="single" w:sz="2" w:space="0" w:color="E5E7EB" w:frame="1"/>
         </w:rPr>
       </w:pPr>
-      <w:proofErr w:type="gramStart"/>
       <w:r>
         <w:rPr>
           <w:rStyle w:val="token"/>
@@ -4207,7 +3311,6 @@
         </w:rPr>
         <w:t>use</w:t>
       </w:r>
-      <w:proofErr w:type="gramEnd"/>
       <w:r>
         <w:rPr>
           <w:rStyle w:val="CdigoHTML"/>
@@ -4219,7 +3322,6 @@
         </w:rPr>
         <w:t xml:space="preserve"> </w:t>
       </w:r>
-      <w:proofErr w:type="spellStart"/>
       <w:r>
         <w:rPr>
           <w:rStyle w:val="token"/>
@@ -4231,7 +3333,6 @@
         </w:rPr>
         <w:t>Illuminate</w:t>
       </w:r>
-      <w:proofErr w:type="spellEnd"/>
       <w:r>
         <w:rPr>
           <w:rStyle w:val="token"/>
@@ -4243,7 +3344,6 @@
         </w:rPr>
         <w:t>\</w:t>
       </w:r>
-      <w:proofErr w:type="spellStart"/>
       <w:r>
         <w:rPr>
           <w:rStyle w:val="token"/>
@@ -4255,7 +3355,6 @@
         </w:rPr>
         <w:t>Support</w:t>
       </w:r>
-      <w:proofErr w:type="spellEnd"/>
       <w:r>
         <w:rPr>
           <w:rStyle w:val="token"/>
@@ -4267,7 +3366,6 @@
         </w:rPr>
         <w:t>\</w:t>
       </w:r>
-      <w:proofErr w:type="spellStart"/>
       <w:r>
         <w:rPr>
           <w:rStyle w:val="token"/>
@@ -4279,7 +3377,6 @@
         </w:rPr>
         <w:t>Facades</w:t>
       </w:r>
-      <w:proofErr w:type="spellEnd"/>
       <w:r>
         <w:rPr>
           <w:rStyle w:val="token"/>
@@ -4334,7 +3431,6 @@
           <w:bdr w:val="single" w:sz="2" w:space="0" w:color="E5E7EB" w:frame="1"/>
         </w:rPr>
       </w:pPr>
-      <w:proofErr w:type="gramStart"/>
       <w:r>
         <w:rPr>
           <w:rStyle w:val="token"/>
@@ -4346,7 +3442,6 @@
         </w:rPr>
         <w:t>use</w:t>
       </w:r>
-      <w:proofErr w:type="gramEnd"/>
       <w:r>
         <w:rPr>
           <w:rStyle w:val="CdigoHTML"/>
@@ -4358,7 +3453,6 @@
         </w:rPr>
         <w:t xml:space="preserve"> </w:t>
       </w:r>
-      <w:proofErr w:type="spellStart"/>
       <w:r>
         <w:rPr>
           <w:rStyle w:val="token"/>
@@ -4370,7 +3464,6 @@
         </w:rPr>
         <w:t>Illuminate</w:t>
       </w:r>
-      <w:proofErr w:type="spellEnd"/>
       <w:r>
         <w:rPr>
           <w:rStyle w:val="token"/>
@@ -4382,7 +3475,6 @@
         </w:rPr>
         <w:t>\</w:t>
       </w:r>
-      <w:proofErr w:type="spellStart"/>
       <w:r>
         <w:rPr>
           <w:rStyle w:val="token"/>
@@ -4394,7 +3486,6 @@
         </w:rPr>
         <w:t>Support</w:t>
       </w:r>
-      <w:proofErr w:type="spellEnd"/>
       <w:r>
         <w:rPr>
           <w:rStyle w:val="token"/>
@@ -4406,7 +3497,6 @@
         </w:rPr>
         <w:t>\</w:t>
       </w:r>
-      <w:proofErr w:type="spellStart"/>
       <w:r>
         <w:rPr>
           <w:rStyle w:val="token"/>
@@ -4418,7 +3508,6 @@
         </w:rPr>
         <w:t>ServiceProvider</w:t>
       </w:r>
-      <w:proofErr w:type="spellEnd"/>
       <w:r>
         <w:rPr>
           <w:rStyle w:val="token"/>
@@ -4472,8 +3561,6 @@
           <w:bdr w:val="single" w:sz="2" w:space="0" w:color="E5E7EB" w:frame="1"/>
         </w:rPr>
       </w:pPr>
-      <w:proofErr w:type="spellStart"/>
-      <w:proofErr w:type="gramStart"/>
       <w:r>
         <w:rPr>
           <w:rStyle w:val="token"/>
@@ -4485,8 +3572,6 @@
         </w:rPr>
         <w:t>class</w:t>
       </w:r>
-      <w:proofErr w:type="spellEnd"/>
-      <w:proofErr w:type="gramEnd"/>
       <w:r>
         <w:rPr>
           <w:rStyle w:val="CdigoHTML"/>
@@ -4498,7 +3583,6 @@
         </w:rPr>
         <w:t xml:space="preserve"> </w:t>
       </w:r>
-      <w:proofErr w:type="spellStart"/>
       <w:r>
         <w:rPr>
           <w:rStyle w:val="token"/>
@@ -4510,7 +3594,6 @@
         </w:rPr>
         <w:t>AppServiceProvider</w:t>
       </w:r>
-      <w:proofErr w:type="spellEnd"/>
       <w:r>
         <w:rPr>
           <w:rStyle w:val="CdigoHTML"/>
@@ -4522,7 +3605,6 @@
         </w:rPr>
         <w:t xml:space="preserve"> </w:t>
       </w:r>
-      <w:proofErr w:type="spellStart"/>
       <w:r>
         <w:rPr>
           <w:rStyle w:val="token"/>
@@ -4534,7 +3616,6 @@
         </w:rPr>
         <w:t>extends</w:t>
       </w:r>
-      <w:proofErr w:type="spellEnd"/>
       <w:r>
         <w:rPr>
           <w:rStyle w:val="CdigoHTML"/>
@@ -4546,7 +3627,6 @@
         </w:rPr>
         <w:t xml:space="preserve"> </w:t>
       </w:r>
-      <w:proofErr w:type="spellStart"/>
       <w:r>
         <w:rPr>
           <w:rStyle w:val="token"/>
@@ -4558,7 +3638,6 @@
         </w:rPr>
         <w:t>ServiceProvider</w:t>
       </w:r>
-      <w:proofErr w:type="spellEnd"/>
     </w:p>
     <w:p>
       <w:pPr>
@@ -4664,103 +3743,7 @@
           <w:szCs w:val="27"/>
           <w:bdr w:val="single" w:sz="2" w:space="0" w:color="E5E7EB" w:frame="1"/>
         </w:rPr>
-        <w:t xml:space="preserve">     * </w:t>
-      </w:r>
-      <w:proofErr w:type="spellStart"/>
-      <w:r>
-        <w:rPr>
-          <w:rStyle w:val="token"/>
-          <w:rFonts w:ascii="Consolas" w:hAnsi="Consolas"/>
-          <w:color w:val="708090"/>
-          <w:sz w:val="27"/>
-          <w:szCs w:val="27"/>
-          <w:bdr w:val="single" w:sz="2" w:space="0" w:color="E5E7EB" w:frame="1"/>
-        </w:rPr>
-        <w:t>Register</w:t>
-      </w:r>
-      <w:proofErr w:type="spellEnd"/>
-      <w:r>
-        <w:rPr>
-          <w:rStyle w:val="token"/>
-          <w:rFonts w:ascii="Consolas" w:hAnsi="Consolas"/>
-          <w:color w:val="708090"/>
-          <w:sz w:val="27"/>
-          <w:szCs w:val="27"/>
-          <w:bdr w:val="single" w:sz="2" w:space="0" w:color="E5E7EB" w:frame="1"/>
-        </w:rPr>
-        <w:t xml:space="preserve"> </w:t>
-      </w:r>
-      <w:proofErr w:type="spellStart"/>
-      <w:r>
-        <w:rPr>
-          <w:rStyle w:val="token"/>
-          <w:rFonts w:ascii="Consolas" w:hAnsi="Consolas"/>
-          <w:color w:val="708090"/>
-          <w:sz w:val="27"/>
-          <w:szCs w:val="27"/>
-          <w:bdr w:val="single" w:sz="2" w:space="0" w:color="E5E7EB" w:frame="1"/>
-        </w:rPr>
-        <w:t>any</w:t>
-      </w:r>
-      <w:proofErr w:type="spellEnd"/>
-      <w:r>
-        <w:rPr>
-          <w:rStyle w:val="token"/>
-          <w:rFonts w:ascii="Consolas" w:hAnsi="Consolas"/>
-          <w:color w:val="708090"/>
-          <w:sz w:val="27"/>
-          <w:szCs w:val="27"/>
-          <w:bdr w:val="single" w:sz="2" w:space="0" w:color="E5E7EB" w:frame="1"/>
-        </w:rPr>
-        <w:t xml:space="preserve"> </w:t>
-      </w:r>
-      <w:proofErr w:type="spellStart"/>
-      <w:r>
-        <w:rPr>
-          <w:rStyle w:val="token"/>
-          <w:rFonts w:ascii="Consolas" w:hAnsi="Consolas"/>
-          <w:color w:val="708090"/>
-          <w:sz w:val="27"/>
-          <w:szCs w:val="27"/>
-          <w:bdr w:val="single" w:sz="2" w:space="0" w:color="E5E7EB" w:frame="1"/>
-        </w:rPr>
-        <w:t>application</w:t>
-      </w:r>
-      <w:proofErr w:type="spellEnd"/>
-      <w:r>
-        <w:rPr>
-          <w:rStyle w:val="token"/>
-          <w:rFonts w:ascii="Consolas" w:hAnsi="Consolas"/>
-          <w:color w:val="708090"/>
-          <w:sz w:val="27"/>
-          <w:szCs w:val="27"/>
-          <w:bdr w:val="single" w:sz="2" w:space="0" w:color="E5E7EB" w:frame="1"/>
-        </w:rPr>
-        <w:t xml:space="preserve"> </w:t>
-      </w:r>
-      <w:proofErr w:type="spellStart"/>
-      <w:r>
-        <w:rPr>
-          <w:rStyle w:val="token"/>
-          <w:rFonts w:ascii="Consolas" w:hAnsi="Consolas"/>
-          <w:color w:val="708090"/>
-          <w:sz w:val="27"/>
-          <w:szCs w:val="27"/>
-          <w:bdr w:val="single" w:sz="2" w:space="0" w:color="E5E7EB" w:frame="1"/>
-        </w:rPr>
-        <w:t>services</w:t>
-      </w:r>
-      <w:proofErr w:type="spellEnd"/>
-      <w:r>
-        <w:rPr>
-          <w:rStyle w:val="token"/>
-          <w:rFonts w:ascii="Consolas" w:hAnsi="Consolas"/>
-          <w:color w:val="708090"/>
-          <w:sz w:val="27"/>
-          <w:szCs w:val="27"/>
-          <w:bdr w:val="single" w:sz="2" w:space="0" w:color="E5E7EB" w:frame="1"/>
-        </w:rPr>
-        <w:t>.</w:t>
+        <w:t xml:space="preserve">     * Register any application services.</w:t>
       </w:r>
     </w:p>
     <w:p>
@@ -4826,8 +3809,6 @@
         </w:rPr>
         <w:t xml:space="preserve">    </w:t>
       </w:r>
-      <w:proofErr w:type="spellStart"/>
-      <w:proofErr w:type="gramStart"/>
       <w:r>
         <w:rPr>
           <w:rStyle w:val="token"/>
@@ -4839,8 +3820,6 @@
         </w:rPr>
         <w:t>public</w:t>
       </w:r>
-      <w:proofErr w:type="spellEnd"/>
-      <w:proofErr w:type="gramEnd"/>
       <w:r>
         <w:rPr>
           <w:rStyle w:val="CdigoHTML"/>
@@ -4852,7 +3831,6 @@
         </w:rPr>
         <w:t xml:space="preserve"> </w:t>
       </w:r>
-      <w:proofErr w:type="spellStart"/>
       <w:r>
         <w:rPr>
           <w:rStyle w:val="token"/>
@@ -4864,7 +3842,6 @@
         </w:rPr>
         <w:t>function</w:t>
       </w:r>
-      <w:proofErr w:type="spellEnd"/>
       <w:r>
         <w:rPr>
           <w:rStyle w:val="CdigoHTML"/>
@@ -4876,7 +3853,6 @@
         </w:rPr>
         <w:t xml:space="preserve"> </w:t>
       </w:r>
-      <w:proofErr w:type="spellStart"/>
       <w:r>
         <w:rPr>
           <w:rStyle w:val="token"/>
@@ -4888,7 +3864,6 @@
         </w:rPr>
         <w:t>register</w:t>
       </w:r>
-      <w:proofErr w:type="spellEnd"/>
       <w:r>
         <w:rPr>
           <w:rStyle w:val="token"/>
@@ -5123,103 +4098,7 @@
           <w:szCs w:val="27"/>
           <w:bdr w:val="single" w:sz="2" w:space="0" w:color="E5E7EB" w:frame="1"/>
         </w:rPr>
-        <w:t xml:space="preserve">     * </w:t>
-      </w:r>
-      <w:proofErr w:type="spellStart"/>
-      <w:r>
-        <w:rPr>
-          <w:rStyle w:val="token"/>
-          <w:rFonts w:ascii="Consolas" w:hAnsi="Consolas"/>
-          <w:color w:val="708090"/>
-          <w:sz w:val="27"/>
-          <w:szCs w:val="27"/>
-          <w:bdr w:val="single" w:sz="2" w:space="0" w:color="E5E7EB" w:frame="1"/>
-        </w:rPr>
-        <w:t>Bootstrap</w:t>
-      </w:r>
-      <w:proofErr w:type="spellEnd"/>
-      <w:r>
-        <w:rPr>
-          <w:rStyle w:val="token"/>
-          <w:rFonts w:ascii="Consolas" w:hAnsi="Consolas"/>
-          <w:color w:val="708090"/>
-          <w:sz w:val="27"/>
-          <w:szCs w:val="27"/>
-          <w:bdr w:val="single" w:sz="2" w:space="0" w:color="E5E7EB" w:frame="1"/>
-        </w:rPr>
-        <w:t xml:space="preserve"> </w:t>
-      </w:r>
-      <w:proofErr w:type="spellStart"/>
-      <w:r>
-        <w:rPr>
-          <w:rStyle w:val="token"/>
-          <w:rFonts w:ascii="Consolas" w:hAnsi="Consolas"/>
-          <w:color w:val="708090"/>
-          <w:sz w:val="27"/>
-          <w:szCs w:val="27"/>
-          <w:bdr w:val="single" w:sz="2" w:space="0" w:color="E5E7EB" w:frame="1"/>
-        </w:rPr>
-        <w:t>any</w:t>
-      </w:r>
-      <w:proofErr w:type="spellEnd"/>
-      <w:r>
-        <w:rPr>
-          <w:rStyle w:val="token"/>
-          <w:rFonts w:ascii="Consolas" w:hAnsi="Consolas"/>
-          <w:color w:val="708090"/>
-          <w:sz w:val="27"/>
-          <w:szCs w:val="27"/>
-          <w:bdr w:val="single" w:sz="2" w:space="0" w:color="E5E7EB" w:frame="1"/>
-        </w:rPr>
-        <w:t xml:space="preserve"> </w:t>
-      </w:r>
-      <w:proofErr w:type="spellStart"/>
-      <w:r>
-        <w:rPr>
-          <w:rStyle w:val="token"/>
-          <w:rFonts w:ascii="Consolas" w:hAnsi="Consolas"/>
-          <w:color w:val="708090"/>
-          <w:sz w:val="27"/>
-          <w:szCs w:val="27"/>
-          <w:bdr w:val="single" w:sz="2" w:space="0" w:color="E5E7EB" w:frame="1"/>
-        </w:rPr>
-        <w:t>application</w:t>
-      </w:r>
-      <w:proofErr w:type="spellEnd"/>
-      <w:r>
-        <w:rPr>
-          <w:rStyle w:val="token"/>
-          <w:rFonts w:ascii="Consolas" w:hAnsi="Consolas"/>
-          <w:color w:val="708090"/>
-          <w:sz w:val="27"/>
-          <w:szCs w:val="27"/>
-          <w:bdr w:val="single" w:sz="2" w:space="0" w:color="E5E7EB" w:frame="1"/>
-        </w:rPr>
-        <w:t xml:space="preserve"> </w:t>
-      </w:r>
-      <w:proofErr w:type="spellStart"/>
-      <w:r>
-        <w:rPr>
-          <w:rStyle w:val="token"/>
-          <w:rFonts w:ascii="Consolas" w:hAnsi="Consolas"/>
-          <w:color w:val="708090"/>
-          <w:sz w:val="27"/>
-          <w:szCs w:val="27"/>
-          <w:bdr w:val="single" w:sz="2" w:space="0" w:color="E5E7EB" w:frame="1"/>
-        </w:rPr>
-        <w:t>services</w:t>
-      </w:r>
-      <w:proofErr w:type="spellEnd"/>
-      <w:r>
-        <w:rPr>
-          <w:rStyle w:val="token"/>
-          <w:rFonts w:ascii="Consolas" w:hAnsi="Consolas"/>
-          <w:color w:val="708090"/>
-          <w:sz w:val="27"/>
-          <w:szCs w:val="27"/>
-          <w:bdr w:val="single" w:sz="2" w:space="0" w:color="E5E7EB" w:frame="1"/>
-        </w:rPr>
-        <w:t>.</w:t>
+        <w:t xml:space="preserve">     * Bootstrap any application services.</w:t>
       </w:r>
     </w:p>
     <w:p>
@@ -5251,7 +4130,6 @@
           <w:szCs w:val="27"/>
           <w:bdr w:val="single" w:sz="2" w:space="0" w:color="E5E7EB" w:frame="1"/>
         </w:rPr>
-        <w:lastRenderedPageBreak/>
         <w:t xml:space="preserve">     */</w:t>
       </w:r>
     </w:p>
@@ -5284,10 +4162,9 @@
           <w:szCs w:val="27"/>
           <w:bdr w:val="single" w:sz="2" w:space="0" w:color="E5E7EB" w:frame="1"/>
         </w:rPr>
+        <w:lastRenderedPageBreak/>
         <w:t xml:space="preserve">    </w:t>
       </w:r>
-      <w:proofErr w:type="spellStart"/>
-      <w:proofErr w:type="gramStart"/>
       <w:r>
         <w:rPr>
           <w:rStyle w:val="token"/>
@@ -5299,8 +4176,6 @@
         </w:rPr>
         <w:t>public</w:t>
       </w:r>
-      <w:proofErr w:type="spellEnd"/>
-      <w:proofErr w:type="gramEnd"/>
       <w:r>
         <w:rPr>
           <w:rStyle w:val="CdigoHTML"/>
@@ -5312,7 +4187,6 @@
         </w:rPr>
         <w:t xml:space="preserve"> </w:t>
       </w:r>
-      <w:proofErr w:type="spellStart"/>
       <w:r>
         <w:rPr>
           <w:rStyle w:val="token"/>
@@ -5324,7 +4198,6 @@
         </w:rPr>
         <w:t>function</w:t>
       </w:r>
-      <w:proofErr w:type="spellEnd"/>
       <w:r>
         <w:rPr>
           <w:rStyle w:val="CdigoHTML"/>
@@ -5336,7 +4209,6 @@
         </w:rPr>
         <w:t xml:space="preserve"> </w:t>
       </w:r>
-      <w:proofErr w:type="spellStart"/>
       <w:r>
         <w:rPr>
           <w:rStyle w:val="token"/>
@@ -5348,7 +4220,6 @@
         </w:rPr>
         <w:t>boot</w:t>
       </w:r>
-      <w:proofErr w:type="spellEnd"/>
       <w:r>
         <w:rPr>
           <w:rStyle w:val="token"/>
@@ -5446,7 +4317,6 @@
         </w:rPr>
         <w:t>View</w:t>
       </w:r>
-      <w:proofErr w:type="gramStart"/>
       <w:r>
         <w:rPr>
           <w:rStyle w:val="token"/>
@@ -5469,7 +4339,6 @@
         </w:rPr>
         <w:t>share</w:t>
       </w:r>
-      <w:proofErr w:type="gramEnd"/>
       <w:r>
         <w:rPr>
           <w:rStyle w:val="token"/>
@@ -5490,9 +4359,30 @@
           <w:szCs w:val="27"/>
           <w:bdr w:val="single" w:sz="2" w:space="0" w:color="E5E7EB" w:frame="1"/>
         </w:rPr>
-        <w:t>'</w:t>
-      </w:r>
-      <w:proofErr w:type="spellStart"/>
+        <w:t>'key'</w:t>
+      </w:r>
+      <w:r>
+        <w:rPr>
+          <w:rStyle w:val="token"/>
+          <w:rFonts w:ascii="Consolas" w:hAnsi="Consolas"/>
+          <w:color w:val="999999"/>
+          <w:sz w:val="27"/>
+          <w:szCs w:val="27"/>
+          <w:bdr w:val="single" w:sz="2" w:space="0" w:color="E5E7EB" w:frame="1"/>
+        </w:rPr>
+        <w:t>,</w:t>
+      </w:r>
+      <w:r>
+        <w:rPr>
+          <w:rStyle w:val="CdigoHTML"/>
+          <w:rFonts w:ascii="Consolas" w:hAnsi="Consolas"/>
+          <w:color w:val="000000"/>
+          <w:sz w:val="27"/>
+          <w:szCs w:val="27"/>
+          <w:bdr w:val="single" w:sz="2" w:space="0" w:color="E5E7EB" w:frame="1"/>
+        </w:rPr>
+        <w:t xml:space="preserve"> </w:t>
+      </w:r>
       <w:r>
         <w:rPr>
           <w:rStyle w:val="token"/>
@@ -5502,76 +4392,7 @@
           <w:szCs w:val="27"/>
           <w:bdr w:val="single" w:sz="2" w:space="0" w:color="E5E7EB" w:frame="1"/>
         </w:rPr>
-        <w:t>key</w:t>
-      </w:r>
-      <w:proofErr w:type="spellEnd"/>
-      <w:r>
-        <w:rPr>
-          <w:rStyle w:val="token"/>
-          <w:rFonts w:ascii="Consolas" w:hAnsi="Consolas"/>
-          <w:color w:val="669900"/>
-          <w:sz w:val="27"/>
-          <w:szCs w:val="27"/>
-          <w:bdr w:val="single" w:sz="2" w:space="0" w:color="E5E7EB" w:frame="1"/>
-        </w:rPr>
-        <w:t>'</w:t>
-      </w:r>
-      <w:r>
-        <w:rPr>
-          <w:rStyle w:val="token"/>
-          <w:rFonts w:ascii="Consolas" w:hAnsi="Consolas"/>
-          <w:color w:val="999999"/>
-          <w:sz w:val="27"/>
-          <w:szCs w:val="27"/>
-          <w:bdr w:val="single" w:sz="2" w:space="0" w:color="E5E7EB" w:frame="1"/>
-        </w:rPr>
-        <w:t>,</w:t>
-      </w:r>
-      <w:r>
-        <w:rPr>
-          <w:rStyle w:val="CdigoHTML"/>
-          <w:rFonts w:ascii="Consolas" w:hAnsi="Consolas"/>
-          <w:color w:val="000000"/>
-          <w:sz w:val="27"/>
-          <w:szCs w:val="27"/>
-          <w:bdr w:val="single" w:sz="2" w:space="0" w:color="E5E7EB" w:frame="1"/>
-        </w:rPr>
-        <w:t xml:space="preserve"> </w:t>
-      </w:r>
-      <w:r>
-        <w:rPr>
-          <w:rStyle w:val="token"/>
-          <w:rFonts w:ascii="Consolas" w:hAnsi="Consolas"/>
-          <w:color w:val="669900"/>
-          <w:sz w:val="27"/>
-          <w:szCs w:val="27"/>
-          <w:bdr w:val="single" w:sz="2" w:space="0" w:color="E5E7EB" w:frame="1"/>
-        </w:rPr>
-        <w:t>'</w:t>
-      </w:r>
-      <w:proofErr w:type="spellStart"/>
-      <w:r>
-        <w:rPr>
-          <w:rStyle w:val="token"/>
-          <w:rFonts w:ascii="Consolas" w:hAnsi="Consolas"/>
-          <w:color w:val="669900"/>
-          <w:sz w:val="27"/>
-          <w:szCs w:val="27"/>
-          <w:bdr w:val="single" w:sz="2" w:space="0" w:color="E5E7EB" w:frame="1"/>
-        </w:rPr>
-        <w:t>value</w:t>
-      </w:r>
-      <w:proofErr w:type="spellEnd"/>
-      <w:r>
-        <w:rPr>
-          <w:rStyle w:val="token"/>
-          <w:rFonts w:ascii="Consolas" w:hAnsi="Consolas"/>
-          <w:color w:val="669900"/>
-          <w:sz w:val="27"/>
-          <w:szCs w:val="27"/>
-          <w:bdr w:val="single" w:sz="2" w:space="0" w:color="E5E7EB" w:frame="1"/>
-        </w:rPr>
-        <w:t>'</w:t>
+        <w:t>'value'</w:t>
       </w:r>
       <w:r>
         <w:rPr>
@@ -5673,18 +4494,8 @@
           <w:sz w:val="36"/>
           <w:szCs w:val="36"/>
         </w:rPr>
-        <w:t xml:space="preserve">Vistas </w:t>
-      </w:r>
-      <w:proofErr w:type="spellStart"/>
-      <w:r>
-        <w:rPr>
-          <w:b/>
-          <w:sz w:val="36"/>
-          <w:szCs w:val="36"/>
-        </w:rPr>
-        <w:t>Blade</w:t>
-      </w:r>
-      <w:proofErr w:type="spellEnd"/>
+        <w:t>Vistas Blade</w:t>
+      </w:r>
     </w:p>
     <w:p>
       <w:pPr>
@@ -5702,176 +4513,37 @@
           <w:sz w:val="24"/>
           <w:szCs w:val="24"/>
         </w:rPr>
-        <w:t>Variable $</w:t>
-      </w:r>
-      <w:proofErr w:type="spellStart"/>
-      <w:r>
-        <w:rPr>
-          <w:b/>
-          <w:bCs/>
+        <w:t>Variable $loop</w:t>
+      </w:r>
+    </w:p>
+    <w:p>
+      <w:pPr>
+        <w:rPr>
           <w:sz w:val="24"/>
           <w:szCs w:val="24"/>
         </w:rPr>
-        <w:t>loop</w:t>
-      </w:r>
-      <w:proofErr w:type="spellEnd"/>
-    </w:p>
-    <w:p>
-      <w:pPr>
+      </w:pPr>
+      <w:r>
         <w:rPr>
           <w:sz w:val="24"/>
           <w:szCs w:val="24"/>
         </w:rPr>
-      </w:pPr>
-      <w:r>
+        <w:t>Al utilizar un bucle foreach en Laravel, se crea automáticamente una variable de bucle llamada $loop que proporciona información valiosa sobre la iteración actual. Con esta variable, se puede acceder al índice de la iteración actual, así como verificar si es la primera o la última iteración del ciclo con las propiedades $loop-&gt;first y $loop-&gt;last respectivamente.</w:t>
+      </w:r>
+    </w:p>
+    <w:p>
+      <w:pPr>
         <w:rPr>
           <w:sz w:val="24"/>
           <w:szCs w:val="24"/>
         </w:rPr>
-        <w:t xml:space="preserve">Al utilizar un bucle </w:t>
-      </w:r>
-      <w:proofErr w:type="spellStart"/>
+      </w:pPr>
       <w:r>
         <w:rPr>
           <w:sz w:val="24"/>
           <w:szCs w:val="24"/>
         </w:rPr>
-        <w:t>foreach</w:t>
-      </w:r>
-      <w:proofErr w:type="spellEnd"/>
-      <w:r>
-        <w:rPr>
-          <w:sz w:val="24"/>
-          <w:szCs w:val="24"/>
-        </w:rPr>
-        <w:t xml:space="preserve"> en </w:t>
-      </w:r>
-      <w:proofErr w:type="spellStart"/>
-      <w:r>
-        <w:rPr>
-          <w:sz w:val="24"/>
-          <w:szCs w:val="24"/>
-        </w:rPr>
-        <w:t>Laravel</w:t>
-      </w:r>
-      <w:proofErr w:type="spellEnd"/>
-      <w:r>
-        <w:rPr>
-          <w:sz w:val="24"/>
-          <w:szCs w:val="24"/>
-        </w:rPr>
-        <w:t>, se crea automáticamente una variable de bucle llamada $</w:t>
-      </w:r>
-      <w:proofErr w:type="spellStart"/>
-      <w:r>
-        <w:rPr>
-          <w:sz w:val="24"/>
-          <w:szCs w:val="24"/>
-        </w:rPr>
-        <w:t>loop</w:t>
-      </w:r>
-      <w:proofErr w:type="spellEnd"/>
-      <w:r>
-        <w:rPr>
-          <w:sz w:val="24"/>
-          <w:szCs w:val="24"/>
-        </w:rPr>
-        <w:t xml:space="preserve"> que proporciona información valiosa sobre la iteración actual. Con esta variable, se puede acceder al índice de la iteración actual, así como verificar si es la primera o la última iteración del ciclo con las propiedades $</w:t>
-      </w:r>
-      <w:proofErr w:type="spellStart"/>
-      <w:r>
-        <w:rPr>
-          <w:sz w:val="24"/>
-          <w:szCs w:val="24"/>
-        </w:rPr>
-        <w:t>loop</w:t>
-      </w:r>
-      <w:proofErr w:type="spellEnd"/>
-      <w:r>
-        <w:rPr>
-          <w:sz w:val="24"/>
-          <w:szCs w:val="24"/>
-        </w:rPr>
-        <w:t>-&gt;</w:t>
-      </w:r>
-      <w:proofErr w:type="spellStart"/>
-      <w:r>
-        <w:rPr>
-          <w:sz w:val="24"/>
-          <w:szCs w:val="24"/>
-        </w:rPr>
-        <w:t>first</w:t>
-      </w:r>
-      <w:proofErr w:type="spellEnd"/>
-      <w:r>
-        <w:rPr>
-          <w:sz w:val="24"/>
-          <w:szCs w:val="24"/>
-        </w:rPr>
-        <w:t xml:space="preserve"> y $</w:t>
-      </w:r>
-      <w:proofErr w:type="spellStart"/>
-      <w:r>
-        <w:rPr>
-          <w:sz w:val="24"/>
-          <w:szCs w:val="24"/>
-        </w:rPr>
-        <w:t>loop</w:t>
-      </w:r>
-      <w:proofErr w:type="spellEnd"/>
-      <w:r>
-        <w:rPr>
-          <w:sz w:val="24"/>
-          <w:szCs w:val="24"/>
-        </w:rPr>
-        <w:t>-&gt;</w:t>
-      </w:r>
-      <w:proofErr w:type="spellStart"/>
-      <w:r>
-        <w:rPr>
-          <w:sz w:val="24"/>
-          <w:szCs w:val="24"/>
-        </w:rPr>
-        <w:t>last</w:t>
-      </w:r>
-      <w:proofErr w:type="spellEnd"/>
-      <w:r>
-        <w:rPr>
-          <w:sz w:val="24"/>
-          <w:szCs w:val="24"/>
-        </w:rPr>
-        <w:t xml:space="preserve"> respectivamente.</w:t>
-      </w:r>
-    </w:p>
-    <w:p>
-      <w:pPr>
-        <w:rPr>
-          <w:sz w:val="24"/>
-          <w:szCs w:val="24"/>
-        </w:rPr>
-      </w:pPr>
-      <w:r>
-        <w:rPr>
-          <w:sz w:val="24"/>
-          <w:szCs w:val="24"/>
-        </w:rPr>
-        <w:t xml:space="preserve">En el siguiente ejemplo, se utiliza el bucle </w:t>
-      </w:r>
-      <w:proofErr w:type="spellStart"/>
-      <w:r>
-        <w:rPr>
-          <w:sz w:val="24"/>
-          <w:szCs w:val="24"/>
-        </w:rPr>
-        <w:t>foreach</w:t>
-      </w:r>
-      <w:proofErr w:type="spellEnd"/>
-      <w:r>
-        <w:rPr>
-          <w:sz w:val="24"/>
-          <w:szCs w:val="24"/>
-        </w:rPr>
-        <w:t xml:space="preserve"> para iterar sobre una matriz de usuarios y mostrar su ID en un párrafo HTML.</w:t>
+        <w:t>En el siguiente ejemplo, se utiliza el bucle foreach para iterar sobre una matriz de usuarios y mostrar su ID en un párrafo HTML.</w:t>
       </w:r>
     </w:p>
     <w:p>
@@ -5905,7 +4577,6 @@
         </w:rPr>
         <w:t>@</w:t>
       </w:r>
-      <w:proofErr w:type="spellStart"/>
       <w:r>
         <w:rPr>
           <w:rStyle w:val="token"/>
@@ -5917,7 +4588,6 @@
         </w:rPr>
         <w:t>foreach</w:t>
       </w:r>
-      <w:proofErr w:type="spellEnd"/>
       <w:r>
         <w:rPr>
           <w:rStyle w:val="CdigoHTML"/>
@@ -5949,9 +4619,41 @@
           <w:szCs w:val="27"/>
           <w:bdr w:val="single" w:sz="2" w:space="0" w:color="E5E7EB" w:frame="1"/>
         </w:rPr>
-        <w:t>$</w:t>
-      </w:r>
-      <w:proofErr w:type="spellStart"/>
+        <w:t>$users</w:t>
+      </w:r>
+      <w:r>
+        <w:rPr>
+          <w:rStyle w:val="CdigoHTML"/>
+          <w:rFonts w:ascii="Consolas" w:hAnsi="Consolas"/>
+          <w:color w:val="000000"/>
+          <w:sz w:val="27"/>
+          <w:szCs w:val="27"/>
+          <w:bdr w:val="single" w:sz="2" w:space="0" w:color="E5E7EB" w:frame="1"/>
+        </w:rPr>
+        <w:t xml:space="preserve"> </w:t>
+      </w:r>
+      <w:r>
+        <w:rPr>
+          <w:rStyle w:val="token"/>
+          <w:rFonts w:ascii="Consolas" w:hAnsi="Consolas"/>
+          <w:color w:val="0077AA"/>
+          <w:sz w:val="27"/>
+          <w:szCs w:val="27"/>
+          <w:bdr w:val="single" w:sz="2" w:space="0" w:color="E5E7EB" w:frame="1"/>
+        </w:rPr>
+        <w:t>as</w:t>
+      </w:r>
+      <w:r>
+        <w:rPr>
+          <w:rStyle w:val="CdigoHTML"/>
+          <w:rFonts w:ascii="Consolas" w:hAnsi="Consolas"/>
+          <w:color w:val="000000"/>
+          <w:sz w:val="27"/>
+          <w:szCs w:val="27"/>
+          <w:bdr w:val="single" w:sz="2" w:space="0" w:color="E5E7EB" w:frame="1"/>
+        </w:rPr>
+        <w:t xml:space="preserve"> </w:t>
+      </w:r>
       <w:r>
         <w:rPr>
           <w:rStyle w:val="token"/>
@@ -5961,66 +4663,8 @@
           <w:szCs w:val="27"/>
           <w:bdr w:val="single" w:sz="2" w:space="0" w:color="E5E7EB" w:frame="1"/>
         </w:rPr>
-        <w:t>users</w:t>
-      </w:r>
-      <w:proofErr w:type="spellEnd"/>
-      <w:r>
-        <w:rPr>
-          <w:rStyle w:val="CdigoHTML"/>
-          <w:rFonts w:ascii="Consolas" w:hAnsi="Consolas"/>
-          <w:color w:val="000000"/>
-          <w:sz w:val="27"/>
-          <w:szCs w:val="27"/>
-          <w:bdr w:val="single" w:sz="2" w:space="0" w:color="E5E7EB" w:frame="1"/>
-        </w:rPr>
-        <w:t xml:space="preserve"> </w:t>
-      </w:r>
-      <w:r>
-        <w:rPr>
-          <w:rStyle w:val="token"/>
-          <w:rFonts w:ascii="Consolas" w:hAnsi="Consolas"/>
-          <w:color w:val="0077AA"/>
-          <w:sz w:val="27"/>
-          <w:szCs w:val="27"/>
-          <w:bdr w:val="single" w:sz="2" w:space="0" w:color="E5E7EB" w:frame="1"/>
-        </w:rPr>
-        <w:t>as</w:t>
-      </w:r>
-      <w:r>
-        <w:rPr>
-          <w:rStyle w:val="CdigoHTML"/>
-          <w:rFonts w:ascii="Consolas" w:hAnsi="Consolas"/>
-          <w:color w:val="000000"/>
-          <w:sz w:val="27"/>
-          <w:szCs w:val="27"/>
-          <w:bdr w:val="single" w:sz="2" w:space="0" w:color="E5E7EB" w:frame="1"/>
-        </w:rPr>
-        <w:t xml:space="preserve"> </w:t>
-      </w:r>
-      <w:r>
-        <w:rPr>
-          <w:rStyle w:val="token"/>
-          <w:rFonts w:ascii="Consolas" w:hAnsi="Consolas"/>
-          <w:color w:val="EE9900"/>
-          <w:sz w:val="27"/>
-          <w:szCs w:val="27"/>
-          <w:bdr w:val="single" w:sz="2" w:space="0" w:color="E5E7EB" w:frame="1"/>
-        </w:rPr>
-        <w:t>$</w:t>
-      </w:r>
-      <w:proofErr w:type="spellStart"/>
-      <w:r>
-        <w:rPr>
-          <w:rStyle w:val="token"/>
-          <w:rFonts w:ascii="Consolas" w:hAnsi="Consolas"/>
-          <w:color w:val="EE9900"/>
-          <w:sz w:val="27"/>
-          <w:szCs w:val="27"/>
-          <w:bdr w:val="single" w:sz="2" w:space="0" w:color="E5E7EB" w:frame="1"/>
-        </w:rPr>
-        <w:t>user</w:t>
-      </w:r>
-      <w:proofErr w:type="spellEnd"/>
+        <w:t>$user</w:t>
+      </w:r>
       <w:r>
         <w:rPr>
           <w:rStyle w:val="token"/>
@@ -6064,7 +4708,6 @@
         </w:rPr>
         <w:t xml:space="preserve">    @</w:t>
       </w:r>
-      <w:proofErr w:type="spellStart"/>
       <w:r>
         <w:rPr>
           <w:rStyle w:val="token"/>
@@ -6076,7 +4719,6 @@
         </w:rPr>
         <w:t>if</w:t>
       </w:r>
-      <w:proofErr w:type="spellEnd"/>
       <w:r>
         <w:rPr>
           <w:rStyle w:val="CdigoHTML"/>
@@ -6108,21 +4750,8 @@
           <w:szCs w:val="27"/>
           <w:bdr w:val="single" w:sz="2" w:space="0" w:color="E5E7EB" w:frame="1"/>
         </w:rPr>
-        <w:t>$</w:t>
-      </w:r>
-      <w:proofErr w:type="spellStart"/>
-      <w:r>
-        <w:rPr>
-          <w:rStyle w:val="token"/>
-          <w:rFonts w:ascii="Consolas" w:hAnsi="Consolas"/>
-          <w:color w:val="EE9900"/>
-          <w:sz w:val="27"/>
-          <w:szCs w:val="27"/>
-          <w:bdr w:val="single" w:sz="2" w:space="0" w:color="E5E7EB" w:frame="1"/>
-        </w:rPr>
-        <w:t>loop</w:t>
-      </w:r>
-      <w:proofErr w:type="spellEnd"/>
+        <w:t>$loop</w:t>
+      </w:r>
       <w:r>
         <w:rPr>
           <w:rStyle w:val="token"/>
@@ -6134,7 +4763,6 @@
         </w:rPr>
         <w:t>-&gt;</w:t>
       </w:r>
-      <w:proofErr w:type="spellStart"/>
       <w:r>
         <w:rPr>
           <w:rStyle w:val="token"/>
@@ -6146,7 +4774,6 @@
         </w:rPr>
         <w:t>first</w:t>
       </w:r>
-      <w:proofErr w:type="spellEnd"/>
       <w:r>
         <w:rPr>
           <w:rStyle w:val="token"/>
@@ -6188,117 +4815,8 @@
           <w:szCs w:val="27"/>
           <w:bdr w:val="single" w:sz="2" w:space="0" w:color="E5E7EB" w:frame="1"/>
         </w:rPr>
-        <w:t xml:space="preserve">        </w:t>
-      </w:r>
-      <w:proofErr w:type="spellStart"/>
-      <w:r>
-        <w:rPr>
-          <w:rStyle w:val="CdigoHTML"/>
-          <w:rFonts w:ascii="Consolas" w:hAnsi="Consolas"/>
-          <w:color w:val="000000"/>
-          <w:sz w:val="27"/>
-          <w:szCs w:val="27"/>
-          <w:bdr w:val="single" w:sz="2" w:space="0" w:color="E5E7EB" w:frame="1"/>
-        </w:rPr>
-        <w:t>This</w:t>
-      </w:r>
-      <w:proofErr w:type="spellEnd"/>
-      <w:r>
-        <w:rPr>
-          <w:rStyle w:val="CdigoHTML"/>
-          <w:rFonts w:ascii="Consolas" w:hAnsi="Consolas"/>
-          <w:color w:val="000000"/>
-          <w:sz w:val="27"/>
-          <w:szCs w:val="27"/>
-          <w:bdr w:val="single" w:sz="2" w:space="0" w:color="E5E7EB" w:frame="1"/>
-        </w:rPr>
-        <w:t xml:space="preserve"> </w:t>
-      </w:r>
-      <w:proofErr w:type="spellStart"/>
-      <w:r>
-        <w:rPr>
-          <w:rStyle w:val="CdigoHTML"/>
-          <w:rFonts w:ascii="Consolas" w:hAnsi="Consolas"/>
-          <w:color w:val="000000"/>
-          <w:sz w:val="27"/>
-          <w:szCs w:val="27"/>
-          <w:bdr w:val="single" w:sz="2" w:space="0" w:color="E5E7EB" w:frame="1"/>
-        </w:rPr>
-        <w:t>is</w:t>
-      </w:r>
-      <w:proofErr w:type="spellEnd"/>
-      <w:r>
-        <w:rPr>
-          <w:rStyle w:val="CdigoHTML"/>
-          <w:rFonts w:ascii="Consolas" w:hAnsi="Consolas"/>
-          <w:color w:val="000000"/>
-          <w:sz w:val="27"/>
-          <w:szCs w:val="27"/>
-          <w:bdr w:val="single" w:sz="2" w:space="0" w:color="E5E7EB" w:frame="1"/>
-        </w:rPr>
-        <w:t xml:space="preserve"> </w:t>
-      </w:r>
-      <w:proofErr w:type="spellStart"/>
-      <w:r>
-        <w:rPr>
-          <w:rStyle w:val="CdigoHTML"/>
-          <w:rFonts w:ascii="Consolas" w:hAnsi="Consolas"/>
-          <w:color w:val="000000"/>
-          <w:sz w:val="27"/>
-          <w:szCs w:val="27"/>
-          <w:bdr w:val="single" w:sz="2" w:space="0" w:color="E5E7EB" w:frame="1"/>
-        </w:rPr>
-        <w:t>the</w:t>
-      </w:r>
-      <w:proofErr w:type="spellEnd"/>
-      <w:r>
-        <w:rPr>
-          <w:rStyle w:val="CdigoHTML"/>
-          <w:rFonts w:ascii="Consolas" w:hAnsi="Consolas"/>
-          <w:color w:val="000000"/>
-          <w:sz w:val="27"/>
-          <w:szCs w:val="27"/>
-          <w:bdr w:val="single" w:sz="2" w:space="0" w:color="E5E7EB" w:frame="1"/>
-        </w:rPr>
-        <w:t xml:space="preserve"> </w:t>
-      </w:r>
-      <w:proofErr w:type="spellStart"/>
-      <w:r>
-        <w:rPr>
-          <w:rStyle w:val="CdigoHTML"/>
-          <w:rFonts w:ascii="Consolas" w:hAnsi="Consolas"/>
-          <w:color w:val="000000"/>
-          <w:sz w:val="27"/>
-          <w:szCs w:val="27"/>
-          <w:bdr w:val="single" w:sz="2" w:space="0" w:color="E5E7EB" w:frame="1"/>
-        </w:rPr>
-        <w:t>first</w:t>
-      </w:r>
-      <w:proofErr w:type="spellEnd"/>
-      <w:r>
-        <w:rPr>
-          <w:rStyle w:val="CdigoHTML"/>
-          <w:rFonts w:ascii="Consolas" w:hAnsi="Consolas"/>
-          <w:color w:val="000000"/>
-          <w:sz w:val="27"/>
-          <w:szCs w:val="27"/>
-          <w:bdr w:val="single" w:sz="2" w:space="0" w:color="E5E7EB" w:frame="1"/>
-        </w:rPr>
-        <w:t xml:space="preserve"> </w:t>
-      </w:r>
-      <w:proofErr w:type="spellStart"/>
-      <w:r>
-        <w:rPr>
-          <w:rStyle w:val="CdigoHTML"/>
-          <w:rFonts w:ascii="Consolas" w:hAnsi="Consolas"/>
-          <w:color w:val="000000"/>
-          <w:sz w:val="27"/>
-          <w:szCs w:val="27"/>
-          <w:bdr w:val="single" w:sz="2" w:space="0" w:color="E5E7EB" w:frame="1"/>
-        </w:rPr>
-        <w:t>iteration</w:t>
-      </w:r>
-      <w:proofErr w:type="spellEnd"/>
+        <w:t xml:space="preserve">        This is the first iteration</w:t>
+      </w:r>
       <w:r>
         <w:rPr>
           <w:rStyle w:val="token"/>
@@ -6342,7 +4860,6 @@
         </w:rPr>
         <w:t xml:space="preserve">    @</w:t>
       </w:r>
-      <w:proofErr w:type="spellStart"/>
       <w:r>
         <w:rPr>
           <w:rStyle w:val="token"/>
@@ -6354,7 +4871,6 @@
         </w:rPr>
         <w:t>endif</w:t>
       </w:r>
-      <w:proofErr w:type="spellEnd"/>
     </w:p>
     <w:p>
       <w:pPr>
@@ -6419,7 +4935,6 @@
         </w:rPr>
         <w:t xml:space="preserve">    @</w:t>
       </w:r>
-      <w:proofErr w:type="spellStart"/>
       <w:r>
         <w:rPr>
           <w:rStyle w:val="token"/>
@@ -6431,7 +4946,6 @@
         </w:rPr>
         <w:t>if</w:t>
       </w:r>
-      <w:proofErr w:type="spellEnd"/>
       <w:r>
         <w:rPr>
           <w:rStyle w:val="CdigoHTML"/>
@@ -6463,21 +4977,8 @@
           <w:szCs w:val="27"/>
           <w:bdr w:val="single" w:sz="2" w:space="0" w:color="E5E7EB" w:frame="1"/>
         </w:rPr>
-        <w:t>$</w:t>
-      </w:r>
-      <w:proofErr w:type="spellStart"/>
-      <w:r>
-        <w:rPr>
-          <w:rStyle w:val="token"/>
-          <w:rFonts w:ascii="Consolas" w:hAnsi="Consolas"/>
-          <w:color w:val="EE9900"/>
-          <w:sz w:val="27"/>
-          <w:szCs w:val="27"/>
-          <w:bdr w:val="single" w:sz="2" w:space="0" w:color="E5E7EB" w:frame="1"/>
-        </w:rPr>
-        <w:t>loop</w:t>
-      </w:r>
-      <w:proofErr w:type="spellEnd"/>
+        <w:t>$loop</w:t>
+      </w:r>
       <w:r>
         <w:rPr>
           <w:rStyle w:val="token"/>
@@ -6489,7 +4990,6 @@
         </w:rPr>
         <w:t>-&gt;</w:t>
       </w:r>
-      <w:proofErr w:type="spellStart"/>
       <w:r>
         <w:rPr>
           <w:rStyle w:val="token"/>
@@ -6501,7 +5001,6 @@
         </w:rPr>
         <w:t>last</w:t>
       </w:r>
-      <w:proofErr w:type="spellEnd"/>
       <w:r>
         <w:rPr>
           <w:rStyle w:val="token"/>
@@ -6543,117 +5042,8 @@
           <w:szCs w:val="27"/>
           <w:bdr w:val="single" w:sz="2" w:space="0" w:color="E5E7EB" w:frame="1"/>
         </w:rPr>
-        <w:t xml:space="preserve">        </w:t>
-      </w:r>
-      <w:proofErr w:type="spellStart"/>
-      <w:r>
-        <w:rPr>
-          <w:rStyle w:val="CdigoHTML"/>
-          <w:rFonts w:ascii="Consolas" w:hAnsi="Consolas"/>
-          <w:color w:val="000000"/>
-          <w:sz w:val="27"/>
-          <w:szCs w:val="27"/>
-          <w:bdr w:val="single" w:sz="2" w:space="0" w:color="E5E7EB" w:frame="1"/>
-        </w:rPr>
-        <w:t>This</w:t>
-      </w:r>
-      <w:proofErr w:type="spellEnd"/>
-      <w:r>
-        <w:rPr>
-          <w:rStyle w:val="CdigoHTML"/>
-          <w:rFonts w:ascii="Consolas" w:hAnsi="Consolas"/>
-          <w:color w:val="000000"/>
-          <w:sz w:val="27"/>
-          <w:szCs w:val="27"/>
-          <w:bdr w:val="single" w:sz="2" w:space="0" w:color="E5E7EB" w:frame="1"/>
-        </w:rPr>
-        <w:t xml:space="preserve"> </w:t>
-      </w:r>
-      <w:proofErr w:type="spellStart"/>
-      <w:r>
-        <w:rPr>
-          <w:rStyle w:val="CdigoHTML"/>
-          <w:rFonts w:ascii="Consolas" w:hAnsi="Consolas"/>
-          <w:color w:val="000000"/>
-          <w:sz w:val="27"/>
-          <w:szCs w:val="27"/>
-          <w:bdr w:val="single" w:sz="2" w:space="0" w:color="E5E7EB" w:frame="1"/>
-        </w:rPr>
-        <w:t>is</w:t>
-      </w:r>
-      <w:proofErr w:type="spellEnd"/>
-      <w:r>
-        <w:rPr>
-          <w:rStyle w:val="CdigoHTML"/>
-          <w:rFonts w:ascii="Consolas" w:hAnsi="Consolas"/>
-          <w:color w:val="000000"/>
-          <w:sz w:val="27"/>
-          <w:szCs w:val="27"/>
-          <w:bdr w:val="single" w:sz="2" w:space="0" w:color="E5E7EB" w:frame="1"/>
-        </w:rPr>
-        <w:t xml:space="preserve"> </w:t>
-      </w:r>
-      <w:proofErr w:type="spellStart"/>
-      <w:r>
-        <w:rPr>
-          <w:rStyle w:val="CdigoHTML"/>
-          <w:rFonts w:ascii="Consolas" w:hAnsi="Consolas"/>
-          <w:color w:val="000000"/>
-          <w:sz w:val="27"/>
-          <w:szCs w:val="27"/>
-          <w:bdr w:val="single" w:sz="2" w:space="0" w:color="E5E7EB" w:frame="1"/>
-        </w:rPr>
-        <w:t>the</w:t>
-      </w:r>
-      <w:proofErr w:type="spellEnd"/>
-      <w:r>
-        <w:rPr>
-          <w:rStyle w:val="CdigoHTML"/>
-          <w:rFonts w:ascii="Consolas" w:hAnsi="Consolas"/>
-          <w:color w:val="000000"/>
-          <w:sz w:val="27"/>
-          <w:szCs w:val="27"/>
-          <w:bdr w:val="single" w:sz="2" w:space="0" w:color="E5E7EB" w:frame="1"/>
-        </w:rPr>
-        <w:t xml:space="preserve"> </w:t>
-      </w:r>
-      <w:proofErr w:type="spellStart"/>
-      <w:r>
-        <w:rPr>
-          <w:rStyle w:val="CdigoHTML"/>
-          <w:rFonts w:ascii="Consolas" w:hAnsi="Consolas"/>
-          <w:color w:val="000000"/>
-          <w:sz w:val="27"/>
-          <w:szCs w:val="27"/>
-          <w:bdr w:val="single" w:sz="2" w:space="0" w:color="E5E7EB" w:frame="1"/>
-        </w:rPr>
-        <w:t>last</w:t>
-      </w:r>
-      <w:proofErr w:type="spellEnd"/>
-      <w:r>
-        <w:rPr>
-          <w:rStyle w:val="CdigoHTML"/>
-          <w:rFonts w:ascii="Consolas" w:hAnsi="Consolas"/>
-          <w:color w:val="000000"/>
-          <w:sz w:val="27"/>
-          <w:szCs w:val="27"/>
-          <w:bdr w:val="single" w:sz="2" w:space="0" w:color="E5E7EB" w:frame="1"/>
-        </w:rPr>
-        <w:t xml:space="preserve"> </w:t>
-      </w:r>
-      <w:proofErr w:type="spellStart"/>
-      <w:r>
-        <w:rPr>
-          <w:rStyle w:val="CdigoHTML"/>
-          <w:rFonts w:ascii="Consolas" w:hAnsi="Consolas"/>
-          <w:color w:val="000000"/>
-          <w:sz w:val="27"/>
-          <w:szCs w:val="27"/>
-          <w:bdr w:val="single" w:sz="2" w:space="0" w:color="E5E7EB" w:frame="1"/>
-        </w:rPr>
-        <w:t>iteration</w:t>
-      </w:r>
-      <w:proofErr w:type="spellEnd"/>
+        <w:t xml:space="preserve">        This is the last iteration</w:t>
+      </w:r>
       <w:r>
         <w:rPr>
           <w:rStyle w:val="token"/>
@@ -6697,7 +5087,6 @@
         </w:rPr>
         <w:t xml:space="preserve">    @</w:t>
       </w:r>
-      <w:proofErr w:type="spellStart"/>
       <w:r>
         <w:rPr>
           <w:rStyle w:val="token"/>
@@ -6709,7 +5098,6 @@
         </w:rPr>
         <w:t>endif</w:t>
       </w:r>
-      <w:proofErr w:type="spellEnd"/>
     </w:p>
     <w:p>
       <w:pPr>
@@ -6807,19 +5195,28 @@
         </w:rPr>
         <w:t>&gt;</w:t>
       </w:r>
-      <w:proofErr w:type="spellStart"/>
-      <w:r>
-        <w:rPr>
-          <w:rStyle w:val="CdigoHTML"/>
-          <w:rFonts w:ascii="Consolas" w:hAnsi="Consolas"/>
-          <w:color w:val="000000"/>
-          <w:sz w:val="27"/>
-          <w:szCs w:val="27"/>
-          <w:bdr w:val="single" w:sz="2" w:space="0" w:color="E5E7EB" w:frame="1"/>
-        </w:rPr>
-        <w:t>This</w:t>
-      </w:r>
-      <w:proofErr w:type="spellEnd"/>
+      <w:r>
+        <w:rPr>
+          <w:rStyle w:val="CdigoHTML"/>
+          <w:rFonts w:ascii="Consolas" w:hAnsi="Consolas"/>
+          <w:color w:val="000000"/>
+          <w:sz w:val="27"/>
+          <w:szCs w:val="27"/>
+          <w:bdr w:val="single" w:sz="2" w:space="0" w:color="E5E7EB" w:frame="1"/>
+        </w:rPr>
+        <w:t xml:space="preserve">This is user </w:t>
+      </w:r>
+      <w:r>
+        <w:rPr>
+          <w:rStyle w:val="token"/>
+          <w:rFonts w:ascii="Consolas" w:hAnsi="Consolas"/>
+          <w:color w:val="999999"/>
+          <w:sz w:val="27"/>
+          <w:szCs w:val="27"/>
+          <w:bdr w:val="single" w:sz="2" w:space="0" w:color="E5E7EB" w:frame="1"/>
+        </w:rPr>
+        <w:t>{{</w:t>
+      </w:r>
       <w:r>
         <w:rPr>
           <w:rStyle w:val="CdigoHTML"/>
@@ -6831,88 +5228,6 @@
         </w:rPr>
         <w:t xml:space="preserve"> </w:t>
       </w:r>
-      <w:proofErr w:type="spellStart"/>
-      <w:r>
-        <w:rPr>
-          <w:rStyle w:val="CdigoHTML"/>
-          <w:rFonts w:ascii="Consolas" w:hAnsi="Consolas"/>
-          <w:color w:val="000000"/>
-          <w:sz w:val="27"/>
-          <w:szCs w:val="27"/>
-          <w:bdr w:val="single" w:sz="2" w:space="0" w:color="E5E7EB" w:frame="1"/>
-        </w:rPr>
-        <w:t>is</w:t>
-      </w:r>
-      <w:proofErr w:type="spellEnd"/>
-      <w:r>
-        <w:rPr>
-          <w:rStyle w:val="CdigoHTML"/>
-          <w:rFonts w:ascii="Consolas" w:hAnsi="Consolas"/>
-          <w:color w:val="000000"/>
-          <w:sz w:val="27"/>
-          <w:szCs w:val="27"/>
-          <w:bdr w:val="single" w:sz="2" w:space="0" w:color="E5E7EB" w:frame="1"/>
-        </w:rPr>
-        <w:t xml:space="preserve"> </w:t>
-      </w:r>
-      <w:proofErr w:type="spellStart"/>
-      <w:r>
-        <w:rPr>
-          <w:rStyle w:val="CdigoHTML"/>
-          <w:rFonts w:ascii="Consolas" w:hAnsi="Consolas"/>
-          <w:color w:val="000000"/>
-          <w:sz w:val="27"/>
-          <w:szCs w:val="27"/>
-          <w:bdr w:val="single" w:sz="2" w:space="0" w:color="E5E7EB" w:frame="1"/>
-        </w:rPr>
-        <w:t>user</w:t>
-      </w:r>
-      <w:proofErr w:type="spellEnd"/>
-      <w:r>
-        <w:rPr>
-          <w:rStyle w:val="CdigoHTML"/>
-          <w:rFonts w:ascii="Consolas" w:hAnsi="Consolas"/>
-          <w:color w:val="000000"/>
-          <w:sz w:val="27"/>
-          <w:szCs w:val="27"/>
-          <w:bdr w:val="single" w:sz="2" w:space="0" w:color="E5E7EB" w:frame="1"/>
-        </w:rPr>
-        <w:t xml:space="preserve"> </w:t>
-      </w:r>
-      <w:r>
-        <w:rPr>
-          <w:rStyle w:val="token"/>
-          <w:rFonts w:ascii="Consolas" w:hAnsi="Consolas"/>
-          <w:color w:val="999999"/>
-          <w:sz w:val="27"/>
-          <w:szCs w:val="27"/>
-          <w:bdr w:val="single" w:sz="2" w:space="0" w:color="E5E7EB" w:frame="1"/>
-        </w:rPr>
-        <w:t>{</w:t>
-      </w:r>
-      <w:proofErr w:type="gramStart"/>
-      <w:r>
-        <w:rPr>
-          <w:rStyle w:val="token"/>
-          <w:rFonts w:ascii="Consolas" w:hAnsi="Consolas"/>
-          <w:color w:val="999999"/>
-          <w:sz w:val="27"/>
-          <w:szCs w:val="27"/>
-          <w:bdr w:val="single" w:sz="2" w:space="0" w:color="E5E7EB" w:frame="1"/>
-        </w:rPr>
-        <w:t>{</w:t>
-      </w:r>
-      <w:r>
-        <w:rPr>
-          <w:rStyle w:val="CdigoHTML"/>
-          <w:rFonts w:ascii="Consolas" w:hAnsi="Consolas"/>
-          <w:color w:val="000000"/>
-          <w:sz w:val="27"/>
-          <w:szCs w:val="27"/>
-          <w:bdr w:val="single" w:sz="2" w:space="0" w:color="E5E7EB" w:frame="1"/>
-        </w:rPr>
-        <w:t xml:space="preserve"> </w:t>
-      </w:r>
       <w:r>
         <w:rPr>
           <w:rStyle w:val="token"/>
@@ -6922,22 +5237,8 @@
           <w:szCs w:val="27"/>
           <w:bdr w:val="single" w:sz="2" w:space="0" w:color="E5E7EB" w:frame="1"/>
         </w:rPr>
-        <w:t>$</w:t>
-      </w:r>
-      <w:proofErr w:type="spellStart"/>
-      <w:proofErr w:type="gramEnd"/>
-      <w:r>
-        <w:rPr>
-          <w:rStyle w:val="token"/>
-          <w:rFonts w:ascii="Consolas" w:hAnsi="Consolas"/>
-          <w:color w:val="EE9900"/>
-          <w:sz w:val="27"/>
-          <w:szCs w:val="27"/>
-          <w:bdr w:val="single" w:sz="2" w:space="0" w:color="E5E7EB" w:frame="1"/>
-        </w:rPr>
-        <w:t>user</w:t>
-      </w:r>
-      <w:proofErr w:type="spellEnd"/>
+        <w:t>$user</w:t>
+      </w:r>
       <w:r>
         <w:rPr>
           <w:rStyle w:val="token"/>
@@ -7045,7 +5346,6 @@
         </w:rPr>
         <w:t>@</w:t>
       </w:r>
-      <w:proofErr w:type="spellStart"/>
       <w:r>
         <w:rPr>
           <w:rStyle w:val="token"/>
@@ -7057,7 +5357,6 @@
         </w:rPr>
         <w:t>endforeach</w:t>
       </w:r>
-      <w:proofErr w:type="spellEnd"/>
     </w:p>
     <w:p>
       <w:pPr>
@@ -7071,40 +5370,7 @@
           <w:sz w:val="24"/>
           <w:szCs w:val="24"/>
         </w:rPr>
-        <w:lastRenderedPageBreak/>
-        <w:t>Si se está en un bucle anidado, se puede acceder a la variable $</w:t>
-      </w:r>
-      <w:proofErr w:type="spellStart"/>
-      <w:r>
-        <w:rPr>
-          <w:sz w:val="24"/>
-          <w:szCs w:val="24"/>
-        </w:rPr>
-        <w:t>loop</w:t>
-      </w:r>
-      <w:proofErr w:type="spellEnd"/>
-      <w:r>
-        <w:rPr>
-          <w:sz w:val="24"/>
-          <w:szCs w:val="24"/>
-        </w:rPr>
-        <w:t xml:space="preserve"> del bucle principal a través de la propiedad "</w:t>
-      </w:r>
-      <w:proofErr w:type="spellStart"/>
-      <w:r>
-        <w:rPr>
-          <w:sz w:val="24"/>
-          <w:szCs w:val="24"/>
-        </w:rPr>
-        <w:t>parent</w:t>
-      </w:r>
-      <w:proofErr w:type="spellEnd"/>
-      <w:r>
-        <w:rPr>
-          <w:sz w:val="24"/>
-          <w:szCs w:val="24"/>
-        </w:rPr>
-        <w:t>". En el siguiente ejemplo, se utiliza un bucle anidado para iterar sobre los posts de cada usuario.</w:t>
+        <w:t>Si se está en un bucle anidado, se puede acceder a la variable $loop del bucle principal a través de la propiedad "parent". En el siguiente ejemplo, se utiliza un bucle anidado para iterar sobre los posts de cada usuario.</w:t>
       </w:r>
     </w:p>
     <w:p>
@@ -7136,9 +5402,9 @@
           <w:szCs w:val="27"/>
           <w:bdr w:val="single" w:sz="2" w:space="0" w:color="E5E7EB" w:frame="1"/>
         </w:rPr>
+        <w:lastRenderedPageBreak/>
         <w:t>@</w:t>
       </w:r>
-      <w:proofErr w:type="spellStart"/>
       <w:r>
         <w:rPr>
           <w:rStyle w:val="token"/>
@@ -7150,7 +5416,6 @@
         </w:rPr>
         <w:t>foreach</w:t>
       </w:r>
-      <w:proofErr w:type="spellEnd"/>
       <w:r>
         <w:rPr>
           <w:rStyle w:val="CdigoHTML"/>
@@ -7182,9 +5447,41 @@
           <w:szCs w:val="27"/>
           <w:bdr w:val="single" w:sz="2" w:space="0" w:color="E5E7EB" w:frame="1"/>
         </w:rPr>
-        <w:t>$</w:t>
-      </w:r>
-      <w:proofErr w:type="spellStart"/>
+        <w:t>$users</w:t>
+      </w:r>
+      <w:r>
+        <w:rPr>
+          <w:rStyle w:val="CdigoHTML"/>
+          <w:rFonts w:ascii="Consolas" w:hAnsi="Consolas"/>
+          <w:color w:val="000000"/>
+          <w:sz w:val="27"/>
+          <w:szCs w:val="27"/>
+          <w:bdr w:val="single" w:sz="2" w:space="0" w:color="E5E7EB" w:frame="1"/>
+        </w:rPr>
+        <w:t xml:space="preserve"> </w:t>
+      </w:r>
+      <w:r>
+        <w:rPr>
+          <w:rStyle w:val="token"/>
+          <w:rFonts w:ascii="Consolas" w:hAnsi="Consolas"/>
+          <w:color w:val="0077AA"/>
+          <w:sz w:val="27"/>
+          <w:szCs w:val="27"/>
+          <w:bdr w:val="single" w:sz="2" w:space="0" w:color="E5E7EB" w:frame="1"/>
+        </w:rPr>
+        <w:t>as</w:t>
+      </w:r>
+      <w:r>
+        <w:rPr>
+          <w:rStyle w:val="CdigoHTML"/>
+          <w:rFonts w:ascii="Consolas" w:hAnsi="Consolas"/>
+          <w:color w:val="000000"/>
+          <w:sz w:val="27"/>
+          <w:szCs w:val="27"/>
+          <w:bdr w:val="single" w:sz="2" w:space="0" w:color="E5E7EB" w:frame="1"/>
+        </w:rPr>
+        <w:t xml:space="preserve"> </w:t>
+      </w:r>
       <w:r>
         <w:rPr>
           <w:rStyle w:val="token"/>
@@ -7194,66 +5491,8 @@
           <w:szCs w:val="27"/>
           <w:bdr w:val="single" w:sz="2" w:space="0" w:color="E5E7EB" w:frame="1"/>
         </w:rPr>
-        <w:t>users</w:t>
-      </w:r>
-      <w:proofErr w:type="spellEnd"/>
-      <w:r>
-        <w:rPr>
-          <w:rStyle w:val="CdigoHTML"/>
-          <w:rFonts w:ascii="Consolas" w:hAnsi="Consolas"/>
-          <w:color w:val="000000"/>
-          <w:sz w:val="27"/>
-          <w:szCs w:val="27"/>
-          <w:bdr w:val="single" w:sz="2" w:space="0" w:color="E5E7EB" w:frame="1"/>
-        </w:rPr>
-        <w:t xml:space="preserve"> </w:t>
-      </w:r>
-      <w:r>
-        <w:rPr>
-          <w:rStyle w:val="token"/>
-          <w:rFonts w:ascii="Consolas" w:hAnsi="Consolas"/>
-          <w:color w:val="0077AA"/>
-          <w:sz w:val="27"/>
-          <w:szCs w:val="27"/>
-          <w:bdr w:val="single" w:sz="2" w:space="0" w:color="E5E7EB" w:frame="1"/>
-        </w:rPr>
-        <w:t>as</w:t>
-      </w:r>
-      <w:r>
-        <w:rPr>
-          <w:rStyle w:val="CdigoHTML"/>
-          <w:rFonts w:ascii="Consolas" w:hAnsi="Consolas"/>
-          <w:color w:val="000000"/>
-          <w:sz w:val="27"/>
-          <w:szCs w:val="27"/>
-          <w:bdr w:val="single" w:sz="2" w:space="0" w:color="E5E7EB" w:frame="1"/>
-        </w:rPr>
-        <w:t xml:space="preserve"> </w:t>
-      </w:r>
-      <w:r>
-        <w:rPr>
-          <w:rStyle w:val="token"/>
-          <w:rFonts w:ascii="Consolas" w:hAnsi="Consolas"/>
-          <w:color w:val="EE9900"/>
-          <w:sz w:val="27"/>
-          <w:szCs w:val="27"/>
-          <w:bdr w:val="single" w:sz="2" w:space="0" w:color="E5E7EB" w:frame="1"/>
-        </w:rPr>
-        <w:t>$</w:t>
-      </w:r>
-      <w:proofErr w:type="spellStart"/>
-      <w:r>
-        <w:rPr>
-          <w:rStyle w:val="token"/>
-          <w:rFonts w:ascii="Consolas" w:hAnsi="Consolas"/>
-          <w:color w:val="EE9900"/>
-          <w:sz w:val="27"/>
-          <w:szCs w:val="27"/>
-          <w:bdr w:val="single" w:sz="2" w:space="0" w:color="E5E7EB" w:frame="1"/>
-        </w:rPr>
-        <w:t>user</w:t>
-      </w:r>
-      <w:proofErr w:type="spellEnd"/>
+        <w:t>$user</w:t>
+      </w:r>
       <w:r>
         <w:rPr>
           <w:rStyle w:val="token"/>
@@ -7297,7 +5536,6 @@
         </w:rPr>
         <w:t xml:space="preserve">    @</w:t>
       </w:r>
-      <w:proofErr w:type="spellStart"/>
       <w:r>
         <w:rPr>
           <w:rStyle w:val="token"/>
@@ -7309,7 +5547,6 @@
         </w:rPr>
         <w:t>foreach</w:t>
       </w:r>
-      <w:proofErr w:type="spellEnd"/>
       <w:r>
         <w:rPr>
           <w:rStyle w:val="CdigoHTML"/>
@@ -7341,21 +5578,8 @@
           <w:szCs w:val="27"/>
           <w:bdr w:val="single" w:sz="2" w:space="0" w:color="E5E7EB" w:frame="1"/>
         </w:rPr>
-        <w:t>$</w:t>
-      </w:r>
-      <w:proofErr w:type="spellStart"/>
-      <w:r>
-        <w:rPr>
-          <w:rStyle w:val="token"/>
-          <w:rFonts w:ascii="Consolas" w:hAnsi="Consolas"/>
-          <w:color w:val="EE9900"/>
-          <w:sz w:val="27"/>
-          <w:szCs w:val="27"/>
-          <w:bdr w:val="single" w:sz="2" w:space="0" w:color="E5E7EB" w:frame="1"/>
-        </w:rPr>
-        <w:t>user</w:t>
-      </w:r>
-      <w:proofErr w:type="spellEnd"/>
+        <w:t>$user</w:t>
+      </w:r>
       <w:r>
         <w:rPr>
           <w:rStyle w:val="token"/>
@@ -7465,7 +5689,6 @@
         </w:rPr>
         <w:t xml:space="preserve">        @</w:t>
       </w:r>
-      <w:proofErr w:type="spellStart"/>
       <w:r>
         <w:rPr>
           <w:rStyle w:val="token"/>
@@ -7477,7 +5700,6 @@
         </w:rPr>
         <w:t>if</w:t>
       </w:r>
-      <w:proofErr w:type="spellEnd"/>
       <w:r>
         <w:rPr>
           <w:rStyle w:val="CdigoHTML"/>
@@ -7509,21 +5731,8 @@
           <w:szCs w:val="27"/>
           <w:bdr w:val="single" w:sz="2" w:space="0" w:color="E5E7EB" w:frame="1"/>
         </w:rPr>
-        <w:t>$</w:t>
-      </w:r>
-      <w:proofErr w:type="spellStart"/>
-      <w:r>
-        <w:rPr>
-          <w:rStyle w:val="token"/>
-          <w:rFonts w:ascii="Consolas" w:hAnsi="Consolas"/>
-          <w:color w:val="EE9900"/>
-          <w:sz w:val="27"/>
-          <w:szCs w:val="27"/>
-          <w:bdr w:val="single" w:sz="2" w:space="0" w:color="E5E7EB" w:frame="1"/>
-        </w:rPr>
-        <w:t>loop</w:t>
-      </w:r>
-      <w:proofErr w:type="spellEnd"/>
+        <w:t>$loop</w:t>
+      </w:r>
       <w:r>
         <w:rPr>
           <w:rStyle w:val="token"/>
@@ -7535,7 +5744,6 @@
         </w:rPr>
         <w:t>-&gt;</w:t>
       </w:r>
-      <w:proofErr w:type="spellStart"/>
       <w:r>
         <w:rPr>
           <w:rStyle w:val="token"/>
@@ -7547,7 +5755,6 @@
         </w:rPr>
         <w:t>parent</w:t>
       </w:r>
-      <w:proofErr w:type="spellEnd"/>
       <w:r>
         <w:rPr>
           <w:rStyle w:val="token"/>
@@ -7559,7 +5766,6 @@
         </w:rPr>
         <w:t>-&gt;</w:t>
       </w:r>
-      <w:proofErr w:type="spellStart"/>
       <w:r>
         <w:rPr>
           <w:rStyle w:val="token"/>
@@ -7571,7 +5777,6 @@
         </w:rPr>
         <w:t>first</w:t>
       </w:r>
-      <w:proofErr w:type="spellEnd"/>
       <w:r>
         <w:rPr>
           <w:rStyle w:val="token"/>
@@ -7613,153 +5818,8 @@
           <w:szCs w:val="27"/>
           <w:bdr w:val="single" w:sz="2" w:space="0" w:color="E5E7EB" w:frame="1"/>
         </w:rPr>
-        <w:t xml:space="preserve">            </w:t>
-      </w:r>
-      <w:proofErr w:type="spellStart"/>
-      <w:r>
-        <w:rPr>
-          <w:rStyle w:val="CdigoHTML"/>
-          <w:rFonts w:ascii="Consolas" w:hAnsi="Consolas"/>
-          <w:color w:val="000000"/>
-          <w:sz w:val="27"/>
-          <w:szCs w:val="27"/>
-          <w:bdr w:val="single" w:sz="2" w:space="0" w:color="E5E7EB" w:frame="1"/>
-        </w:rPr>
-        <w:t>This</w:t>
-      </w:r>
-      <w:proofErr w:type="spellEnd"/>
-      <w:r>
-        <w:rPr>
-          <w:rStyle w:val="CdigoHTML"/>
-          <w:rFonts w:ascii="Consolas" w:hAnsi="Consolas"/>
-          <w:color w:val="000000"/>
-          <w:sz w:val="27"/>
-          <w:szCs w:val="27"/>
-          <w:bdr w:val="single" w:sz="2" w:space="0" w:color="E5E7EB" w:frame="1"/>
-        </w:rPr>
-        <w:t xml:space="preserve"> </w:t>
-      </w:r>
-      <w:proofErr w:type="spellStart"/>
-      <w:r>
-        <w:rPr>
-          <w:rStyle w:val="CdigoHTML"/>
-          <w:rFonts w:ascii="Consolas" w:hAnsi="Consolas"/>
-          <w:color w:val="000000"/>
-          <w:sz w:val="27"/>
-          <w:szCs w:val="27"/>
-          <w:bdr w:val="single" w:sz="2" w:space="0" w:color="E5E7EB" w:frame="1"/>
-        </w:rPr>
-        <w:t>is</w:t>
-      </w:r>
-      <w:proofErr w:type="spellEnd"/>
-      <w:r>
-        <w:rPr>
-          <w:rStyle w:val="CdigoHTML"/>
-          <w:rFonts w:ascii="Consolas" w:hAnsi="Consolas"/>
-          <w:color w:val="000000"/>
-          <w:sz w:val="27"/>
-          <w:szCs w:val="27"/>
-          <w:bdr w:val="single" w:sz="2" w:space="0" w:color="E5E7EB" w:frame="1"/>
-        </w:rPr>
-        <w:t xml:space="preserve"> </w:t>
-      </w:r>
-      <w:proofErr w:type="spellStart"/>
-      <w:r>
-        <w:rPr>
-          <w:rStyle w:val="CdigoHTML"/>
-          <w:rFonts w:ascii="Consolas" w:hAnsi="Consolas"/>
-          <w:color w:val="000000"/>
-          <w:sz w:val="27"/>
-          <w:szCs w:val="27"/>
-          <w:bdr w:val="single" w:sz="2" w:space="0" w:color="E5E7EB" w:frame="1"/>
-        </w:rPr>
-        <w:t>the</w:t>
-      </w:r>
-      <w:proofErr w:type="spellEnd"/>
-      <w:r>
-        <w:rPr>
-          <w:rStyle w:val="CdigoHTML"/>
-          <w:rFonts w:ascii="Consolas" w:hAnsi="Consolas"/>
-          <w:color w:val="000000"/>
-          <w:sz w:val="27"/>
-          <w:szCs w:val="27"/>
-          <w:bdr w:val="single" w:sz="2" w:space="0" w:color="E5E7EB" w:frame="1"/>
-        </w:rPr>
-        <w:t xml:space="preserve"> </w:t>
-      </w:r>
-      <w:proofErr w:type="spellStart"/>
-      <w:r>
-        <w:rPr>
-          <w:rStyle w:val="CdigoHTML"/>
-          <w:rFonts w:ascii="Consolas" w:hAnsi="Consolas"/>
-          <w:color w:val="000000"/>
-          <w:sz w:val="27"/>
-          <w:szCs w:val="27"/>
-          <w:bdr w:val="single" w:sz="2" w:space="0" w:color="E5E7EB" w:frame="1"/>
-        </w:rPr>
-        <w:t>first</w:t>
-      </w:r>
-      <w:proofErr w:type="spellEnd"/>
-      <w:r>
-        <w:rPr>
-          <w:rStyle w:val="CdigoHTML"/>
-          <w:rFonts w:ascii="Consolas" w:hAnsi="Consolas"/>
-          <w:color w:val="000000"/>
-          <w:sz w:val="27"/>
-          <w:szCs w:val="27"/>
-          <w:bdr w:val="single" w:sz="2" w:space="0" w:color="E5E7EB" w:frame="1"/>
-        </w:rPr>
-        <w:t xml:space="preserve"> </w:t>
-      </w:r>
-      <w:proofErr w:type="spellStart"/>
-      <w:r>
-        <w:rPr>
-          <w:rStyle w:val="CdigoHTML"/>
-          <w:rFonts w:ascii="Consolas" w:hAnsi="Consolas"/>
-          <w:color w:val="000000"/>
-          <w:sz w:val="27"/>
-          <w:szCs w:val="27"/>
-          <w:bdr w:val="single" w:sz="2" w:space="0" w:color="E5E7EB" w:frame="1"/>
-        </w:rPr>
-        <w:t>iteration</w:t>
-      </w:r>
-      <w:proofErr w:type="spellEnd"/>
-      <w:r>
-        <w:rPr>
-          <w:rStyle w:val="CdigoHTML"/>
-          <w:rFonts w:ascii="Consolas" w:hAnsi="Consolas"/>
-          <w:color w:val="000000"/>
-          <w:sz w:val="27"/>
-          <w:szCs w:val="27"/>
-          <w:bdr w:val="single" w:sz="2" w:space="0" w:color="E5E7EB" w:frame="1"/>
-        </w:rPr>
-        <w:t xml:space="preserve"> of </w:t>
-      </w:r>
-      <w:proofErr w:type="spellStart"/>
-      <w:r>
-        <w:rPr>
-          <w:rStyle w:val="CdigoHTML"/>
-          <w:rFonts w:ascii="Consolas" w:hAnsi="Consolas"/>
-          <w:color w:val="000000"/>
-          <w:sz w:val="27"/>
-          <w:szCs w:val="27"/>
-          <w:bdr w:val="single" w:sz="2" w:space="0" w:color="E5E7EB" w:frame="1"/>
-        </w:rPr>
-        <w:t>the</w:t>
-      </w:r>
-      <w:proofErr w:type="spellEnd"/>
-      <w:r>
-        <w:rPr>
-          <w:rStyle w:val="CdigoHTML"/>
-          <w:rFonts w:ascii="Consolas" w:hAnsi="Consolas"/>
-          <w:color w:val="000000"/>
-          <w:sz w:val="27"/>
-          <w:szCs w:val="27"/>
-          <w:bdr w:val="single" w:sz="2" w:space="0" w:color="E5E7EB" w:frame="1"/>
-        </w:rPr>
-        <w:t xml:space="preserve"> </w:t>
-      </w:r>
-      <w:proofErr w:type="spellStart"/>
+        <w:t xml:space="preserve">            This is the first iteration of the </w:t>
+      </w:r>
       <w:r>
         <w:rPr>
           <w:rStyle w:val="token"/>
@@ -7771,31 +5831,17 @@
         </w:rPr>
         <w:t>parent</w:t>
       </w:r>
-      <w:proofErr w:type="spellEnd"/>
-      <w:r>
-        <w:rPr>
-          <w:rStyle w:val="CdigoHTML"/>
-          <w:rFonts w:ascii="Consolas" w:hAnsi="Consolas"/>
-          <w:color w:val="000000"/>
-          <w:sz w:val="27"/>
-          <w:szCs w:val="27"/>
-          <w:bdr w:val="single" w:sz="2" w:space="0" w:color="E5E7EB" w:frame="1"/>
-        </w:rPr>
-        <w:t xml:space="preserve"> </w:t>
-      </w:r>
-      <w:proofErr w:type="spellStart"/>
-      <w:r>
-        <w:rPr>
-          <w:rStyle w:val="CdigoHTML"/>
-          <w:rFonts w:ascii="Consolas" w:hAnsi="Consolas"/>
-          <w:color w:val="000000"/>
-          <w:sz w:val="27"/>
-          <w:szCs w:val="27"/>
-          <w:bdr w:val="single" w:sz="2" w:space="0" w:color="E5E7EB" w:frame="1"/>
-        </w:rPr>
-        <w:t>loop</w:t>
-      </w:r>
-      <w:proofErr w:type="spellEnd"/>
+      <w:r>
+        <w:rPr>
+          <w:rStyle w:val="CdigoHTML"/>
+          <w:rFonts w:ascii="Consolas" w:hAnsi="Consolas"/>
+          <w:color w:val="000000"/>
+          <w:sz w:val="27"/>
+          <w:szCs w:val="27"/>
+          <w:bdr w:val="single" w:sz="2" w:space="0" w:color="E5E7EB" w:frame="1"/>
+        </w:rPr>
+        <w:t xml:space="preserve"> loop</w:t>
+      </w:r>
       <w:r>
         <w:rPr>
           <w:rStyle w:val="token"/>
@@ -7839,7 +5885,6 @@
         </w:rPr>
         <w:t xml:space="preserve">        @</w:t>
       </w:r>
-      <w:proofErr w:type="spellStart"/>
       <w:r>
         <w:rPr>
           <w:rStyle w:val="token"/>
@@ -7851,7 +5896,6 @@
         </w:rPr>
         <w:t>endif</w:t>
       </w:r>
-      <w:proofErr w:type="spellEnd"/>
     </w:p>
     <w:p>
       <w:pPr>
@@ -7884,7 +5928,6 @@
         </w:rPr>
         <w:t xml:space="preserve">    @</w:t>
       </w:r>
-      <w:proofErr w:type="spellStart"/>
       <w:r>
         <w:rPr>
           <w:rStyle w:val="token"/>
@@ -7896,7 +5939,6 @@
         </w:rPr>
         <w:t>endforeach</w:t>
       </w:r>
-      <w:proofErr w:type="spellEnd"/>
     </w:p>
     <w:p>
       <w:pPr>
@@ -7927,7 +5969,6 @@
         </w:rPr>
         <w:t>@</w:t>
       </w:r>
-      <w:proofErr w:type="spellStart"/>
       <w:r>
         <w:rPr>
           <w:rStyle w:val="token"/>
@@ -7939,7 +5980,6 @@
         </w:rPr>
         <w:t>endforeach</w:t>
       </w:r>
-      <w:proofErr w:type="spellEnd"/>
     </w:p>
     <w:p>
       <w:pPr>
@@ -7961,247 +6001,7 @@
           <w:sz w:val="24"/>
           <w:szCs w:val="24"/>
         </w:rPr>
-        <w:t>Además, la variable $</w:t>
-      </w:r>
-      <w:proofErr w:type="spellStart"/>
-      <w:r>
-        <w:rPr>
-          <w:sz w:val="24"/>
-          <w:szCs w:val="24"/>
-        </w:rPr>
-        <w:t>loop</w:t>
-      </w:r>
-      <w:proofErr w:type="spellEnd"/>
-      <w:r>
-        <w:rPr>
-          <w:sz w:val="24"/>
-          <w:szCs w:val="24"/>
-        </w:rPr>
-        <w:t xml:space="preserve"> contiene otras propiedades útiles como $</w:t>
-      </w:r>
-      <w:proofErr w:type="spellStart"/>
-      <w:r>
-        <w:rPr>
-          <w:sz w:val="24"/>
-          <w:szCs w:val="24"/>
-        </w:rPr>
-        <w:t>loop</w:t>
-      </w:r>
-      <w:proofErr w:type="spellEnd"/>
-      <w:r>
-        <w:rPr>
-          <w:sz w:val="24"/>
-          <w:szCs w:val="24"/>
-        </w:rPr>
-        <w:t>-&gt;</w:t>
-      </w:r>
-      <w:proofErr w:type="spellStart"/>
-      <w:r>
-        <w:rPr>
-          <w:sz w:val="24"/>
-          <w:szCs w:val="24"/>
-        </w:rPr>
-        <w:t>index</w:t>
-      </w:r>
-      <w:proofErr w:type="spellEnd"/>
-      <w:r>
-        <w:rPr>
-          <w:sz w:val="24"/>
-          <w:szCs w:val="24"/>
-        </w:rPr>
-        <w:t>, que devuelve el índice de la iteración actual, $</w:t>
-      </w:r>
-      <w:proofErr w:type="spellStart"/>
-      <w:r>
-        <w:rPr>
-          <w:sz w:val="24"/>
-          <w:szCs w:val="24"/>
-        </w:rPr>
-        <w:t>loop</w:t>
-      </w:r>
-      <w:proofErr w:type="spellEnd"/>
-      <w:r>
-        <w:rPr>
-          <w:sz w:val="24"/>
-          <w:szCs w:val="24"/>
-        </w:rPr>
-        <w:t>-&gt;</w:t>
-      </w:r>
-      <w:proofErr w:type="spellStart"/>
-      <w:r>
-        <w:rPr>
-          <w:sz w:val="24"/>
-          <w:szCs w:val="24"/>
-        </w:rPr>
-        <w:t>iteration</w:t>
-      </w:r>
-      <w:proofErr w:type="spellEnd"/>
-      <w:r>
-        <w:rPr>
-          <w:sz w:val="24"/>
-          <w:szCs w:val="24"/>
-        </w:rPr>
-        <w:t>, que devuelve la iteración actual, $</w:t>
-      </w:r>
-      <w:proofErr w:type="spellStart"/>
-      <w:r>
-        <w:rPr>
-          <w:sz w:val="24"/>
-          <w:szCs w:val="24"/>
-        </w:rPr>
-        <w:t>loop</w:t>
-      </w:r>
-      <w:proofErr w:type="spellEnd"/>
-      <w:r>
-        <w:rPr>
-          <w:sz w:val="24"/>
-          <w:szCs w:val="24"/>
-        </w:rPr>
-        <w:t>-&gt;</w:t>
-      </w:r>
-      <w:proofErr w:type="spellStart"/>
-      <w:r>
-        <w:rPr>
-          <w:sz w:val="24"/>
-          <w:szCs w:val="24"/>
-        </w:rPr>
-        <w:t>remaining</w:t>
-      </w:r>
-      <w:proofErr w:type="spellEnd"/>
-      <w:r>
-        <w:rPr>
-          <w:sz w:val="24"/>
-          <w:szCs w:val="24"/>
-        </w:rPr>
-        <w:t>, que devuelve las iteraciones restantes en el ciclo, $</w:t>
-      </w:r>
-      <w:proofErr w:type="spellStart"/>
-      <w:r>
-        <w:rPr>
-          <w:sz w:val="24"/>
-          <w:szCs w:val="24"/>
-        </w:rPr>
-        <w:t>loop</w:t>
-      </w:r>
-      <w:proofErr w:type="spellEnd"/>
-      <w:r>
-        <w:rPr>
-          <w:sz w:val="24"/>
-          <w:szCs w:val="24"/>
-        </w:rPr>
-        <w:t>-&gt;</w:t>
-      </w:r>
-      <w:proofErr w:type="spellStart"/>
-      <w:r>
-        <w:rPr>
-          <w:sz w:val="24"/>
-          <w:szCs w:val="24"/>
-        </w:rPr>
-        <w:t>count</w:t>
-      </w:r>
-      <w:proofErr w:type="spellEnd"/>
-      <w:r>
-        <w:rPr>
-          <w:sz w:val="24"/>
-          <w:szCs w:val="24"/>
-        </w:rPr>
-        <w:t>, que devuelve el número total de elementos en la matriz que se está iterando, $</w:t>
-      </w:r>
-      <w:proofErr w:type="spellStart"/>
-      <w:r>
-        <w:rPr>
-          <w:sz w:val="24"/>
-          <w:szCs w:val="24"/>
-        </w:rPr>
-        <w:t>loop</w:t>
-      </w:r>
-      <w:proofErr w:type="spellEnd"/>
-      <w:r>
-        <w:rPr>
-          <w:sz w:val="24"/>
-          <w:szCs w:val="24"/>
-        </w:rPr>
-        <w:t>-&gt;</w:t>
-      </w:r>
-      <w:proofErr w:type="spellStart"/>
-      <w:r>
-        <w:rPr>
-          <w:sz w:val="24"/>
-          <w:szCs w:val="24"/>
-        </w:rPr>
-        <w:t>even</w:t>
-      </w:r>
-      <w:proofErr w:type="spellEnd"/>
-      <w:r>
-        <w:rPr>
-          <w:sz w:val="24"/>
-          <w:szCs w:val="24"/>
-        </w:rPr>
-        <w:t>, que devuelve true si se trata de una iteración par y $</w:t>
-      </w:r>
-      <w:proofErr w:type="spellStart"/>
-      <w:r>
-        <w:rPr>
-          <w:sz w:val="24"/>
-          <w:szCs w:val="24"/>
-        </w:rPr>
-        <w:t>loop</w:t>
-      </w:r>
-      <w:proofErr w:type="spellEnd"/>
-      <w:r>
-        <w:rPr>
-          <w:sz w:val="24"/>
-          <w:szCs w:val="24"/>
-        </w:rPr>
-        <w:t>-&gt;</w:t>
-      </w:r>
-      <w:proofErr w:type="spellStart"/>
-      <w:r>
-        <w:rPr>
-          <w:sz w:val="24"/>
-          <w:szCs w:val="24"/>
-        </w:rPr>
-        <w:t>odd</w:t>
-      </w:r>
-      <w:proofErr w:type="spellEnd"/>
-      <w:r>
-        <w:rPr>
-          <w:sz w:val="24"/>
-          <w:szCs w:val="24"/>
-        </w:rPr>
-        <w:t>, que devuelve true si es una iteración impar. Finalmente, $</w:t>
-      </w:r>
-      <w:proofErr w:type="spellStart"/>
-      <w:r>
-        <w:rPr>
-          <w:sz w:val="24"/>
-          <w:szCs w:val="24"/>
-        </w:rPr>
-        <w:t>loop</w:t>
-      </w:r>
-      <w:proofErr w:type="spellEnd"/>
-      <w:r>
-        <w:rPr>
-          <w:sz w:val="24"/>
-          <w:szCs w:val="24"/>
-        </w:rPr>
-        <w:t>-&gt;</w:t>
-      </w:r>
-      <w:proofErr w:type="spellStart"/>
-      <w:r>
-        <w:rPr>
-          <w:sz w:val="24"/>
-          <w:szCs w:val="24"/>
-        </w:rPr>
-        <w:t>depth</w:t>
-      </w:r>
-      <w:proofErr w:type="spellEnd"/>
-      <w:r>
-        <w:rPr>
-          <w:sz w:val="24"/>
-          <w:szCs w:val="24"/>
-        </w:rPr>
-        <w:t xml:space="preserve"> devuelve el nivel de anidamiento del bucle actual.</w:t>
+        <w:t>Además, la variable $loop contiene otras propiedades útiles como $loop-&gt;index, que devuelve el índice de la iteración actual, $loop-&gt;iteration, que devuelve la iteración actual, $loop-&gt;remaining, que devuelve las iteraciones restantes en el ciclo, $loop-&gt;count, que devuelve el número total de elementos en la matriz que se está iterando, $loop-&gt;even, que devuelve true si se trata de una iteración par y $loop-&gt;odd, que devuelve true si es una iteración impar. Finalmente, $loop-&gt;depth devuelve el nivel de anidamiento del bucle actual.</w:t>
       </w:r>
     </w:p>
     <w:p>
@@ -8237,98 +6037,25 @@
           <w:sz w:val="24"/>
           <w:szCs w:val="24"/>
         </w:rPr>
-        <w:t xml:space="preserve">Los componentes de clase en </w:t>
-      </w:r>
-      <w:proofErr w:type="spellStart"/>
-      <w:r>
+        <w:t>Los componentes de clase en Laravel 10 son una herramienta útil para encapsular la funcionalidad de la vista en clases reutilizables y fáciles de mantener. En lugar de definir toda la lógica de presentación en una vista Blade, puedes crear un componente de clase que maneje la lógica y la reutilice en varias vistas.</w:t>
+      </w:r>
+    </w:p>
+    <w:p>
+      <w:pPr>
         <w:rPr>
           <w:bCs/>
           <w:sz w:val="24"/>
           <w:szCs w:val="24"/>
         </w:rPr>
-        <w:t>Laravel</w:t>
-      </w:r>
-      <w:proofErr w:type="spellEnd"/>
+      </w:pPr>
       <w:r>
         <w:rPr>
           <w:bCs/>
           <w:sz w:val="24"/>
           <w:szCs w:val="24"/>
         </w:rPr>
-        <w:t xml:space="preserve"> 10 son una herramienta útil para encapsular la funcionalidad de la vista en clases reutilizables y fáciles de mantener. En lugar de definir toda la lógica de presentación en una vista </w:t>
-      </w:r>
-      <w:proofErr w:type="spellStart"/>
-      <w:r>
-        <w:rPr>
-          <w:bCs/>
-          <w:sz w:val="24"/>
-          <w:szCs w:val="24"/>
-        </w:rPr>
-        <w:t>Blade</w:t>
-      </w:r>
-      <w:proofErr w:type="spellEnd"/>
-      <w:r>
-        <w:rPr>
-          <w:bCs/>
-          <w:sz w:val="24"/>
-          <w:szCs w:val="24"/>
-        </w:rPr>
-        <w:t>, puedes crear un componente de clase que maneje la lógica y la reutilice en varias vistas.</w:t>
-      </w:r>
-    </w:p>
-    <w:p>
-      <w:pPr>
-        <w:rPr>
-          <w:bCs/>
-          <w:sz w:val="24"/>
-          <w:szCs w:val="24"/>
-        </w:rPr>
-      </w:pPr>
-      <w:r>
-        <w:rPr>
-          <w:bCs/>
-          <w:sz w:val="24"/>
-          <w:szCs w:val="24"/>
-        </w:rPr>
-        <w:t xml:space="preserve">Para crear un componente de clase en </w:t>
-      </w:r>
-      <w:proofErr w:type="spellStart"/>
-      <w:r>
-        <w:rPr>
-          <w:bCs/>
-          <w:sz w:val="24"/>
-          <w:szCs w:val="24"/>
-        </w:rPr>
-        <w:t>Laravel</w:t>
-      </w:r>
-      <w:proofErr w:type="spellEnd"/>
-      <w:r>
-        <w:rPr>
-          <w:bCs/>
-          <w:sz w:val="24"/>
-          <w:szCs w:val="24"/>
-        </w:rPr>
-        <w:t xml:space="preserve"> 10, debes crear una nueva clase que extienda la clase base de componentes de </w:t>
-      </w:r>
-      <w:proofErr w:type="spellStart"/>
-      <w:r>
-        <w:rPr>
-          <w:bCs/>
-          <w:sz w:val="24"/>
-          <w:szCs w:val="24"/>
-        </w:rPr>
-        <w:t>Laravel</w:t>
-      </w:r>
-      <w:proofErr w:type="spellEnd"/>
-      <w:r>
-        <w:rPr>
-          <w:bCs/>
-          <w:sz w:val="24"/>
-          <w:szCs w:val="24"/>
-        </w:rPr>
-        <w:t>, que es </w:t>
-      </w:r>
-      <w:proofErr w:type="spellStart"/>
+        <w:t>Para crear un componente de clase en Laravel 10, debes crear una nueva clase que extienda la clase base de componentes de Laravel, que es </w:t>
+      </w:r>
       <w:r>
         <w:rPr>
           <w:b/>
@@ -8336,9 +6063,16 @@
           <w:sz w:val="24"/>
           <w:szCs w:val="24"/>
         </w:rPr>
-        <w:t>Illuminate</w:t>
-      </w:r>
-      <w:proofErr w:type="spellEnd"/>
+        <w:t>Illuminate\View\Component</w:t>
+      </w:r>
+      <w:r>
+        <w:rPr>
+          <w:bCs/>
+          <w:sz w:val="24"/>
+          <w:szCs w:val="24"/>
+        </w:rPr>
+        <w:t>. Esta clase debe definir un método </w:t>
+      </w:r>
       <w:r>
         <w:rPr>
           <w:b/>
@@ -8346,9 +6080,33 @@
           <w:sz w:val="24"/>
           <w:szCs w:val="24"/>
         </w:rPr>
-        <w:t>\View\</w:t>
-      </w:r>
-      <w:proofErr w:type="spellStart"/>
+        <w:t>render</w:t>
+      </w:r>
+      <w:r>
+        <w:rPr>
+          <w:bCs/>
+          <w:sz w:val="24"/>
+          <w:szCs w:val="24"/>
+        </w:rPr>
+        <w:t> que devuelva la vista Blade que representa el componente.</w:t>
+      </w:r>
+    </w:p>
+    <w:p>
+      <w:pPr>
+        <w:rPr>
+          <w:bCs/>
+          <w:sz w:val="24"/>
+          <w:szCs w:val="24"/>
+        </w:rPr>
+      </w:pPr>
+      <w:r>
+        <w:rPr>
+          <w:bCs/>
+          <w:sz w:val="24"/>
+          <w:szCs w:val="24"/>
+        </w:rPr>
+        <w:t xml:space="preserve">Creando un componente  </w:t>
+      </w:r>
       <w:r>
         <w:rPr>
           <w:b/>
@@ -8356,177 +6114,22 @@
           <w:sz w:val="24"/>
           <w:szCs w:val="24"/>
         </w:rPr>
-        <w:t>Component</w:t>
-      </w:r>
-      <w:proofErr w:type="spellEnd"/>
-      <w:r>
-        <w:rPr>
-          <w:bCs/>
-          <w:sz w:val="24"/>
-          <w:szCs w:val="24"/>
-        </w:rPr>
-        <w:t>. Esta clase debe definir un método </w:t>
-      </w:r>
-      <w:proofErr w:type="spellStart"/>
+        <w:t>php artisan make:component Alert</w:t>
+      </w:r>
+    </w:p>
+    <w:p>
+      <w:r>
+        <w:t>Por ejemplo, supongamos que quieres crear un componente de clase para mostrar una lista de tareas. Primero, puedes crear una nueva clase llamada </w:t>
+      </w:r>
       <w:r>
         <w:rPr>
           <w:b/>
           <w:bCs/>
-          <w:sz w:val="24"/>
-          <w:szCs w:val="24"/>
-        </w:rPr>
-        <w:t>render</w:t>
-      </w:r>
-      <w:proofErr w:type="spellEnd"/>
-      <w:r>
-        <w:rPr>
-          <w:bCs/>
-          <w:sz w:val="24"/>
-          <w:szCs w:val="24"/>
-        </w:rPr>
-        <w:t xml:space="preserve"> que devuelva la vista </w:t>
-      </w:r>
-      <w:proofErr w:type="spellStart"/>
-      <w:r>
-        <w:rPr>
-          <w:bCs/>
-          <w:sz w:val="24"/>
-          <w:szCs w:val="24"/>
-        </w:rPr>
-        <w:t>Blade</w:t>
-      </w:r>
-      <w:proofErr w:type="spellEnd"/>
-      <w:r>
-        <w:rPr>
-          <w:bCs/>
-          <w:sz w:val="24"/>
-          <w:szCs w:val="24"/>
-        </w:rPr>
-        <w:t xml:space="preserve"> que representa el componente.</w:t>
-      </w:r>
-    </w:p>
-    <w:p>
-      <w:pPr>
-        <w:rPr>
-          <w:bCs/>
-          <w:sz w:val="24"/>
-          <w:szCs w:val="24"/>
-        </w:rPr>
-      </w:pPr>
-      <w:r>
-        <w:rPr>
-          <w:bCs/>
-          <w:sz w:val="24"/>
-          <w:szCs w:val="24"/>
-        </w:rPr>
-        <w:t xml:space="preserve">Creando un componente  </w:t>
-      </w:r>
-      <w:proofErr w:type="spellStart"/>
-      <w:r>
-        <w:rPr>
-          <w:b/>
-          <w:bCs/>
-          <w:sz w:val="24"/>
-          <w:szCs w:val="24"/>
-        </w:rPr>
-        <w:t>php</w:t>
-      </w:r>
-      <w:proofErr w:type="spellEnd"/>
-      <w:r>
-        <w:rPr>
-          <w:b/>
-          <w:bCs/>
-          <w:sz w:val="24"/>
-          <w:szCs w:val="24"/>
-        </w:rPr>
-        <w:t xml:space="preserve"> </w:t>
-      </w:r>
-      <w:proofErr w:type="spellStart"/>
-      <w:r>
-        <w:rPr>
-          <w:b/>
-          <w:bCs/>
-          <w:sz w:val="24"/>
-          <w:szCs w:val="24"/>
-        </w:rPr>
-        <w:t>artisan</w:t>
-      </w:r>
-      <w:proofErr w:type="spellEnd"/>
-      <w:r>
-        <w:rPr>
-          <w:b/>
-          <w:bCs/>
-          <w:sz w:val="24"/>
-          <w:szCs w:val="24"/>
-        </w:rPr>
-        <w:t xml:space="preserve"> </w:t>
-      </w:r>
-      <w:proofErr w:type="spellStart"/>
-      <w:r>
-        <w:rPr>
-          <w:b/>
-          <w:bCs/>
-          <w:sz w:val="24"/>
-          <w:szCs w:val="24"/>
-        </w:rPr>
-        <w:t>make</w:t>
-      </w:r>
-      <w:proofErr w:type="gramStart"/>
-      <w:r>
-        <w:rPr>
-          <w:b/>
-          <w:bCs/>
-          <w:sz w:val="24"/>
-          <w:szCs w:val="24"/>
-        </w:rPr>
-        <w:t>:component</w:t>
-      </w:r>
-      <w:proofErr w:type="spellEnd"/>
-      <w:proofErr w:type="gramEnd"/>
-      <w:r>
-        <w:rPr>
-          <w:b/>
-          <w:bCs/>
-          <w:sz w:val="24"/>
-          <w:szCs w:val="24"/>
-        </w:rPr>
-        <w:t xml:space="preserve"> </w:t>
-      </w:r>
-      <w:proofErr w:type="spellStart"/>
-      <w:r>
-        <w:rPr>
-          <w:b/>
-          <w:bCs/>
-          <w:sz w:val="24"/>
-          <w:szCs w:val="24"/>
-        </w:rPr>
-        <w:t>Alert</w:t>
-      </w:r>
-      <w:proofErr w:type="spellEnd"/>
-    </w:p>
-    <w:p>
-      <w:r>
-        <w:t>Por ejemplo, supongamos que quieres crear un componente de clase para mostrar una lista de tareas. Primero, puedes crear una nueva clase llamada </w:t>
-      </w:r>
-      <w:proofErr w:type="spellStart"/>
-      <w:r>
-        <w:rPr>
-          <w:b/>
-          <w:bCs/>
         </w:rPr>
         <w:t>TaskList</w:t>
       </w:r>
-      <w:proofErr w:type="spellEnd"/>
-      <w:r>
-        <w:t xml:space="preserve"> que extienda la clase base de componentes de </w:t>
-      </w:r>
-      <w:proofErr w:type="spellStart"/>
-      <w:r>
-        <w:t>Laravel</w:t>
-      </w:r>
-      <w:proofErr w:type="spellEnd"/>
-      <w:r>
-        <w:t>:</w:t>
+      <w:r>
+        <w:t> que extienda la clase base de componentes de Laravel:</w:t>
       </w:r>
     </w:p>
     <w:p>
@@ -8549,8 +6152,6 @@
           <w:bdr w:val="single" w:sz="2" w:space="0" w:color="E5E7EB" w:frame="1"/>
         </w:rPr>
       </w:pPr>
-      <w:proofErr w:type="spellStart"/>
-      <w:proofErr w:type="gramStart"/>
       <w:r>
         <w:rPr>
           <w:rStyle w:val="token"/>
@@ -8560,11 +6161,8 @@
           <w:szCs w:val="27"/>
           <w:bdr w:val="single" w:sz="2" w:space="0" w:color="E5E7EB" w:frame="1"/>
         </w:rPr>
-        <w:lastRenderedPageBreak/>
         <w:t>namespace</w:t>
       </w:r>
-      <w:proofErr w:type="spellEnd"/>
-      <w:proofErr w:type="gramEnd"/>
       <w:r>
         <w:rPr>
           <w:rStyle w:val="CdigoHTML"/>
@@ -8576,7 +6174,6 @@
         </w:rPr>
         <w:t xml:space="preserve"> </w:t>
       </w:r>
-      <w:proofErr w:type="spellStart"/>
       <w:r>
         <w:rPr>
           <w:rStyle w:val="token"/>
@@ -8588,7 +6185,6 @@
         </w:rPr>
         <w:t>App</w:t>
       </w:r>
-      <w:proofErr w:type="spellEnd"/>
       <w:r>
         <w:rPr>
           <w:rStyle w:val="token"/>
@@ -8622,7 +6218,6 @@
         </w:rPr>
         <w:t>\</w:t>
       </w:r>
-      <w:proofErr w:type="spellStart"/>
       <w:r>
         <w:rPr>
           <w:rStyle w:val="token"/>
@@ -8634,7 +6229,6 @@
         </w:rPr>
         <w:t>Components</w:t>
       </w:r>
-      <w:proofErr w:type="spellEnd"/>
       <w:r>
         <w:rPr>
           <w:rStyle w:val="token"/>
@@ -8667,7 +6261,6 @@
           <w:bdr w:val="single" w:sz="2" w:space="0" w:color="E5E7EB" w:frame="1"/>
         </w:rPr>
       </w:pPr>
-      <w:proofErr w:type="gramStart"/>
       <w:r>
         <w:rPr>
           <w:rStyle w:val="token"/>
@@ -8679,7 +6272,6 @@
         </w:rPr>
         <w:t>use</w:t>
       </w:r>
-      <w:proofErr w:type="gramEnd"/>
       <w:r>
         <w:rPr>
           <w:rStyle w:val="CdigoHTML"/>
@@ -8691,7 +6283,6 @@
         </w:rPr>
         <w:t xml:space="preserve"> </w:t>
       </w:r>
-      <w:proofErr w:type="spellStart"/>
       <w:r>
         <w:rPr>
           <w:rStyle w:val="token"/>
@@ -8703,7 +6294,6 @@
         </w:rPr>
         <w:t>Illuminate</w:t>
       </w:r>
-      <w:proofErr w:type="spellEnd"/>
       <w:r>
         <w:rPr>
           <w:rStyle w:val="token"/>
@@ -8737,7 +6327,6 @@
         </w:rPr>
         <w:t>\</w:t>
       </w:r>
-      <w:proofErr w:type="spellStart"/>
       <w:r>
         <w:rPr>
           <w:rStyle w:val="token"/>
@@ -8749,7 +6338,6 @@
         </w:rPr>
         <w:t>Component</w:t>
       </w:r>
-      <w:proofErr w:type="spellEnd"/>
       <w:r>
         <w:rPr>
           <w:rStyle w:val="token"/>
@@ -8782,8 +6370,6 @@
           <w:bdr w:val="single" w:sz="2" w:space="0" w:color="E5E7EB" w:frame="1"/>
         </w:rPr>
       </w:pPr>
-      <w:proofErr w:type="spellStart"/>
-      <w:proofErr w:type="gramStart"/>
       <w:r>
         <w:rPr>
           <w:rStyle w:val="token"/>
@@ -8795,8 +6381,6 @@
         </w:rPr>
         <w:t>class</w:t>
       </w:r>
-      <w:proofErr w:type="spellEnd"/>
-      <w:proofErr w:type="gramEnd"/>
       <w:r>
         <w:rPr>
           <w:rStyle w:val="CdigoHTML"/>
@@ -8808,7 +6392,6 @@
         </w:rPr>
         <w:t xml:space="preserve"> </w:t>
       </w:r>
-      <w:proofErr w:type="spellStart"/>
       <w:r>
         <w:rPr>
           <w:rStyle w:val="token"/>
@@ -8820,7 +6403,6 @@
         </w:rPr>
         <w:t>TaskList</w:t>
       </w:r>
-      <w:proofErr w:type="spellEnd"/>
       <w:r>
         <w:rPr>
           <w:rStyle w:val="CdigoHTML"/>
@@ -8832,7 +6414,6 @@
         </w:rPr>
         <w:t xml:space="preserve"> </w:t>
       </w:r>
-      <w:proofErr w:type="spellStart"/>
       <w:r>
         <w:rPr>
           <w:rStyle w:val="token"/>
@@ -8844,7 +6425,6 @@
         </w:rPr>
         <w:t>extends</w:t>
       </w:r>
-      <w:proofErr w:type="spellEnd"/>
       <w:r>
         <w:rPr>
           <w:rStyle w:val="CdigoHTML"/>
@@ -8856,7 +6436,6 @@
         </w:rPr>
         <w:t xml:space="preserve"> </w:t>
       </w:r>
-      <w:proofErr w:type="spellStart"/>
       <w:r>
         <w:rPr>
           <w:rStyle w:val="token"/>
@@ -8868,7 +6447,6 @@
         </w:rPr>
         <w:t>Component</w:t>
       </w:r>
-      <w:proofErr w:type="spellEnd"/>
     </w:p>
     <w:p>
       <w:pPr>
@@ -8899,6 +6477,7 @@
           <w:szCs w:val="27"/>
           <w:bdr w:val="single" w:sz="2" w:space="0" w:color="E5E7EB" w:frame="1"/>
         </w:rPr>
+        <w:lastRenderedPageBreak/>
         <w:t>{</w:t>
       </w:r>
     </w:p>
@@ -8933,8 +6512,6 @@
         </w:rPr>
         <w:t xml:space="preserve">   </w:t>
       </w:r>
-      <w:proofErr w:type="spellStart"/>
-      <w:proofErr w:type="gramStart"/>
       <w:r>
         <w:rPr>
           <w:rStyle w:val="token"/>
@@ -8946,8 +6523,6 @@
         </w:rPr>
         <w:t>public</w:t>
       </w:r>
-      <w:proofErr w:type="spellEnd"/>
-      <w:proofErr w:type="gramEnd"/>
       <w:r>
         <w:rPr>
           <w:rStyle w:val="CdigoHTML"/>
@@ -8959,7 +6534,6 @@
         </w:rPr>
         <w:t xml:space="preserve"> </w:t>
       </w:r>
-      <w:proofErr w:type="spellStart"/>
       <w:r>
         <w:rPr>
           <w:rStyle w:val="token"/>
@@ -8971,7 +6545,6 @@
         </w:rPr>
         <w:t>function</w:t>
       </w:r>
-      <w:proofErr w:type="spellEnd"/>
       <w:r>
         <w:rPr>
           <w:rStyle w:val="CdigoHTML"/>
@@ -8983,7 +6556,6 @@
         </w:rPr>
         <w:t xml:space="preserve"> </w:t>
       </w:r>
-      <w:proofErr w:type="spellStart"/>
       <w:r>
         <w:rPr>
           <w:rStyle w:val="token"/>
@@ -8995,7 +6567,6 @@
         </w:rPr>
         <w:t>render</w:t>
       </w:r>
-      <w:proofErr w:type="spellEnd"/>
       <w:r>
         <w:rPr>
           <w:rStyle w:val="token"/>
@@ -9082,8 +6653,6 @@
         </w:rPr>
         <w:t xml:space="preserve">       </w:t>
       </w:r>
-      <w:proofErr w:type="spellStart"/>
-      <w:proofErr w:type="gramStart"/>
       <w:r>
         <w:rPr>
           <w:rStyle w:val="token"/>
@@ -9095,8 +6664,6 @@
         </w:rPr>
         <w:t>return</w:t>
       </w:r>
-      <w:proofErr w:type="spellEnd"/>
-      <w:proofErr w:type="gramEnd"/>
       <w:r>
         <w:rPr>
           <w:rStyle w:val="CdigoHTML"/>
@@ -9108,7 +6675,6 @@
         </w:rPr>
         <w:t xml:space="preserve"> </w:t>
       </w:r>
-      <w:proofErr w:type="spellStart"/>
       <w:r>
         <w:rPr>
           <w:rStyle w:val="token"/>
@@ -9120,7 +6686,6 @@
         </w:rPr>
         <w:t>view</w:t>
       </w:r>
-      <w:proofErr w:type="spellEnd"/>
       <w:r>
         <w:rPr>
           <w:rStyle w:val="token"/>
@@ -9141,31 +6706,7 @@
           <w:szCs w:val="27"/>
           <w:bdr w:val="single" w:sz="2" w:space="0" w:color="E5E7EB" w:frame="1"/>
         </w:rPr>
-        <w:t>'</w:t>
-      </w:r>
-      <w:proofErr w:type="spellStart"/>
-      <w:r>
-        <w:rPr>
-          <w:rStyle w:val="token"/>
-          <w:rFonts w:ascii="Consolas" w:hAnsi="Consolas"/>
-          <w:color w:val="669900"/>
-          <w:sz w:val="27"/>
-          <w:szCs w:val="27"/>
-          <w:bdr w:val="single" w:sz="2" w:space="0" w:color="E5E7EB" w:frame="1"/>
-        </w:rPr>
-        <w:t>components.task-list</w:t>
-      </w:r>
-      <w:proofErr w:type="spellEnd"/>
-      <w:r>
-        <w:rPr>
-          <w:rStyle w:val="token"/>
-          <w:rFonts w:ascii="Consolas" w:hAnsi="Consolas"/>
-          <w:color w:val="669900"/>
-          <w:sz w:val="27"/>
-          <w:szCs w:val="27"/>
-          <w:bdr w:val="single" w:sz="2" w:space="0" w:color="E5E7EB" w:frame="1"/>
-        </w:rPr>
-        <w:t>'</w:t>
+        <w:t>'components.task-list'</w:t>
       </w:r>
       <w:r>
         <w:rPr>
@@ -9254,21 +6795,8 @@
     </w:p>
     <w:p>
       <w:r>
-        <w:t xml:space="preserve">Luego, puedes crear una vista </w:t>
-      </w:r>
-      <w:proofErr w:type="spellStart"/>
-      <w:r>
-        <w:t>Blade</w:t>
-      </w:r>
-      <w:proofErr w:type="spellEnd"/>
-      <w:r>
-        <w:t xml:space="preserve"> llamada '</w:t>
-      </w:r>
-      <w:proofErr w:type="spellStart"/>
-      <w:r>
-        <w:t>task-list.blade.php</w:t>
-      </w:r>
-      <w:proofErr w:type="spellEnd"/>
+        <w:t>Luego, puedes crear una vista Blade llamada 'task-list.blade.php</w:t>
+      </w:r>
     </w:p>
     <w:p>
       <w:pPr>
@@ -9301,8 +6829,6 @@
         </w:rPr>
         <w:t>&lt;</w:t>
       </w:r>
-      <w:proofErr w:type="spellStart"/>
-      <w:proofErr w:type="gramStart"/>
       <w:r>
         <w:rPr>
           <w:rStyle w:val="CdigoHTML"/>
@@ -9314,8 +6840,6 @@
         </w:rPr>
         <w:t>ul</w:t>
       </w:r>
-      <w:proofErr w:type="spellEnd"/>
-      <w:proofErr w:type="gramEnd"/>
       <w:r>
         <w:rPr>
           <w:rStyle w:val="token"/>
@@ -9359,7 +6883,6 @@
         </w:rPr>
         <w:t xml:space="preserve">   @</w:t>
       </w:r>
-      <w:proofErr w:type="spellStart"/>
       <w:r>
         <w:rPr>
           <w:rStyle w:val="token"/>
@@ -9371,7 +6894,6 @@
         </w:rPr>
         <w:t>foreach</w:t>
       </w:r>
-      <w:proofErr w:type="spellEnd"/>
       <w:r>
         <w:rPr>
           <w:rStyle w:val="CdigoHTML"/>
@@ -9403,9 +6925,41 @@
           <w:szCs w:val="27"/>
           <w:bdr w:val="single" w:sz="2" w:space="0" w:color="E5E7EB" w:frame="1"/>
         </w:rPr>
-        <w:t>$</w:t>
-      </w:r>
-      <w:proofErr w:type="spellStart"/>
+        <w:t>$tasks</w:t>
+      </w:r>
+      <w:r>
+        <w:rPr>
+          <w:rStyle w:val="CdigoHTML"/>
+          <w:rFonts w:ascii="Consolas" w:hAnsi="Consolas"/>
+          <w:color w:val="000000"/>
+          <w:sz w:val="27"/>
+          <w:szCs w:val="27"/>
+          <w:bdr w:val="single" w:sz="2" w:space="0" w:color="E5E7EB" w:frame="1"/>
+        </w:rPr>
+        <w:t xml:space="preserve"> </w:t>
+      </w:r>
+      <w:r>
+        <w:rPr>
+          <w:rStyle w:val="token"/>
+          <w:rFonts w:ascii="Consolas" w:hAnsi="Consolas"/>
+          <w:color w:val="0077AA"/>
+          <w:sz w:val="27"/>
+          <w:szCs w:val="27"/>
+          <w:bdr w:val="single" w:sz="2" w:space="0" w:color="E5E7EB" w:frame="1"/>
+        </w:rPr>
+        <w:t>as</w:t>
+      </w:r>
+      <w:r>
+        <w:rPr>
+          <w:rStyle w:val="CdigoHTML"/>
+          <w:rFonts w:ascii="Consolas" w:hAnsi="Consolas"/>
+          <w:color w:val="000000"/>
+          <w:sz w:val="27"/>
+          <w:szCs w:val="27"/>
+          <w:bdr w:val="single" w:sz="2" w:space="0" w:color="E5E7EB" w:frame="1"/>
+        </w:rPr>
+        <w:t xml:space="preserve"> </w:t>
+      </w:r>
       <w:r>
         <w:rPr>
           <w:rStyle w:val="token"/>
@@ -9415,66 +6969,8 @@
           <w:szCs w:val="27"/>
           <w:bdr w:val="single" w:sz="2" w:space="0" w:color="E5E7EB" w:frame="1"/>
         </w:rPr>
-        <w:t>tasks</w:t>
-      </w:r>
-      <w:proofErr w:type="spellEnd"/>
-      <w:r>
-        <w:rPr>
-          <w:rStyle w:val="CdigoHTML"/>
-          <w:rFonts w:ascii="Consolas" w:hAnsi="Consolas"/>
-          <w:color w:val="000000"/>
-          <w:sz w:val="27"/>
-          <w:szCs w:val="27"/>
-          <w:bdr w:val="single" w:sz="2" w:space="0" w:color="E5E7EB" w:frame="1"/>
-        </w:rPr>
-        <w:t xml:space="preserve"> </w:t>
-      </w:r>
-      <w:r>
-        <w:rPr>
-          <w:rStyle w:val="token"/>
-          <w:rFonts w:ascii="Consolas" w:hAnsi="Consolas"/>
-          <w:color w:val="0077AA"/>
-          <w:sz w:val="27"/>
-          <w:szCs w:val="27"/>
-          <w:bdr w:val="single" w:sz="2" w:space="0" w:color="E5E7EB" w:frame="1"/>
-        </w:rPr>
-        <w:t>as</w:t>
-      </w:r>
-      <w:r>
-        <w:rPr>
-          <w:rStyle w:val="CdigoHTML"/>
-          <w:rFonts w:ascii="Consolas" w:hAnsi="Consolas"/>
-          <w:color w:val="000000"/>
-          <w:sz w:val="27"/>
-          <w:szCs w:val="27"/>
-          <w:bdr w:val="single" w:sz="2" w:space="0" w:color="E5E7EB" w:frame="1"/>
-        </w:rPr>
-        <w:t xml:space="preserve"> </w:t>
-      </w:r>
-      <w:r>
-        <w:rPr>
-          <w:rStyle w:val="token"/>
-          <w:rFonts w:ascii="Consolas" w:hAnsi="Consolas"/>
-          <w:color w:val="EE9900"/>
-          <w:sz w:val="27"/>
-          <w:szCs w:val="27"/>
-          <w:bdr w:val="single" w:sz="2" w:space="0" w:color="E5E7EB" w:frame="1"/>
-        </w:rPr>
-        <w:t>$</w:t>
-      </w:r>
-      <w:proofErr w:type="spellStart"/>
-      <w:r>
-        <w:rPr>
-          <w:rStyle w:val="token"/>
-          <w:rFonts w:ascii="Consolas" w:hAnsi="Consolas"/>
-          <w:color w:val="EE9900"/>
-          <w:sz w:val="27"/>
-          <w:szCs w:val="27"/>
-          <w:bdr w:val="single" w:sz="2" w:space="0" w:color="E5E7EB" w:frame="1"/>
-        </w:rPr>
-        <w:t>task</w:t>
-      </w:r>
-      <w:proofErr w:type="spellEnd"/>
+        <w:t>$task</w:t>
+      </w:r>
       <w:r>
         <w:rPr>
           <w:rStyle w:val="token"/>
@@ -9529,8 +7025,6 @@
         </w:rPr>
         <w:t>&lt;</w:t>
       </w:r>
-      <w:proofErr w:type="spellStart"/>
-      <w:proofErr w:type="gramStart"/>
       <w:r>
         <w:rPr>
           <w:rStyle w:val="CdigoHTML"/>
@@ -9542,8 +7036,6 @@
         </w:rPr>
         <w:t>li</w:t>
       </w:r>
-      <w:proofErr w:type="spellEnd"/>
-      <w:proofErr w:type="gramEnd"/>
       <w:r>
         <w:rPr>
           <w:rStyle w:val="token"/>
@@ -9586,21 +7078,8 @@
           <w:szCs w:val="27"/>
           <w:bdr w:val="single" w:sz="2" w:space="0" w:color="E5E7EB" w:frame="1"/>
         </w:rPr>
-        <w:t>$</w:t>
-      </w:r>
-      <w:proofErr w:type="spellStart"/>
-      <w:r>
-        <w:rPr>
-          <w:rStyle w:val="token"/>
-          <w:rFonts w:ascii="Consolas" w:hAnsi="Consolas"/>
-          <w:color w:val="EE9900"/>
-          <w:sz w:val="27"/>
-          <w:szCs w:val="27"/>
-          <w:bdr w:val="single" w:sz="2" w:space="0" w:color="E5E7EB" w:frame="1"/>
-        </w:rPr>
-        <w:t>task</w:t>
-      </w:r>
-      <w:proofErr w:type="spellEnd"/>
+        <w:t>$task</w:t>
+      </w:r>
       <w:r>
         <w:rPr>
           <w:rStyle w:val="token"/>
@@ -9612,7 +7091,6 @@
         </w:rPr>
         <w:t>-&gt;</w:t>
       </w:r>
-      <w:proofErr w:type="spellStart"/>
       <w:r>
         <w:rPr>
           <w:rStyle w:val="token"/>
@@ -9624,7 +7102,6 @@
         </w:rPr>
         <w:t>name</w:t>
       </w:r>
-      <w:proofErr w:type="spellEnd"/>
       <w:r>
         <w:rPr>
           <w:rStyle w:val="CdigoHTML"/>
@@ -9658,7 +7135,6 @@
         </w:rPr>
         <w:t>&lt;/</w:t>
       </w:r>
-      <w:proofErr w:type="spellStart"/>
       <w:r>
         <w:rPr>
           <w:rStyle w:val="CdigoHTML"/>
@@ -9670,7 +7146,6 @@
         </w:rPr>
         <w:t>li</w:t>
       </w:r>
-      <w:proofErr w:type="spellEnd"/>
       <w:r>
         <w:rPr>
           <w:rStyle w:val="token"/>
@@ -9714,7 +7189,6 @@
         </w:rPr>
         <w:t xml:space="preserve">   @</w:t>
       </w:r>
-      <w:proofErr w:type="spellStart"/>
       <w:r>
         <w:rPr>
           <w:rStyle w:val="token"/>
@@ -9726,7 +7200,6 @@
         </w:rPr>
         <w:t>endforeach</w:t>
       </w:r>
-      <w:proofErr w:type="spellEnd"/>
     </w:p>
     <w:p>
       <w:pPr>
@@ -9757,8 +7230,6 @@
         </w:rPr>
         <w:t>&lt;/</w:t>
       </w:r>
-      <w:proofErr w:type="spellStart"/>
-      <w:proofErr w:type="gramStart"/>
       <w:r>
         <w:rPr>
           <w:rStyle w:val="CdigoHTML"/>
@@ -9770,8 +7241,6 @@
         </w:rPr>
         <w:t>ul</w:t>
       </w:r>
-      <w:proofErr w:type="spellEnd"/>
-      <w:proofErr w:type="gramEnd"/>
       <w:r>
         <w:rPr>
           <w:rStyle w:val="token"/>
@@ -9786,15 +7255,7 @@
     </w:p>
     <w:p>
       <w:r>
-        <w:t xml:space="preserve">Finalmente, puedes incluir el componente de clase en una vista </w:t>
-      </w:r>
-      <w:proofErr w:type="spellStart"/>
-      <w:r>
-        <w:t>Blade</w:t>
-      </w:r>
-      <w:proofErr w:type="spellEnd"/>
-      <w:r>
-        <w:t xml:space="preserve"> existente llamando a la directiva 'x</w:t>
+        <w:t>Finalmente, puedes incluir el componente de clase en una vista Blade existente llamando a la directiva 'x</w:t>
       </w:r>
     </w:p>
     <w:p>
@@ -9848,7 +7309,6 @@
         </w:rPr>
         <w:t>-</w:t>
       </w:r>
-      <w:proofErr w:type="spellStart"/>
       <w:r>
         <w:rPr>
           <w:rStyle w:val="CdigoHTML"/>
@@ -9860,7 +7320,6 @@
         </w:rPr>
         <w:t>task</w:t>
       </w:r>
-      <w:proofErr w:type="spellEnd"/>
       <w:r>
         <w:rPr>
           <w:rStyle w:val="token"/>
@@ -9872,8 +7331,6 @@
         </w:rPr>
         <w:t>-</w:t>
       </w:r>
-      <w:proofErr w:type="spellStart"/>
-      <w:proofErr w:type="gramStart"/>
       <w:r>
         <w:rPr>
           <w:rStyle w:val="token"/>
@@ -9885,7 +7342,6 @@
         </w:rPr>
         <w:t>list</w:t>
       </w:r>
-      <w:proofErr w:type="spellEnd"/>
       <w:r>
         <w:rPr>
           <w:rStyle w:val="CdigoHTML"/>
@@ -9908,7 +7364,6 @@
         </w:rPr>
         <w:t>:</w:t>
       </w:r>
-      <w:proofErr w:type="spellStart"/>
       <w:r>
         <w:rPr>
           <w:rStyle w:val="CdigoHTML"/>
@@ -9920,8 +7375,6 @@
         </w:rPr>
         <w:t>tasks</w:t>
       </w:r>
-      <w:proofErr w:type="spellEnd"/>
-      <w:proofErr w:type="gramEnd"/>
       <w:r>
         <w:rPr>
           <w:rStyle w:val="token"/>
@@ -9953,21 +7406,8 @@
           <w:szCs w:val="27"/>
           <w:bdr w:val="single" w:sz="2" w:space="0" w:color="E5E7EB" w:frame="1"/>
         </w:rPr>
-        <w:t>$</w:t>
-      </w:r>
-      <w:proofErr w:type="spellStart"/>
-      <w:r>
-        <w:rPr>
-          <w:rStyle w:val="token"/>
-          <w:rFonts w:ascii="Consolas" w:hAnsi="Consolas"/>
-          <w:color w:val="EE9900"/>
-          <w:sz w:val="27"/>
-          <w:szCs w:val="27"/>
-          <w:bdr w:val="single" w:sz="2" w:space="0" w:color="E5E7EB" w:frame="1"/>
-        </w:rPr>
-        <w:t>tasks</w:t>
-      </w:r>
-      <w:proofErr w:type="spellEnd"/>
+        <w:t>$tasks</w:t>
+      </w:r>
       <w:r>
         <w:rPr>
           <w:rStyle w:val="token"/>
@@ -10031,21 +7471,7 @@
         <w:rPr>
           <w:bCs/>
         </w:rPr>
-        <w:t xml:space="preserve">En </w:t>
-      </w:r>
-      <w:proofErr w:type="spellStart"/>
-      <w:r>
-        <w:rPr>
-          <w:bCs/>
-        </w:rPr>
-        <w:t>Laravel</w:t>
-      </w:r>
-      <w:proofErr w:type="spellEnd"/>
-      <w:r>
-        <w:rPr>
-          <w:bCs/>
-        </w:rPr>
-        <w:t xml:space="preserve"> 10, los componentes como plantilla son una forma de definir plantillas de vista reutilizables que pueden ser utilizadas en toda tu aplicación. Puedes pensar en ellos como plantillas que contienen la estructura HTML y la lógica de presentación necesarias para representar un conjunto específico de datos.</w:t>
+        <w:t>En Laravel 10, los componentes como plantilla son una forma de definir plantillas de vista reutilizables que pueden ser utilizadas en toda tu aplicación. Puedes pensar en ellos como plantillas que contienen la estructura HTML y la lógica de presentación necesarias para representar un conjunto específico de datos.</w:t>
       </w:r>
     </w:p>
     <w:p>
@@ -10064,117 +7490,875 @@
           <w:color w:val="000000"/>
           <w:sz w:val="27"/>
           <w:szCs w:val="27"/>
-        </w:rPr>
-      </w:pPr>
-      <w:proofErr w:type="spellStart"/>
-      <w:proofErr w:type="gramStart"/>
-      <w:r>
-        <w:rPr>
-          <w:rStyle w:val="CdigoHTML"/>
-          <w:rFonts w:ascii="Consolas" w:hAnsi="Consolas"/>
-          <w:color w:val="000000"/>
-          <w:sz w:val="27"/>
-          <w:szCs w:val="27"/>
-          <w:bdr w:val="single" w:sz="2" w:space="0" w:color="E5E7EB" w:frame="1"/>
-        </w:rPr>
-        <w:t>php</w:t>
-      </w:r>
-      <w:proofErr w:type="spellEnd"/>
-      <w:proofErr w:type="gramEnd"/>
-      <w:r>
-        <w:rPr>
-          <w:rStyle w:val="CdigoHTML"/>
-          <w:rFonts w:ascii="Consolas" w:hAnsi="Consolas"/>
-          <w:color w:val="000000"/>
-          <w:sz w:val="27"/>
-          <w:szCs w:val="27"/>
-          <w:bdr w:val="single" w:sz="2" w:space="0" w:color="E5E7EB" w:frame="1"/>
+          <w:lang w:val="es-CO"/>
+        </w:rPr>
+      </w:pPr>
+      <w:r>
+        <w:rPr>
+          <w:rStyle w:val="CdigoHTML"/>
+          <w:rFonts w:ascii="Consolas" w:hAnsi="Consolas"/>
+          <w:color w:val="000000"/>
+          <w:sz w:val="27"/>
+          <w:szCs w:val="27"/>
+          <w:bdr w:val="single" w:sz="2" w:space="0" w:color="E5E7EB" w:frame="1"/>
+        </w:rPr>
+        <w:t>php artisan make</w:t>
+      </w:r>
+      <w:r>
+        <w:rPr>
+          <w:rStyle w:val="token"/>
+          <w:rFonts w:ascii="Consolas" w:hAnsi="Consolas"/>
+          <w:color w:val="999999"/>
+          <w:sz w:val="27"/>
+          <w:szCs w:val="27"/>
+          <w:bdr w:val="single" w:sz="2" w:space="0" w:color="E5E7EB" w:frame="1"/>
+        </w:rPr>
+        <w:t>:</w:t>
+      </w:r>
+      <w:r>
+        <w:rPr>
+          <w:rStyle w:val="CdigoHTML"/>
+          <w:rFonts w:ascii="Consolas" w:hAnsi="Consolas"/>
+          <w:color w:val="000000"/>
+          <w:sz w:val="27"/>
+          <w:szCs w:val="27"/>
+          <w:bdr w:val="single" w:sz="2" w:space="0" w:color="E5E7EB" w:frame="1"/>
+        </w:rPr>
+        <w:t>component MiPlantilla</w:t>
+      </w:r>
+    </w:p>
+    <w:p>
+      <w:pPr>
+        <w:rPr>
+          <w:bCs/>
+        </w:rPr>
+      </w:pPr>
+    </w:p>
+    <w:p>
+      <w:pPr>
+        <w:rPr>
+          <w:b/>
+          <w:bCs/>
+        </w:rPr>
+      </w:pPr>
+    </w:p>
+    <w:p>
+      <w:pPr>
+        <w:rPr>
+          <w:b/>
+          <w:bCs/>
+        </w:rPr>
+      </w:pPr>
+    </w:p>
+    <w:p>
+      <w:pPr>
+        <w:rPr>
+          <w:b/>
+          <w:bCs/>
+          <w:sz w:val="44"/>
+          <w:szCs w:val="44"/>
+        </w:rPr>
+      </w:pPr>
+      <w:r>
+        <w:rPr>
+          <w:b/>
+          <w:bCs/>
+          <w:sz w:val="44"/>
+          <w:szCs w:val="44"/>
+        </w:rPr>
+        <w:t>Query Builder</w:t>
+      </w:r>
+    </w:p>
+    <w:p>
+      <w:pPr>
+        <w:rPr>
+          <w:bCs/>
+        </w:rPr>
+      </w:pPr>
+      <w:r>
+        <w:rPr>
+          <w:bCs/>
+        </w:rPr>
+        <w:t xml:space="preserve">Consultar si ese conjunto de id se encuentran en la colección </w:t>
+      </w:r>
+    </w:p>
+    <w:p>
+      <w:pPr>
+        <w:shd w:val="clear" w:color="auto" w:fill="1E1E1E"/>
+        <w:spacing w:after="0" w:line="193" w:lineRule="atLeast"/>
+        <w:rPr>
+          <w:rFonts w:ascii="Consolas" w:eastAsia="Times New Roman" w:hAnsi="Consolas" w:cs="Times New Roman"/>
+          <w:color w:val="D4D4D4"/>
+          <w:sz w:val="14"/>
+          <w:szCs w:val="14"/>
+          <w:lang w:eastAsia="es-ES"/>
+        </w:rPr>
+      </w:pPr>
+      <w:r>
+        <w:rPr>
+          <w:rFonts w:ascii="Consolas" w:eastAsia="Times New Roman" w:hAnsi="Consolas" w:cs="Times New Roman"/>
+          <w:color w:val="C586C0"/>
+          <w:sz w:val="14"/>
+          <w:szCs w:val="14"/>
+          <w:lang w:eastAsia="es-ES"/>
+        </w:rPr>
+        <w:lastRenderedPageBreak/>
+        <w:t>return</w:t>
+      </w:r>
+      <w:r>
+        <w:rPr>
+          <w:rFonts w:ascii="Consolas" w:eastAsia="Times New Roman" w:hAnsi="Consolas" w:cs="Times New Roman"/>
+          <w:color w:val="D4D4D4"/>
+          <w:sz w:val="14"/>
+          <w:szCs w:val="14"/>
+          <w:lang w:eastAsia="es-ES"/>
         </w:rPr>
         <w:t xml:space="preserve"> </w:t>
       </w:r>
-      <w:proofErr w:type="spellStart"/>
-      <w:r>
-        <w:rPr>
-          <w:rStyle w:val="CdigoHTML"/>
-          <w:rFonts w:ascii="Consolas" w:hAnsi="Consolas"/>
-          <w:color w:val="000000"/>
-          <w:sz w:val="27"/>
-          <w:szCs w:val="27"/>
-          <w:bdr w:val="single" w:sz="2" w:space="0" w:color="E5E7EB" w:frame="1"/>
-        </w:rPr>
-        <w:t>artisan</w:t>
-      </w:r>
-      <w:proofErr w:type="spellEnd"/>
-      <w:r>
-        <w:rPr>
-          <w:rStyle w:val="CdigoHTML"/>
-          <w:rFonts w:ascii="Consolas" w:hAnsi="Consolas"/>
-          <w:color w:val="000000"/>
-          <w:sz w:val="27"/>
-          <w:szCs w:val="27"/>
-          <w:bdr w:val="single" w:sz="2" w:space="0" w:color="E5E7EB" w:frame="1"/>
+      <w:r>
+        <w:rPr>
+          <w:rFonts w:ascii="Consolas" w:eastAsia="Times New Roman" w:hAnsi="Consolas" w:cs="Times New Roman"/>
+          <w:color w:val="4EC9B0"/>
+          <w:sz w:val="14"/>
+          <w:szCs w:val="14"/>
+          <w:lang w:eastAsia="es-ES"/>
+        </w:rPr>
+        <w:t>DB</w:t>
+      </w:r>
+      <w:r>
+        <w:rPr>
+          <w:rFonts w:ascii="Consolas" w:eastAsia="Times New Roman" w:hAnsi="Consolas" w:cs="Times New Roman"/>
+          <w:color w:val="D4D4D4"/>
+          <w:sz w:val="14"/>
+          <w:szCs w:val="14"/>
+          <w:lang w:eastAsia="es-ES"/>
+        </w:rPr>
+        <w:t>::</w:t>
+      </w:r>
+      <w:r>
+        <w:rPr>
+          <w:rFonts w:ascii="Consolas" w:eastAsia="Times New Roman" w:hAnsi="Consolas" w:cs="Times New Roman"/>
+          <w:color w:val="DCDCAA"/>
+          <w:sz w:val="14"/>
+          <w:szCs w:val="14"/>
+          <w:lang w:eastAsia="es-ES"/>
+        </w:rPr>
+        <w:t>table</w:t>
+      </w:r>
+      <w:r>
+        <w:rPr>
+          <w:rFonts w:ascii="Consolas" w:eastAsia="Times New Roman" w:hAnsi="Consolas" w:cs="Times New Roman"/>
+          <w:color w:val="D4D4D4"/>
+          <w:sz w:val="14"/>
+          <w:szCs w:val="14"/>
+          <w:lang w:eastAsia="es-ES"/>
+        </w:rPr>
+        <w:t>(</w:t>
+      </w:r>
+      <w:r>
+        <w:rPr>
+          <w:rFonts w:ascii="Consolas" w:eastAsia="Times New Roman" w:hAnsi="Consolas" w:cs="Times New Roman"/>
+          <w:color w:val="CE9178"/>
+          <w:sz w:val="14"/>
+          <w:szCs w:val="14"/>
+          <w:lang w:eastAsia="es-ES"/>
+        </w:rPr>
+        <w:t>'users'</w:t>
+      </w:r>
+      <w:r>
+        <w:rPr>
+          <w:rFonts w:ascii="Consolas" w:eastAsia="Times New Roman" w:hAnsi="Consolas" w:cs="Times New Roman"/>
+          <w:color w:val="D4D4D4"/>
+          <w:sz w:val="14"/>
+          <w:szCs w:val="14"/>
+          <w:lang w:eastAsia="es-ES"/>
+        </w:rPr>
+        <w:t>)</w:t>
+      </w:r>
+    </w:p>
+    <w:p>
+      <w:pPr>
+        <w:shd w:val="clear" w:color="auto" w:fill="1E1E1E"/>
+        <w:spacing w:after="0" w:line="193" w:lineRule="atLeast"/>
+        <w:rPr>
+          <w:rFonts w:ascii="Consolas" w:eastAsia="Times New Roman" w:hAnsi="Consolas" w:cs="Times New Roman"/>
+          <w:color w:val="D4D4D4"/>
+          <w:sz w:val="14"/>
+          <w:szCs w:val="14"/>
+          <w:lang w:eastAsia="es-ES"/>
+        </w:rPr>
+      </w:pPr>
+      <w:r>
+        <w:rPr>
+          <w:rFonts w:ascii="Consolas" w:eastAsia="Times New Roman" w:hAnsi="Consolas" w:cs="Times New Roman"/>
+          <w:color w:val="D4D4D4"/>
+          <w:sz w:val="14"/>
+          <w:szCs w:val="14"/>
+          <w:lang w:eastAsia="es-ES"/>
+        </w:rPr>
+        <w:t>            -&gt;</w:t>
+      </w:r>
+      <w:r>
+        <w:rPr>
+          <w:rFonts w:ascii="Consolas" w:eastAsia="Times New Roman" w:hAnsi="Consolas" w:cs="Times New Roman"/>
+          <w:color w:val="DCDCAA"/>
+          <w:sz w:val="14"/>
+          <w:szCs w:val="14"/>
+          <w:lang w:eastAsia="es-ES"/>
+        </w:rPr>
+        <w:t>whereIn</w:t>
+      </w:r>
+      <w:r>
+        <w:rPr>
+          <w:rFonts w:ascii="Consolas" w:eastAsia="Times New Roman" w:hAnsi="Consolas" w:cs="Times New Roman"/>
+          <w:color w:val="D4D4D4"/>
+          <w:sz w:val="14"/>
+          <w:szCs w:val="14"/>
+          <w:lang w:eastAsia="es-ES"/>
+        </w:rPr>
+        <w:t>(</w:t>
+      </w:r>
+      <w:r>
+        <w:rPr>
+          <w:rFonts w:ascii="Consolas" w:eastAsia="Times New Roman" w:hAnsi="Consolas" w:cs="Times New Roman"/>
+          <w:color w:val="CE9178"/>
+          <w:sz w:val="14"/>
+          <w:szCs w:val="14"/>
+          <w:lang w:eastAsia="es-ES"/>
+        </w:rPr>
+        <w:t>'id'</w:t>
+      </w:r>
+      <w:r>
+        <w:rPr>
+          <w:rFonts w:ascii="Consolas" w:eastAsia="Times New Roman" w:hAnsi="Consolas" w:cs="Times New Roman"/>
+          <w:color w:val="D4D4D4"/>
+          <w:sz w:val="14"/>
+          <w:szCs w:val="14"/>
+          <w:lang w:eastAsia="es-ES"/>
+        </w:rPr>
+        <w:t>, [</w:t>
+      </w:r>
+      <w:r>
+        <w:rPr>
+          <w:rFonts w:ascii="Consolas" w:eastAsia="Times New Roman" w:hAnsi="Consolas" w:cs="Times New Roman"/>
+          <w:color w:val="B5CEA8"/>
+          <w:sz w:val="14"/>
+          <w:szCs w:val="14"/>
+          <w:lang w:eastAsia="es-ES"/>
+        </w:rPr>
+        <w:t>1</w:t>
+      </w:r>
+      <w:r>
+        <w:rPr>
+          <w:rFonts w:ascii="Consolas" w:eastAsia="Times New Roman" w:hAnsi="Consolas" w:cs="Times New Roman"/>
+          <w:color w:val="D4D4D4"/>
+          <w:sz w:val="14"/>
+          <w:szCs w:val="14"/>
+          <w:lang w:eastAsia="es-ES"/>
+        </w:rPr>
+        <w:t>,</w:t>
+      </w:r>
+      <w:r>
+        <w:rPr>
+          <w:rFonts w:ascii="Consolas" w:eastAsia="Times New Roman" w:hAnsi="Consolas" w:cs="Times New Roman"/>
+          <w:color w:val="B5CEA8"/>
+          <w:sz w:val="14"/>
+          <w:szCs w:val="14"/>
+          <w:lang w:eastAsia="es-ES"/>
+        </w:rPr>
+        <w:t>2</w:t>
+      </w:r>
+      <w:r>
+        <w:rPr>
+          <w:rFonts w:ascii="Consolas" w:eastAsia="Times New Roman" w:hAnsi="Consolas" w:cs="Times New Roman"/>
+          <w:color w:val="D4D4D4"/>
+          <w:sz w:val="14"/>
+          <w:szCs w:val="14"/>
+          <w:lang w:eastAsia="es-ES"/>
+        </w:rPr>
+        <w:t>,</w:t>
+      </w:r>
+      <w:r>
+        <w:rPr>
+          <w:rFonts w:ascii="Consolas" w:eastAsia="Times New Roman" w:hAnsi="Consolas" w:cs="Times New Roman"/>
+          <w:color w:val="B5CEA8"/>
+          <w:sz w:val="14"/>
+          <w:szCs w:val="14"/>
+          <w:lang w:eastAsia="es-ES"/>
+        </w:rPr>
+        <w:t>5</w:t>
+      </w:r>
+      <w:r>
+        <w:rPr>
+          <w:rFonts w:ascii="Consolas" w:eastAsia="Times New Roman" w:hAnsi="Consolas" w:cs="Times New Roman"/>
+          <w:color w:val="D4D4D4"/>
+          <w:sz w:val="14"/>
+          <w:szCs w:val="14"/>
+          <w:lang w:eastAsia="es-ES"/>
+        </w:rPr>
+        <w:t>])</w:t>
+      </w:r>
+    </w:p>
+    <w:p>
+      <w:pPr>
+        <w:shd w:val="clear" w:color="auto" w:fill="1E1E1E"/>
+        <w:spacing w:after="0" w:line="193" w:lineRule="atLeast"/>
+        <w:rPr>
+          <w:rFonts w:ascii="Consolas" w:eastAsia="Times New Roman" w:hAnsi="Consolas" w:cs="Times New Roman"/>
+          <w:color w:val="D4D4D4"/>
+          <w:sz w:val="14"/>
+          <w:szCs w:val="14"/>
+          <w:lang w:eastAsia="es-ES"/>
+        </w:rPr>
+      </w:pPr>
+      <w:r>
+        <w:rPr>
+          <w:rFonts w:ascii="Consolas" w:eastAsia="Times New Roman" w:hAnsi="Consolas" w:cs="Times New Roman"/>
+          <w:color w:val="D4D4D4"/>
+          <w:sz w:val="14"/>
+          <w:szCs w:val="14"/>
+          <w:lang w:eastAsia="es-ES"/>
+        </w:rPr>
+        <w:t>            -&gt;</w:t>
+      </w:r>
+      <w:r>
+        <w:rPr>
+          <w:rFonts w:ascii="Consolas" w:eastAsia="Times New Roman" w:hAnsi="Consolas" w:cs="Times New Roman"/>
+          <w:color w:val="DCDCAA"/>
+          <w:sz w:val="14"/>
+          <w:szCs w:val="14"/>
+          <w:lang w:eastAsia="es-ES"/>
+        </w:rPr>
+        <w:t>get</w:t>
+      </w:r>
+      <w:r>
+        <w:rPr>
+          <w:rFonts w:ascii="Consolas" w:eastAsia="Times New Roman" w:hAnsi="Consolas" w:cs="Times New Roman"/>
+          <w:color w:val="D4D4D4"/>
+          <w:sz w:val="14"/>
+          <w:szCs w:val="14"/>
+          <w:lang w:eastAsia="es-ES"/>
+        </w:rPr>
+        <w:t>();</w:t>
+      </w:r>
+    </w:p>
+    <w:p>
+      <w:pPr>
+        <w:rPr>
+          <w:bCs/>
+        </w:rPr>
+      </w:pPr>
+    </w:p>
+    <w:p>
+      <w:pPr>
+        <w:shd w:val="clear" w:color="auto" w:fill="1E1E1E"/>
+        <w:spacing w:after="0" w:line="193" w:lineRule="atLeast"/>
+        <w:rPr>
+          <w:rFonts w:ascii="Consolas" w:eastAsia="Times New Roman" w:hAnsi="Consolas" w:cs="Times New Roman"/>
+          <w:color w:val="D4D4D4"/>
+          <w:sz w:val="14"/>
+          <w:szCs w:val="14"/>
+          <w:lang w:eastAsia="es-ES"/>
+        </w:rPr>
+      </w:pPr>
+      <w:r>
+        <w:rPr>
+          <w:rFonts w:ascii="Consolas" w:eastAsia="Times New Roman" w:hAnsi="Consolas" w:cs="Times New Roman"/>
+          <w:color w:val="6A9955"/>
+          <w:sz w:val="14"/>
+          <w:szCs w:val="14"/>
+          <w:lang w:eastAsia="es-ES"/>
+        </w:rPr>
+        <w:t>/traer registros por fecha</w:t>
+      </w:r>
+    </w:p>
+    <w:p>
+      <w:pPr>
+        <w:shd w:val="clear" w:color="auto" w:fill="1E1E1E"/>
+        <w:spacing w:after="0" w:line="193" w:lineRule="atLeast"/>
+        <w:rPr>
+          <w:rFonts w:ascii="Consolas" w:eastAsia="Times New Roman" w:hAnsi="Consolas" w:cs="Times New Roman"/>
+          <w:color w:val="D4D4D4"/>
+          <w:sz w:val="14"/>
+          <w:szCs w:val="14"/>
+          <w:lang w:eastAsia="es-ES"/>
+        </w:rPr>
+      </w:pPr>
+      <w:r>
+        <w:rPr>
+          <w:rFonts w:ascii="Consolas" w:eastAsia="Times New Roman" w:hAnsi="Consolas" w:cs="Times New Roman"/>
+          <w:color w:val="D4D4D4"/>
+          <w:sz w:val="14"/>
+          <w:szCs w:val="14"/>
+          <w:lang w:eastAsia="es-ES"/>
+        </w:rPr>
+        <w:t xml:space="preserve">    </w:t>
+      </w:r>
+      <w:r>
+        <w:rPr>
+          <w:rFonts w:ascii="Consolas" w:eastAsia="Times New Roman" w:hAnsi="Consolas" w:cs="Times New Roman"/>
+          <w:color w:val="C586C0"/>
+          <w:sz w:val="14"/>
+          <w:szCs w:val="14"/>
+          <w:lang w:eastAsia="es-ES"/>
+        </w:rPr>
+        <w:t>return</w:t>
+      </w:r>
+      <w:r>
+        <w:rPr>
+          <w:rFonts w:ascii="Consolas" w:eastAsia="Times New Roman" w:hAnsi="Consolas" w:cs="Times New Roman"/>
+          <w:color w:val="D4D4D4"/>
+          <w:sz w:val="14"/>
+          <w:szCs w:val="14"/>
+          <w:lang w:eastAsia="es-ES"/>
         </w:rPr>
         <w:t xml:space="preserve"> </w:t>
       </w:r>
-      <w:proofErr w:type="spellStart"/>
-      <w:r>
-        <w:rPr>
-          <w:rStyle w:val="CdigoHTML"/>
-          <w:rFonts w:ascii="Consolas" w:hAnsi="Consolas"/>
-          <w:color w:val="000000"/>
-          <w:sz w:val="27"/>
-          <w:szCs w:val="27"/>
-          <w:bdr w:val="single" w:sz="2" w:space="0" w:color="E5E7EB" w:frame="1"/>
-        </w:rPr>
-        <w:t>make</w:t>
-      </w:r>
-      <w:r>
-        <w:rPr>
-          <w:rStyle w:val="token"/>
-          <w:rFonts w:ascii="Consolas" w:hAnsi="Consolas"/>
-          <w:color w:val="999999"/>
-          <w:sz w:val="27"/>
-          <w:szCs w:val="27"/>
-          <w:bdr w:val="single" w:sz="2" w:space="0" w:color="E5E7EB" w:frame="1"/>
-        </w:rPr>
-        <w:t>:</w:t>
-      </w:r>
-      <w:r>
-        <w:rPr>
-          <w:rStyle w:val="CdigoHTML"/>
-          <w:rFonts w:ascii="Consolas" w:hAnsi="Consolas"/>
-          <w:color w:val="000000"/>
-          <w:sz w:val="27"/>
-          <w:szCs w:val="27"/>
-          <w:bdr w:val="single" w:sz="2" w:space="0" w:color="E5E7EB" w:frame="1"/>
-        </w:rPr>
-        <w:t>component</w:t>
-      </w:r>
-      <w:proofErr w:type="spellEnd"/>
-      <w:r>
-        <w:rPr>
-          <w:rStyle w:val="CdigoHTML"/>
-          <w:rFonts w:ascii="Consolas" w:hAnsi="Consolas"/>
-          <w:color w:val="000000"/>
-          <w:sz w:val="27"/>
-          <w:szCs w:val="27"/>
-          <w:bdr w:val="single" w:sz="2" w:space="0" w:color="E5E7EB" w:frame="1"/>
+      <w:r>
+        <w:rPr>
+          <w:rFonts w:ascii="Consolas" w:eastAsia="Times New Roman" w:hAnsi="Consolas" w:cs="Times New Roman"/>
+          <w:color w:val="4EC9B0"/>
+          <w:sz w:val="14"/>
+          <w:szCs w:val="14"/>
+          <w:lang w:eastAsia="es-ES"/>
+        </w:rPr>
+        <w:t>DB</w:t>
+      </w:r>
+      <w:r>
+        <w:rPr>
+          <w:rFonts w:ascii="Consolas" w:eastAsia="Times New Roman" w:hAnsi="Consolas" w:cs="Times New Roman"/>
+          <w:color w:val="D4D4D4"/>
+          <w:sz w:val="14"/>
+          <w:szCs w:val="14"/>
+          <w:lang w:eastAsia="es-ES"/>
+        </w:rPr>
+        <w:t>::</w:t>
+      </w:r>
+      <w:r>
+        <w:rPr>
+          <w:rFonts w:ascii="Consolas" w:eastAsia="Times New Roman" w:hAnsi="Consolas" w:cs="Times New Roman"/>
+          <w:color w:val="DCDCAA"/>
+          <w:sz w:val="14"/>
+          <w:szCs w:val="14"/>
+          <w:lang w:eastAsia="es-ES"/>
+        </w:rPr>
+        <w:t>table</w:t>
+      </w:r>
+      <w:r>
+        <w:rPr>
+          <w:rFonts w:ascii="Consolas" w:eastAsia="Times New Roman" w:hAnsi="Consolas" w:cs="Times New Roman"/>
+          <w:color w:val="D4D4D4"/>
+          <w:sz w:val="14"/>
+          <w:szCs w:val="14"/>
+          <w:lang w:eastAsia="es-ES"/>
+        </w:rPr>
+        <w:t>(</w:t>
+      </w:r>
+      <w:r>
+        <w:rPr>
+          <w:rFonts w:ascii="Consolas" w:eastAsia="Times New Roman" w:hAnsi="Consolas" w:cs="Times New Roman"/>
+          <w:color w:val="CE9178"/>
+          <w:sz w:val="14"/>
+          <w:szCs w:val="14"/>
+          <w:lang w:eastAsia="es-ES"/>
+        </w:rPr>
+        <w:t>'users'</w:t>
+      </w:r>
+      <w:r>
+        <w:rPr>
+          <w:rFonts w:ascii="Consolas" w:eastAsia="Times New Roman" w:hAnsi="Consolas" w:cs="Times New Roman"/>
+          <w:color w:val="D4D4D4"/>
+          <w:sz w:val="14"/>
+          <w:szCs w:val="14"/>
+          <w:lang w:eastAsia="es-ES"/>
+        </w:rPr>
+        <w:t>)</w:t>
+      </w:r>
+    </w:p>
+    <w:p>
+      <w:pPr>
+        <w:shd w:val="clear" w:color="auto" w:fill="1E1E1E"/>
+        <w:spacing w:after="0" w:line="193" w:lineRule="atLeast"/>
+        <w:rPr>
+          <w:rFonts w:ascii="Consolas" w:eastAsia="Times New Roman" w:hAnsi="Consolas" w:cs="Times New Roman"/>
+          <w:color w:val="D4D4D4"/>
+          <w:sz w:val="14"/>
+          <w:szCs w:val="14"/>
+          <w:lang w:eastAsia="es-ES"/>
+        </w:rPr>
+      </w:pPr>
+      <w:r>
+        <w:rPr>
+          <w:rFonts w:ascii="Consolas" w:eastAsia="Times New Roman" w:hAnsi="Consolas" w:cs="Times New Roman"/>
+          <w:color w:val="D4D4D4"/>
+          <w:sz w:val="14"/>
+          <w:szCs w:val="14"/>
+          <w:lang w:eastAsia="es-ES"/>
+        </w:rPr>
+        <w:t>           -&gt;</w:t>
+      </w:r>
+      <w:r>
+        <w:rPr>
+          <w:rFonts w:ascii="Consolas" w:eastAsia="Times New Roman" w:hAnsi="Consolas" w:cs="Times New Roman"/>
+          <w:color w:val="DCDCAA"/>
+          <w:sz w:val="14"/>
+          <w:szCs w:val="14"/>
+          <w:lang w:eastAsia="es-ES"/>
+        </w:rPr>
+        <w:t>whereDate</w:t>
+      </w:r>
+      <w:r>
+        <w:rPr>
+          <w:rFonts w:ascii="Consolas" w:eastAsia="Times New Roman" w:hAnsi="Consolas" w:cs="Times New Roman"/>
+          <w:color w:val="D4D4D4"/>
+          <w:sz w:val="14"/>
+          <w:szCs w:val="14"/>
+          <w:lang w:eastAsia="es-ES"/>
+        </w:rPr>
+        <w:t>(</w:t>
+      </w:r>
+      <w:r>
+        <w:rPr>
+          <w:rFonts w:ascii="Consolas" w:eastAsia="Times New Roman" w:hAnsi="Consolas" w:cs="Times New Roman"/>
+          <w:color w:val="CE9178"/>
+          <w:sz w:val="14"/>
+          <w:szCs w:val="14"/>
+          <w:lang w:eastAsia="es-ES"/>
+        </w:rPr>
+        <w:t>'created_at'</w:t>
+      </w:r>
+      <w:r>
+        <w:rPr>
+          <w:rFonts w:ascii="Consolas" w:eastAsia="Times New Roman" w:hAnsi="Consolas" w:cs="Times New Roman"/>
+          <w:color w:val="D4D4D4"/>
+          <w:sz w:val="14"/>
+          <w:szCs w:val="14"/>
+          <w:lang w:eastAsia="es-ES"/>
+        </w:rPr>
+        <w:t xml:space="preserve">, </w:t>
+      </w:r>
+      <w:r>
+        <w:rPr>
+          <w:rFonts w:ascii="Consolas" w:eastAsia="Times New Roman" w:hAnsi="Consolas" w:cs="Times New Roman"/>
+          <w:color w:val="CE9178"/>
+          <w:sz w:val="14"/>
+          <w:szCs w:val="14"/>
+          <w:lang w:eastAsia="es-ES"/>
+        </w:rPr>
+        <w:t>'2023-10-09'</w:t>
+      </w:r>
+      <w:r>
+        <w:rPr>
+          <w:rFonts w:ascii="Consolas" w:eastAsia="Times New Roman" w:hAnsi="Consolas" w:cs="Times New Roman"/>
+          <w:color w:val="D4D4D4"/>
+          <w:sz w:val="14"/>
+          <w:szCs w:val="14"/>
+          <w:lang w:eastAsia="es-ES"/>
+        </w:rPr>
+        <w:t>)</w:t>
+      </w:r>
+    </w:p>
+    <w:p>
+      <w:pPr>
+        <w:shd w:val="clear" w:color="auto" w:fill="1E1E1E"/>
+        <w:spacing w:after="0" w:line="193" w:lineRule="atLeast"/>
+        <w:rPr>
+          <w:rFonts w:ascii="Consolas" w:eastAsia="Times New Roman" w:hAnsi="Consolas" w:cs="Times New Roman"/>
+          <w:color w:val="D4D4D4"/>
+          <w:sz w:val="14"/>
+          <w:szCs w:val="14"/>
+          <w:lang w:eastAsia="es-ES"/>
+        </w:rPr>
+      </w:pPr>
+      <w:r>
+        <w:rPr>
+          <w:rFonts w:ascii="Consolas" w:eastAsia="Times New Roman" w:hAnsi="Consolas" w:cs="Times New Roman"/>
+          <w:color w:val="D4D4D4"/>
+          <w:sz w:val="14"/>
+          <w:szCs w:val="14"/>
+          <w:lang w:eastAsia="es-ES"/>
+        </w:rPr>
+        <w:t>           -&gt;</w:t>
+      </w:r>
+      <w:r>
+        <w:rPr>
+          <w:rFonts w:ascii="Consolas" w:eastAsia="Times New Roman" w:hAnsi="Consolas" w:cs="Times New Roman"/>
+          <w:color w:val="DCDCAA"/>
+          <w:sz w:val="14"/>
+          <w:szCs w:val="14"/>
+          <w:lang w:eastAsia="es-ES"/>
+        </w:rPr>
+        <w:t>get</w:t>
+      </w:r>
+      <w:r>
+        <w:rPr>
+          <w:rFonts w:ascii="Consolas" w:eastAsia="Times New Roman" w:hAnsi="Consolas" w:cs="Times New Roman"/>
+          <w:color w:val="D4D4D4"/>
+          <w:sz w:val="14"/>
+          <w:szCs w:val="14"/>
+          <w:lang w:eastAsia="es-ES"/>
+        </w:rPr>
+        <w:t>();</w:t>
+      </w:r>
+    </w:p>
+    <w:p>
+      <w:pPr>
+        <w:rPr>
+          <w:bCs/>
+        </w:rPr>
+      </w:pPr>
+    </w:p>
+    <w:p>
+      <w:pPr>
+        <w:shd w:val="clear" w:color="auto" w:fill="1E1E1E"/>
+        <w:spacing w:after="0" w:line="193" w:lineRule="atLeast"/>
+        <w:rPr>
+          <w:rFonts w:ascii="Consolas" w:eastAsia="Times New Roman" w:hAnsi="Consolas" w:cs="Times New Roman"/>
+          <w:color w:val="D4D4D4"/>
+          <w:sz w:val="14"/>
+          <w:szCs w:val="14"/>
+          <w:lang w:eastAsia="es-ES"/>
+        </w:rPr>
+      </w:pPr>
+      <w:r>
+        <w:rPr>
+          <w:rFonts w:ascii="Consolas" w:eastAsia="Times New Roman" w:hAnsi="Consolas" w:cs="Times New Roman"/>
+          <w:color w:val="6A9955"/>
+          <w:sz w:val="14"/>
+          <w:szCs w:val="14"/>
+          <w:lang w:eastAsia="es-ES"/>
+        </w:rPr>
+        <w:t>//traer registros por mes</w:t>
+      </w:r>
+    </w:p>
+    <w:p>
+      <w:pPr>
+        <w:shd w:val="clear" w:color="auto" w:fill="1E1E1E"/>
+        <w:spacing w:after="0" w:line="193" w:lineRule="atLeast"/>
+        <w:rPr>
+          <w:rFonts w:ascii="Consolas" w:eastAsia="Times New Roman" w:hAnsi="Consolas" w:cs="Times New Roman"/>
+          <w:color w:val="D4D4D4"/>
+          <w:sz w:val="14"/>
+          <w:szCs w:val="14"/>
+          <w:lang w:eastAsia="es-ES"/>
+        </w:rPr>
+      </w:pPr>
+      <w:r>
+        <w:rPr>
+          <w:rFonts w:ascii="Consolas" w:eastAsia="Times New Roman" w:hAnsi="Consolas" w:cs="Times New Roman"/>
+          <w:color w:val="D4D4D4"/>
+          <w:sz w:val="14"/>
+          <w:szCs w:val="14"/>
+          <w:lang w:eastAsia="es-ES"/>
+        </w:rPr>
+        <w:t xml:space="preserve">    </w:t>
+      </w:r>
+      <w:r>
+        <w:rPr>
+          <w:rFonts w:ascii="Consolas" w:eastAsia="Times New Roman" w:hAnsi="Consolas" w:cs="Times New Roman"/>
+          <w:color w:val="C586C0"/>
+          <w:sz w:val="14"/>
+          <w:szCs w:val="14"/>
+          <w:lang w:eastAsia="es-ES"/>
+        </w:rPr>
+        <w:t>return</w:t>
+      </w:r>
+      <w:r>
+        <w:rPr>
+          <w:rFonts w:ascii="Consolas" w:eastAsia="Times New Roman" w:hAnsi="Consolas" w:cs="Times New Roman"/>
+          <w:color w:val="D4D4D4"/>
+          <w:sz w:val="14"/>
+          <w:szCs w:val="14"/>
+          <w:lang w:eastAsia="es-ES"/>
         </w:rPr>
         <w:t xml:space="preserve"> </w:t>
       </w:r>
-      <w:proofErr w:type="spellStart"/>
-      <w:r>
-        <w:rPr>
-          <w:rStyle w:val="CdigoHTML"/>
-          <w:rFonts w:ascii="Consolas" w:hAnsi="Consolas"/>
-          <w:color w:val="000000"/>
-          <w:sz w:val="27"/>
-          <w:szCs w:val="27"/>
-          <w:bdr w:val="single" w:sz="2" w:space="0" w:color="E5E7EB" w:frame="1"/>
-        </w:rPr>
-        <w:t>MiPlantilla</w:t>
-      </w:r>
-      <w:proofErr w:type="spellEnd"/>
+      <w:r>
+        <w:rPr>
+          <w:rFonts w:ascii="Consolas" w:eastAsia="Times New Roman" w:hAnsi="Consolas" w:cs="Times New Roman"/>
+          <w:color w:val="4EC9B0"/>
+          <w:sz w:val="14"/>
+          <w:szCs w:val="14"/>
+          <w:lang w:eastAsia="es-ES"/>
+        </w:rPr>
+        <w:t>DB</w:t>
+      </w:r>
+      <w:r>
+        <w:rPr>
+          <w:rFonts w:ascii="Consolas" w:eastAsia="Times New Roman" w:hAnsi="Consolas" w:cs="Times New Roman"/>
+          <w:color w:val="D4D4D4"/>
+          <w:sz w:val="14"/>
+          <w:szCs w:val="14"/>
+          <w:lang w:eastAsia="es-ES"/>
+        </w:rPr>
+        <w:t>::</w:t>
+      </w:r>
+      <w:r>
+        <w:rPr>
+          <w:rFonts w:ascii="Consolas" w:eastAsia="Times New Roman" w:hAnsi="Consolas" w:cs="Times New Roman"/>
+          <w:color w:val="DCDCAA"/>
+          <w:sz w:val="14"/>
+          <w:szCs w:val="14"/>
+          <w:lang w:eastAsia="es-ES"/>
+        </w:rPr>
+        <w:t>table</w:t>
+      </w:r>
+      <w:r>
+        <w:rPr>
+          <w:rFonts w:ascii="Consolas" w:eastAsia="Times New Roman" w:hAnsi="Consolas" w:cs="Times New Roman"/>
+          <w:color w:val="D4D4D4"/>
+          <w:sz w:val="14"/>
+          <w:szCs w:val="14"/>
+          <w:lang w:eastAsia="es-ES"/>
+        </w:rPr>
+        <w:t>(</w:t>
+      </w:r>
+      <w:r>
+        <w:rPr>
+          <w:rFonts w:ascii="Consolas" w:eastAsia="Times New Roman" w:hAnsi="Consolas" w:cs="Times New Roman"/>
+          <w:color w:val="CE9178"/>
+          <w:sz w:val="14"/>
+          <w:szCs w:val="14"/>
+          <w:lang w:eastAsia="es-ES"/>
+        </w:rPr>
+        <w:t>'users'</w:t>
+      </w:r>
+      <w:r>
+        <w:rPr>
+          <w:rFonts w:ascii="Consolas" w:eastAsia="Times New Roman" w:hAnsi="Consolas" w:cs="Times New Roman"/>
+          <w:color w:val="D4D4D4"/>
+          <w:sz w:val="14"/>
+          <w:szCs w:val="14"/>
+          <w:lang w:eastAsia="es-ES"/>
+        </w:rPr>
+        <w:t>)</w:t>
+      </w:r>
+    </w:p>
+    <w:p>
+      <w:pPr>
+        <w:shd w:val="clear" w:color="auto" w:fill="1E1E1E"/>
+        <w:spacing w:after="0" w:line="193" w:lineRule="atLeast"/>
+        <w:rPr>
+          <w:rFonts w:ascii="Consolas" w:eastAsia="Times New Roman" w:hAnsi="Consolas" w:cs="Times New Roman"/>
+          <w:color w:val="D4D4D4"/>
+          <w:sz w:val="14"/>
+          <w:szCs w:val="14"/>
+          <w:lang w:eastAsia="es-ES"/>
+        </w:rPr>
+      </w:pPr>
+      <w:r>
+        <w:rPr>
+          <w:rFonts w:ascii="Consolas" w:eastAsia="Times New Roman" w:hAnsi="Consolas" w:cs="Times New Roman"/>
+          <w:color w:val="D4D4D4"/>
+          <w:sz w:val="14"/>
+          <w:szCs w:val="14"/>
+          <w:lang w:eastAsia="es-ES"/>
+        </w:rPr>
+        <w:t>           -&gt;</w:t>
+      </w:r>
+      <w:r>
+        <w:rPr>
+          <w:rFonts w:ascii="Consolas" w:eastAsia="Times New Roman" w:hAnsi="Consolas" w:cs="Times New Roman"/>
+          <w:color w:val="DCDCAA"/>
+          <w:sz w:val="14"/>
+          <w:szCs w:val="14"/>
+          <w:lang w:eastAsia="es-ES"/>
+        </w:rPr>
+        <w:t>whereMonth</w:t>
+      </w:r>
+      <w:r>
+        <w:rPr>
+          <w:rFonts w:ascii="Consolas" w:eastAsia="Times New Roman" w:hAnsi="Consolas" w:cs="Times New Roman"/>
+          <w:color w:val="D4D4D4"/>
+          <w:sz w:val="14"/>
+          <w:szCs w:val="14"/>
+          <w:lang w:eastAsia="es-ES"/>
+        </w:rPr>
+        <w:t>(</w:t>
+      </w:r>
+      <w:r>
+        <w:rPr>
+          <w:rFonts w:ascii="Consolas" w:eastAsia="Times New Roman" w:hAnsi="Consolas" w:cs="Times New Roman"/>
+          <w:color w:val="CE9178"/>
+          <w:sz w:val="14"/>
+          <w:szCs w:val="14"/>
+          <w:lang w:eastAsia="es-ES"/>
+        </w:rPr>
+        <w:t>'created_at'</w:t>
+      </w:r>
+      <w:r>
+        <w:rPr>
+          <w:rFonts w:ascii="Consolas" w:eastAsia="Times New Roman" w:hAnsi="Consolas" w:cs="Times New Roman"/>
+          <w:color w:val="D4D4D4"/>
+          <w:sz w:val="14"/>
+          <w:szCs w:val="14"/>
+          <w:lang w:eastAsia="es-ES"/>
+        </w:rPr>
+        <w:t xml:space="preserve">, </w:t>
+      </w:r>
+      <w:r>
+        <w:rPr>
+          <w:rFonts w:ascii="Consolas" w:eastAsia="Times New Roman" w:hAnsi="Consolas" w:cs="Times New Roman"/>
+          <w:color w:val="CE9178"/>
+          <w:sz w:val="14"/>
+          <w:szCs w:val="14"/>
+          <w:lang w:eastAsia="es-ES"/>
+        </w:rPr>
+        <w:t>'11'</w:t>
+      </w:r>
+      <w:r>
+        <w:rPr>
+          <w:rFonts w:ascii="Consolas" w:eastAsia="Times New Roman" w:hAnsi="Consolas" w:cs="Times New Roman"/>
+          <w:color w:val="D4D4D4"/>
+          <w:sz w:val="14"/>
+          <w:szCs w:val="14"/>
+          <w:lang w:eastAsia="es-ES"/>
+        </w:rPr>
+        <w:t>)</w:t>
+      </w:r>
+    </w:p>
+    <w:p>
+      <w:pPr>
+        <w:shd w:val="clear" w:color="auto" w:fill="1E1E1E"/>
+        <w:spacing w:after="0" w:line="193" w:lineRule="atLeast"/>
+        <w:rPr>
+          <w:rFonts w:ascii="Consolas" w:eastAsia="Times New Roman" w:hAnsi="Consolas" w:cs="Times New Roman"/>
+          <w:color w:val="D4D4D4"/>
+          <w:sz w:val="14"/>
+          <w:szCs w:val="14"/>
+          <w:lang w:eastAsia="es-ES"/>
+        </w:rPr>
+      </w:pPr>
+      <w:r>
+        <w:rPr>
+          <w:rFonts w:ascii="Consolas" w:eastAsia="Times New Roman" w:hAnsi="Consolas" w:cs="Times New Roman"/>
+          <w:color w:val="D4D4D4"/>
+          <w:sz w:val="14"/>
+          <w:szCs w:val="14"/>
+          <w:lang w:eastAsia="es-ES"/>
+        </w:rPr>
+        <w:t>           -&gt;</w:t>
+      </w:r>
+      <w:r>
+        <w:rPr>
+          <w:rFonts w:ascii="Consolas" w:eastAsia="Times New Roman" w:hAnsi="Consolas" w:cs="Times New Roman"/>
+          <w:color w:val="DCDCAA"/>
+          <w:sz w:val="14"/>
+          <w:szCs w:val="14"/>
+          <w:lang w:eastAsia="es-ES"/>
+        </w:rPr>
+        <w:t>get</w:t>
+      </w:r>
+      <w:r>
+        <w:rPr>
+          <w:rFonts w:ascii="Consolas" w:eastAsia="Times New Roman" w:hAnsi="Consolas" w:cs="Times New Roman"/>
+          <w:color w:val="D4D4D4"/>
+          <w:sz w:val="14"/>
+          <w:szCs w:val="14"/>
+          <w:lang w:eastAsia="es-ES"/>
+        </w:rPr>
+        <w:t>();</w:t>
+      </w:r>
     </w:p>
     <w:p>
       <w:pPr>
@@ -10183,6 +8367,2842 @@
         </w:rPr>
       </w:pPr>
     </w:p>
+    <w:p>
+      <w:pPr>
+        <w:shd w:val="clear" w:color="auto" w:fill="1E1E1E"/>
+        <w:spacing w:after="0" w:line="193" w:lineRule="atLeast"/>
+        <w:rPr>
+          <w:rFonts w:ascii="Consolas" w:eastAsia="Times New Roman" w:hAnsi="Consolas" w:cs="Times New Roman"/>
+          <w:color w:val="D4D4D4"/>
+          <w:sz w:val="14"/>
+          <w:szCs w:val="14"/>
+          <w:lang w:eastAsia="es-ES"/>
+        </w:rPr>
+      </w:pPr>
+      <w:r>
+        <w:rPr>
+          <w:rFonts w:ascii="Consolas" w:eastAsia="Times New Roman" w:hAnsi="Consolas" w:cs="Times New Roman"/>
+          <w:color w:val="6A9955"/>
+          <w:sz w:val="14"/>
+          <w:szCs w:val="14"/>
+          <w:lang w:eastAsia="es-ES"/>
+        </w:rPr>
+        <w:t>//traer registros por día</w:t>
+      </w:r>
+    </w:p>
+    <w:p>
+      <w:pPr>
+        <w:shd w:val="clear" w:color="auto" w:fill="1E1E1E"/>
+        <w:spacing w:after="0" w:line="193" w:lineRule="atLeast"/>
+        <w:rPr>
+          <w:rFonts w:ascii="Consolas" w:eastAsia="Times New Roman" w:hAnsi="Consolas" w:cs="Times New Roman"/>
+          <w:color w:val="D4D4D4"/>
+          <w:sz w:val="14"/>
+          <w:szCs w:val="14"/>
+          <w:lang w:eastAsia="es-ES"/>
+        </w:rPr>
+      </w:pPr>
+      <w:r>
+        <w:rPr>
+          <w:rFonts w:ascii="Consolas" w:eastAsia="Times New Roman" w:hAnsi="Consolas" w:cs="Times New Roman"/>
+          <w:color w:val="D4D4D4"/>
+          <w:sz w:val="14"/>
+          <w:szCs w:val="14"/>
+          <w:lang w:eastAsia="es-ES"/>
+        </w:rPr>
+        <w:t xml:space="preserve">    </w:t>
+      </w:r>
+      <w:r>
+        <w:rPr>
+          <w:rFonts w:ascii="Consolas" w:eastAsia="Times New Roman" w:hAnsi="Consolas" w:cs="Times New Roman"/>
+          <w:color w:val="C586C0"/>
+          <w:sz w:val="14"/>
+          <w:szCs w:val="14"/>
+          <w:lang w:eastAsia="es-ES"/>
+        </w:rPr>
+        <w:t>return</w:t>
+      </w:r>
+      <w:r>
+        <w:rPr>
+          <w:rFonts w:ascii="Consolas" w:eastAsia="Times New Roman" w:hAnsi="Consolas" w:cs="Times New Roman"/>
+          <w:color w:val="D4D4D4"/>
+          <w:sz w:val="14"/>
+          <w:szCs w:val="14"/>
+          <w:lang w:eastAsia="es-ES"/>
+        </w:rPr>
+        <w:t xml:space="preserve"> </w:t>
+      </w:r>
+      <w:r>
+        <w:rPr>
+          <w:rFonts w:ascii="Consolas" w:eastAsia="Times New Roman" w:hAnsi="Consolas" w:cs="Times New Roman"/>
+          <w:color w:val="4EC9B0"/>
+          <w:sz w:val="14"/>
+          <w:szCs w:val="14"/>
+          <w:lang w:eastAsia="es-ES"/>
+        </w:rPr>
+        <w:t>DB</w:t>
+      </w:r>
+      <w:r>
+        <w:rPr>
+          <w:rFonts w:ascii="Consolas" w:eastAsia="Times New Roman" w:hAnsi="Consolas" w:cs="Times New Roman"/>
+          <w:color w:val="D4D4D4"/>
+          <w:sz w:val="14"/>
+          <w:szCs w:val="14"/>
+          <w:lang w:eastAsia="es-ES"/>
+        </w:rPr>
+        <w:t>::</w:t>
+      </w:r>
+      <w:r>
+        <w:rPr>
+          <w:rFonts w:ascii="Consolas" w:eastAsia="Times New Roman" w:hAnsi="Consolas" w:cs="Times New Roman"/>
+          <w:color w:val="DCDCAA"/>
+          <w:sz w:val="14"/>
+          <w:szCs w:val="14"/>
+          <w:lang w:eastAsia="es-ES"/>
+        </w:rPr>
+        <w:t>table</w:t>
+      </w:r>
+      <w:r>
+        <w:rPr>
+          <w:rFonts w:ascii="Consolas" w:eastAsia="Times New Roman" w:hAnsi="Consolas" w:cs="Times New Roman"/>
+          <w:color w:val="D4D4D4"/>
+          <w:sz w:val="14"/>
+          <w:szCs w:val="14"/>
+          <w:lang w:eastAsia="es-ES"/>
+        </w:rPr>
+        <w:t>(</w:t>
+      </w:r>
+      <w:r>
+        <w:rPr>
+          <w:rFonts w:ascii="Consolas" w:eastAsia="Times New Roman" w:hAnsi="Consolas" w:cs="Times New Roman"/>
+          <w:color w:val="CE9178"/>
+          <w:sz w:val="14"/>
+          <w:szCs w:val="14"/>
+          <w:lang w:eastAsia="es-ES"/>
+        </w:rPr>
+        <w:t>'users'</w:t>
+      </w:r>
+      <w:r>
+        <w:rPr>
+          <w:rFonts w:ascii="Consolas" w:eastAsia="Times New Roman" w:hAnsi="Consolas" w:cs="Times New Roman"/>
+          <w:color w:val="D4D4D4"/>
+          <w:sz w:val="14"/>
+          <w:szCs w:val="14"/>
+          <w:lang w:eastAsia="es-ES"/>
+        </w:rPr>
+        <w:t>)</w:t>
+      </w:r>
+    </w:p>
+    <w:p>
+      <w:pPr>
+        <w:shd w:val="clear" w:color="auto" w:fill="1E1E1E"/>
+        <w:spacing w:after="0" w:line="193" w:lineRule="atLeast"/>
+        <w:rPr>
+          <w:rFonts w:ascii="Consolas" w:eastAsia="Times New Roman" w:hAnsi="Consolas" w:cs="Times New Roman"/>
+          <w:color w:val="D4D4D4"/>
+          <w:sz w:val="14"/>
+          <w:szCs w:val="14"/>
+          <w:lang w:eastAsia="es-ES"/>
+        </w:rPr>
+      </w:pPr>
+      <w:r>
+        <w:rPr>
+          <w:rFonts w:ascii="Consolas" w:eastAsia="Times New Roman" w:hAnsi="Consolas" w:cs="Times New Roman"/>
+          <w:color w:val="D4D4D4"/>
+          <w:sz w:val="14"/>
+          <w:szCs w:val="14"/>
+          <w:lang w:eastAsia="es-ES"/>
+        </w:rPr>
+        <w:t>           -&gt;</w:t>
+      </w:r>
+      <w:r>
+        <w:rPr>
+          <w:rFonts w:ascii="Consolas" w:eastAsia="Times New Roman" w:hAnsi="Consolas" w:cs="Times New Roman"/>
+          <w:color w:val="DCDCAA"/>
+          <w:sz w:val="14"/>
+          <w:szCs w:val="14"/>
+          <w:lang w:eastAsia="es-ES"/>
+        </w:rPr>
+        <w:t>whereDay</w:t>
+      </w:r>
+      <w:r>
+        <w:rPr>
+          <w:rFonts w:ascii="Consolas" w:eastAsia="Times New Roman" w:hAnsi="Consolas" w:cs="Times New Roman"/>
+          <w:color w:val="D4D4D4"/>
+          <w:sz w:val="14"/>
+          <w:szCs w:val="14"/>
+          <w:lang w:eastAsia="es-ES"/>
+        </w:rPr>
+        <w:t>(</w:t>
+      </w:r>
+      <w:r>
+        <w:rPr>
+          <w:rFonts w:ascii="Consolas" w:eastAsia="Times New Roman" w:hAnsi="Consolas" w:cs="Times New Roman"/>
+          <w:color w:val="CE9178"/>
+          <w:sz w:val="14"/>
+          <w:szCs w:val="14"/>
+          <w:lang w:eastAsia="es-ES"/>
+        </w:rPr>
+        <w:t>'created_at'</w:t>
+      </w:r>
+      <w:r>
+        <w:rPr>
+          <w:rFonts w:ascii="Consolas" w:eastAsia="Times New Roman" w:hAnsi="Consolas" w:cs="Times New Roman"/>
+          <w:color w:val="D4D4D4"/>
+          <w:sz w:val="14"/>
+          <w:szCs w:val="14"/>
+          <w:lang w:eastAsia="es-ES"/>
+        </w:rPr>
+        <w:t xml:space="preserve">, </w:t>
+      </w:r>
+      <w:r>
+        <w:rPr>
+          <w:rFonts w:ascii="Consolas" w:eastAsia="Times New Roman" w:hAnsi="Consolas" w:cs="Times New Roman"/>
+          <w:color w:val="CE9178"/>
+          <w:sz w:val="14"/>
+          <w:szCs w:val="14"/>
+          <w:lang w:eastAsia="es-ES"/>
+        </w:rPr>
+        <w:t>'8'</w:t>
+      </w:r>
+      <w:r>
+        <w:rPr>
+          <w:rFonts w:ascii="Consolas" w:eastAsia="Times New Roman" w:hAnsi="Consolas" w:cs="Times New Roman"/>
+          <w:color w:val="D4D4D4"/>
+          <w:sz w:val="14"/>
+          <w:szCs w:val="14"/>
+          <w:lang w:eastAsia="es-ES"/>
+        </w:rPr>
+        <w:t>)</w:t>
+      </w:r>
+    </w:p>
+    <w:p>
+      <w:pPr>
+        <w:shd w:val="clear" w:color="auto" w:fill="1E1E1E"/>
+        <w:spacing w:after="0" w:line="193" w:lineRule="atLeast"/>
+        <w:rPr>
+          <w:rFonts w:ascii="Consolas" w:eastAsia="Times New Roman" w:hAnsi="Consolas" w:cs="Times New Roman"/>
+          <w:color w:val="D4D4D4"/>
+          <w:sz w:val="14"/>
+          <w:szCs w:val="14"/>
+          <w:lang w:eastAsia="es-ES"/>
+        </w:rPr>
+      </w:pPr>
+      <w:r>
+        <w:rPr>
+          <w:rFonts w:ascii="Consolas" w:eastAsia="Times New Roman" w:hAnsi="Consolas" w:cs="Times New Roman"/>
+          <w:color w:val="D4D4D4"/>
+          <w:sz w:val="14"/>
+          <w:szCs w:val="14"/>
+          <w:lang w:eastAsia="es-ES"/>
+        </w:rPr>
+        <w:t>           -&gt;</w:t>
+      </w:r>
+      <w:r>
+        <w:rPr>
+          <w:rFonts w:ascii="Consolas" w:eastAsia="Times New Roman" w:hAnsi="Consolas" w:cs="Times New Roman"/>
+          <w:color w:val="DCDCAA"/>
+          <w:sz w:val="14"/>
+          <w:szCs w:val="14"/>
+          <w:lang w:eastAsia="es-ES"/>
+        </w:rPr>
+        <w:t>get</w:t>
+      </w:r>
+      <w:r>
+        <w:rPr>
+          <w:rFonts w:ascii="Consolas" w:eastAsia="Times New Roman" w:hAnsi="Consolas" w:cs="Times New Roman"/>
+          <w:color w:val="D4D4D4"/>
+          <w:sz w:val="14"/>
+          <w:szCs w:val="14"/>
+          <w:lang w:eastAsia="es-ES"/>
+        </w:rPr>
+        <w:t>();</w:t>
+      </w:r>
+    </w:p>
+    <w:p>
+      <w:pPr>
+        <w:rPr>
+          <w:bCs/>
+        </w:rPr>
+      </w:pPr>
+    </w:p>
+    <w:p>
+      <w:pPr>
+        <w:shd w:val="clear" w:color="auto" w:fill="1E1E1E"/>
+        <w:spacing w:after="0" w:line="193" w:lineRule="atLeast"/>
+        <w:rPr>
+          <w:rFonts w:ascii="Consolas" w:eastAsia="Times New Roman" w:hAnsi="Consolas" w:cs="Times New Roman"/>
+          <w:color w:val="D4D4D4"/>
+          <w:sz w:val="14"/>
+          <w:szCs w:val="14"/>
+          <w:lang w:eastAsia="es-ES"/>
+        </w:rPr>
+      </w:pPr>
+      <w:r>
+        <w:rPr>
+          <w:rFonts w:ascii="Consolas" w:eastAsia="Times New Roman" w:hAnsi="Consolas" w:cs="Times New Roman"/>
+          <w:color w:val="6A9955"/>
+          <w:sz w:val="14"/>
+          <w:szCs w:val="14"/>
+          <w:lang w:eastAsia="es-ES"/>
+        </w:rPr>
+        <w:t>//traer registros por año</w:t>
+      </w:r>
+    </w:p>
+    <w:p>
+      <w:pPr>
+        <w:shd w:val="clear" w:color="auto" w:fill="1E1E1E"/>
+        <w:spacing w:after="0" w:line="193" w:lineRule="atLeast"/>
+        <w:rPr>
+          <w:rFonts w:ascii="Consolas" w:eastAsia="Times New Roman" w:hAnsi="Consolas" w:cs="Times New Roman"/>
+          <w:color w:val="D4D4D4"/>
+          <w:sz w:val="14"/>
+          <w:szCs w:val="14"/>
+          <w:lang w:eastAsia="es-ES"/>
+        </w:rPr>
+      </w:pPr>
+      <w:r>
+        <w:rPr>
+          <w:rFonts w:ascii="Consolas" w:eastAsia="Times New Roman" w:hAnsi="Consolas" w:cs="Times New Roman"/>
+          <w:color w:val="D4D4D4"/>
+          <w:sz w:val="14"/>
+          <w:szCs w:val="14"/>
+          <w:lang w:eastAsia="es-ES"/>
+        </w:rPr>
+        <w:t xml:space="preserve">    </w:t>
+      </w:r>
+      <w:r>
+        <w:rPr>
+          <w:rFonts w:ascii="Consolas" w:eastAsia="Times New Roman" w:hAnsi="Consolas" w:cs="Times New Roman"/>
+          <w:color w:val="C586C0"/>
+          <w:sz w:val="14"/>
+          <w:szCs w:val="14"/>
+          <w:lang w:eastAsia="es-ES"/>
+        </w:rPr>
+        <w:t>return</w:t>
+      </w:r>
+      <w:r>
+        <w:rPr>
+          <w:rFonts w:ascii="Consolas" w:eastAsia="Times New Roman" w:hAnsi="Consolas" w:cs="Times New Roman"/>
+          <w:color w:val="D4D4D4"/>
+          <w:sz w:val="14"/>
+          <w:szCs w:val="14"/>
+          <w:lang w:eastAsia="es-ES"/>
+        </w:rPr>
+        <w:t xml:space="preserve"> </w:t>
+      </w:r>
+      <w:r>
+        <w:rPr>
+          <w:rFonts w:ascii="Consolas" w:eastAsia="Times New Roman" w:hAnsi="Consolas" w:cs="Times New Roman"/>
+          <w:color w:val="4EC9B0"/>
+          <w:sz w:val="14"/>
+          <w:szCs w:val="14"/>
+          <w:lang w:eastAsia="es-ES"/>
+        </w:rPr>
+        <w:t>DB</w:t>
+      </w:r>
+      <w:r>
+        <w:rPr>
+          <w:rFonts w:ascii="Consolas" w:eastAsia="Times New Roman" w:hAnsi="Consolas" w:cs="Times New Roman"/>
+          <w:color w:val="D4D4D4"/>
+          <w:sz w:val="14"/>
+          <w:szCs w:val="14"/>
+          <w:lang w:eastAsia="es-ES"/>
+        </w:rPr>
+        <w:t>::</w:t>
+      </w:r>
+      <w:r>
+        <w:rPr>
+          <w:rFonts w:ascii="Consolas" w:eastAsia="Times New Roman" w:hAnsi="Consolas" w:cs="Times New Roman"/>
+          <w:color w:val="DCDCAA"/>
+          <w:sz w:val="14"/>
+          <w:szCs w:val="14"/>
+          <w:lang w:eastAsia="es-ES"/>
+        </w:rPr>
+        <w:t>table</w:t>
+      </w:r>
+      <w:r>
+        <w:rPr>
+          <w:rFonts w:ascii="Consolas" w:eastAsia="Times New Roman" w:hAnsi="Consolas" w:cs="Times New Roman"/>
+          <w:color w:val="D4D4D4"/>
+          <w:sz w:val="14"/>
+          <w:szCs w:val="14"/>
+          <w:lang w:eastAsia="es-ES"/>
+        </w:rPr>
+        <w:t>(</w:t>
+      </w:r>
+      <w:r>
+        <w:rPr>
+          <w:rFonts w:ascii="Consolas" w:eastAsia="Times New Roman" w:hAnsi="Consolas" w:cs="Times New Roman"/>
+          <w:color w:val="CE9178"/>
+          <w:sz w:val="14"/>
+          <w:szCs w:val="14"/>
+          <w:lang w:eastAsia="es-ES"/>
+        </w:rPr>
+        <w:t>'users'</w:t>
+      </w:r>
+      <w:r>
+        <w:rPr>
+          <w:rFonts w:ascii="Consolas" w:eastAsia="Times New Roman" w:hAnsi="Consolas" w:cs="Times New Roman"/>
+          <w:color w:val="D4D4D4"/>
+          <w:sz w:val="14"/>
+          <w:szCs w:val="14"/>
+          <w:lang w:eastAsia="es-ES"/>
+        </w:rPr>
+        <w:t>)</w:t>
+      </w:r>
+    </w:p>
+    <w:p>
+      <w:pPr>
+        <w:shd w:val="clear" w:color="auto" w:fill="1E1E1E"/>
+        <w:spacing w:after="0" w:line="193" w:lineRule="atLeast"/>
+        <w:rPr>
+          <w:rFonts w:ascii="Consolas" w:eastAsia="Times New Roman" w:hAnsi="Consolas" w:cs="Times New Roman"/>
+          <w:color w:val="D4D4D4"/>
+          <w:sz w:val="14"/>
+          <w:szCs w:val="14"/>
+          <w:lang w:eastAsia="es-ES"/>
+        </w:rPr>
+      </w:pPr>
+      <w:r>
+        <w:rPr>
+          <w:rFonts w:ascii="Consolas" w:eastAsia="Times New Roman" w:hAnsi="Consolas" w:cs="Times New Roman"/>
+          <w:color w:val="D4D4D4"/>
+          <w:sz w:val="14"/>
+          <w:szCs w:val="14"/>
+          <w:lang w:eastAsia="es-ES"/>
+        </w:rPr>
+        <w:t>           -&gt;</w:t>
+      </w:r>
+      <w:r>
+        <w:rPr>
+          <w:rFonts w:ascii="Consolas" w:eastAsia="Times New Roman" w:hAnsi="Consolas" w:cs="Times New Roman"/>
+          <w:color w:val="DCDCAA"/>
+          <w:sz w:val="14"/>
+          <w:szCs w:val="14"/>
+          <w:lang w:eastAsia="es-ES"/>
+        </w:rPr>
+        <w:t>whereYear</w:t>
+      </w:r>
+      <w:r>
+        <w:rPr>
+          <w:rFonts w:ascii="Consolas" w:eastAsia="Times New Roman" w:hAnsi="Consolas" w:cs="Times New Roman"/>
+          <w:color w:val="D4D4D4"/>
+          <w:sz w:val="14"/>
+          <w:szCs w:val="14"/>
+          <w:lang w:eastAsia="es-ES"/>
+        </w:rPr>
+        <w:t>(</w:t>
+      </w:r>
+      <w:r>
+        <w:rPr>
+          <w:rFonts w:ascii="Consolas" w:eastAsia="Times New Roman" w:hAnsi="Consolas" w:cs="Times New Roman"/>
+          <w:color w:val="CE9178"/>
+          <w:sz w:val="14"/>
+          <w:szCs w:val="14"/>
+          <w:lang w:eastAsia="es-ES"/>
+        </w:rPr>
+        <w:t>'created_at'</w:t>
+      </w:r>
+      <w:r>
+        <w:rPr>
+          <w:rFonts w:ascii="Consolas" w:eastAsia="Times New Roman" w:hAnsi="Consolas" w:cs="Times New Roman"/>
+          <w:color w:val="D4D4D4"/>
+          <w:sz w:val="14"/>
+          <w:szCs w:val="14"/>
+          <w:lang w:eastAsia="es-ES"/>
+        </w:rPr>
+        <w:t xml:space="preserve">, </w:t>
+      </w:r>
+      <w:r>
+        <w:rPr>
+          <w:rFonts w:ascii="Consolas" w:eastAsia="Times New Roman" w:hAnsi="Consolas" w:cs="Times New Roman"/>
+          <w:color w:val="CE9178"/>
+          <w:sz w:val="14"/>
+          <w:szCs w:val="14"/>
+          <w:lang w:eastAsia="es-ES"/>
+        </w:rPr>
+        <w:t>'2022'</w:t>
+      </w:r>
+      <w:r>
+        <w:rPr>
+          <w:rFonts w:ascii="Consolas" w:eastAsia="Times New Roman" w:hAnsi="Consolas" w:cs="Times New Roman"/>
+          <w:color w:val="D4D4D4"/>
+          <w:sz w:val="14"/>
+          <w:szCs w:val="14"/>
+          <w:lang w:eastAsia="es-ES"/>
+        </w:rPr>
+        <w:t>)</w:t>
+      </w:r>
+    </w:p>
+    <w:p>
+      <w:pPr>
+        <w:shd w:val="clear" w:color="auto" w:fill="1E1E1E"/>
+        <w:spacing w:after="0" w:line="193" w:lineRule="atLeast"/>
+        <w:rPr>
+          <w:rFonts w:ascii="Consolas" w:eastAsia="Times New Roman" w:hAnsi="Consolas" w:cs="Times New Roman"/>
+          <w:color w:val="D4D4D4"/>
+          <w:sz w:val="14"/>
+          <w:szCs w:val="14"/>
+          <w:lang w:eastAsia="es-ES"/>
+        </w:rPr>
+      </w:pPr>
+      <w:r>
+        <w:rPr>
+          <w:rFonts w:ascii="Consolas" w:eastAsia="Times New Roman" w:hAnsi="Consolas" w:cs="Times New Roman"/>
+          <w:color w:val="D4D4D4"/>
+          <w:sz w:val="14"/>
+          <w:szCs w:val="14"/>
+          <w:lang w:eastAsia="es-ES"/>
+        </w:rPr>
+        <w:t>           -&gt;</w:t>
+      </w:r>
+      <w:r>
+        <w:rPr>
+          <w:rFonts w:ascii="Consolas" w:eastAsia="Times New Roman" w:hAnsi="Consolas" w:cs="Times New Roman"/>
+          <w:color w:val="DCDCAA"/>
+          <w:sz w:val="14"/>
+          <w:szCs w:val="14"/>
+          <w:lang w:eastAsia="es-ES"/>
+        </w:rPr>
+        <w:t>get</w:t>
+      </w:r>
+      <w:r>
+        <w:rPr>
+          <w:rFonts w:ascii="Consolas" w:eastAsia="Times New Roman" w:hAnsi="Consolas" w:cs="Times New Roman"/>
+          <w:color w:val="D4D4D4"/>
+          <w:sz w:val="14"/>
+          <w:szCs w:val="14"/>
+          <w:lang w:eastAsia="es-ES"/>
+        </w:rPr>
+        <w:t>();</w:t>
+      </w:r>
+    </w:p>
+    <w:p>
+      <w:pPr>
+        <w:rPr>
+          <w:bCs/>
+        </w:rPr>
+      </w:pPr>
+    </w:p>
+    <w:p>
+      <w:pPr>
+        <w:shd w:val="clear" w:color="auto" w:fill="1E1E1E"/>
+        <w:spacing w:after="0" w:line="193" w:lineRule="atLeast"/>
+        <w:rPr>
+          <w:rFonts w:ascii="Consolas" w:eastAsia="Times New Roman" w:hAnsi="Consolas" w:cs="Times New Roman"/>
+          <w:color w:val="D4D4D4"/>
+          <w:sz w:val="14"/>
+          <w:szCs w:val="14"/>
+          <w:lang w:eastAsia="es-ES"/>
+        </w:rPr>
+      </w:pPr>
+      <w:r>
+        <w:rPr>
+          <w:rFonts w:ascii="Consolas" w:eastAsia="Times New Roman" w:hAnsi="Consolas" w:cs="Times New Roman"/>
+          <w:color w:val="6A9955"/>
+          <w:sz w:val="14"/>
+          <w:szCs w:val="14"/>
+          <w:lang w:eastAsia="es-ES"/>
+        </w:rPr>
+        <w:t>//traer registros por hora</w:t>
+      </w:r>
+    </w:p>
+    <w:p>
+      <w:pPr>
+        <w:shd w:val="clear" w:color="auto" w:fill="1E1E1E"/>
+        <w:spacing w:after="0" w:line="193" w:lineRule="atLeast"/>
+        <w:rPr>
+          <w:rFonts w:ascii="Consolas" w:eastAsia="Times New Roman" w:hAnsi="Consolas" w:cs="Times New Roman"/>
+          <w:color w:val="D4D4D4"/>
+          <w:sz w:val="14"/>
+          <w:szCs w:val="14"/>
+          <w:lang w:eastAsia="es-ES"/>
+        </w:rPr>
+      </w:pPr>
+      <w:r>
+        <w:rPr>
+          <w:rFonts w:ascii="Consolas" w:eastAsia="Times New Roman" w:hAnsi="Consolas" w:cs="Times New Roman"/>
+          <w:color w:val="D4D4D4"/>
+          <w:sz w:val="14"/>
+          <w:szCs w:val="14"/>
+          <w:lang w:eastAsia="es-ES"/>
+        </w:rPr>
+        <w:t xml:space="preserve">    </w:t>
+      </w:r>
+      <w:r>
+        <w:rPr>
+          <w:rFonts w:ascii="Consolas" w:eastAsia="Times New Roman" w:hAnsi="Consolas" w:cs="Times New Roman"/>
+          <w:color w:val="C586C0"/>
+          <w:sz w:val="14"/>
+          <w:szCs w:val="14"/>
+          <w:lang w:eastAsia="es-ES"/>
+        </w:rPr>
+        <w:t>return</w:t>
+      </w:r>
+      <w:r>
+        <w:rPr>
+          <w:rFonts w:ascii="Consolas" w:eastAsia="Times New Roman" w:hAnsi="Consolas" w:cs="Times New Roman"/>
+          <w:color w:val="D4D4D4"/>
+          <w:sz w:val="14"/>
+          <w:szCs w:val="14"/>
+          <w:lang w:eastAsia="es-ES"/>
+        </w:rPr>
+        <w:t xml:space="preserve"> </w:t>
+      </w:r>
+      <w:r>
+        <w:rPr>
+          <w:rFonts w:ascii="Consolas" w:eastAsia="Times New Roman" w:hAnsi="Consolas" w:cs="Times New Roman"/>
+          <w:color w:val="4EC9B0"/>
+          <w:sz w:val="14"/>
+          <w:szCs w:val="14"/>
+          <w:lang w:eastAsia="es-ES"/>
+        </w:rPr>
+        <w:t>DB</w:t>
+      </w:r>
+      <w:r>
+        <w:rPr>
+          <w:rFonts w:ascii="Consolas" w:eastAsia="Times New Roman" w:hAnsi="Consolas" w:cs="Times New Roman"/>
+          <w:color w:val="D4D4D4"/>
+          <w:sz w:val="14"/>
+          <w:szCs w:val="14"/>
+          <w:lang w:eastAsia="es-ES"/>
+        </w:rPr>
+        <w:t>::</w:t>
+      </w:r>
+      <w:r>
+        <w:rPr>
+          <w:rFonts w:ascii="Consolas" w:eastAsia="Times New Roman" w:hAnsi="Consolas" w:cs="Times New Roman"/>
+          <w:color w:val="DCDCAA"/>
+          <w:sz w:val="14"/>
+          <w:szCs w:val="14"/>
+          <w:lang w:eastAsia="es-ES"/>
+        </w:rPr>
+        <w:t>table</w:t>
+      </w:r>
+      <w:r>
+        <w:rPr>
+          <w:rFonts w:ascii="Consolas" w:eastAsia="Times New Roman" w:hAnsi="Consolas" w:cs="Times New Roman"/>
+          <w:color w:val="D4D4D4"/>
+          <w:sz w:val="14"/>
+          <w:szCs w:val="14"/>
+          <w:lang w:eastAsia="es-ES"/>
+        </w:rPr>
+        <w:t>(</w:t>
+      </w:r>
+      <w:r>
+        <w:rPr>
+          <w:rFonts w:ascii="Consolas" w:eastAsia="Times New Roman" w:hAnsi="Consolas" w:cs="Times New Roman"/>
+          <w:color w:val="CE9178"/>
+          <w:sz w:val="14"/>
+          <w:szCs w:val="14"/>
+          <w:lang w:eastAsia="es-ES"/>
+        </w:rPr>
+        <w:t>'users'</w:t>
+      </w:r>
+      <w:r>
+        <w:rPr>
+          <w:rFonts w:ascii="Consolas" w:eastAsia="Times New Roman" w:hAnsi="Consolas" w:cs="Times New Roman"/>
+          <w:color w:val="D4D4D4"/>
+          <w:sz w:val="14"/>
+          <w:szCs w:val="14"/>
+          <w:lang w:eastAsia="es-ES"/>
+        </w:rPr>
+        <w:t>)</w:t>
+      </w:r>
+    </w:p>
+    <w:p>
+      <w:pPr>
+        <w:shd w:val="clear" w:color="auto" w:fill="1E1E1E"/>
+        <w:spacing w:after="0" w:line="193" w:lineRule="atLeast"/>
+        <w:rPr>
+          <w:rFonts w:ascii="Consolas" w:eastAsia="Times New Roman" w:hAnsi="Consolas" w:cs="Times New Roman"/>
+          <w:color w:val="D4D4D4"/>
+          <w:sz w:val="14"/>
+          <w:szCs w:val="14"/>
+          <w:lang w:eastAsia="es-ES"/>
+        </w:rPr>
+      </w:pPr>
+      <w:r>
+        <w:rPr>
+          <w:rFonts w:ascii="Consolas" w:eastAsia="Times New Roman" w:hAnsi="Consolas" w:cs="Times New Roman"/>
+          <w:color w:val="D4D4D4"/>
+          <w:sz w:val="14"/>
+          <w:szCs w:val="14"/>
+          <w:lang w:eastAsia="es-ES"/>
+        </w:rPr>
+        <w:t>           -&gt;</w:t>
+      </w:r>
+      <w:r>
+        <w:rPr>
+          <w:rFonts w:ascii="Consolas" w:eastAsia="Times New Roman" w:hAnsi="Consolas" w:cs="Times New Roman"/>
+          <w:color w:val="DCDCAA"/>
+          <w:sz w:val="14"/>
+          <w:szCs w:val="14"/>
+          <w:lang w:eastAsia="es-ES"/>
+        </w:rPr>
+        <w:t>whereTime</w:t>
+      </w:r>
+      <w:r>
+        <w:rPr>
+          <w:rFonts w:ascii="Consolas" w:eastAsia="Times New Roman" w:hAnsi="Consolas" w:cs="Times New Roman"/>
+          <w:color w:val="D4D4D4"/>
+          <w:sz w:val="14"/>
+          <w:szCs w:val="14"/>
+          <w:lang w:eastAsia="es-ES"/>
+        </w:rPr>
+        <w:t>(</w:t>
+      </w:r>
+      <w:r>
+        <w:rPr>
+          <w:rFonts w:ascii="Consolas" w:eastAsia="Times New Roman" w:hAnsi="Consolas" w:cs="Times New Roman"/>
+          <w:color w:val="CE9178"/>
+          <w:sz w:val="14"/>
+          <w:szCs w:val="14"/>
+          <w:lang w:eastAsia="es-ES"/>
+        </w:rPr>
+        <w:t>'created_at'</w:t>
+      </w:r>
+      <w:r>
+        <w:rPr>
+          <w:rFonts w:ascii="Consolas" w:eastAsia="Times New Roman" w:hAnsi="Consolas" w:cs="Times New Roman"/>
+          <w:color w:val="D4D4D4"/>
+          <w:sz w:val="14"/>
+          <w:szCs w:val="14"/>
+          <w:lang w:eastAsia="es-ES"/>
+        </w:rPr>
+        <w:t xml:space="preserve">, </w:t>
+      </w:r>
+      <w:r>
+        <w:rPr>
+          <w:rFonts w:ascii="Consolas" w:eastAsia="Times New Roman" w:hAnsi="Consolas" w:cs="Times New Roman"/>
+          <w:color w:val="CE9178"/>
+          <w:sz w:val="14"/>
+          <w:szCs w:val="14"/>
+          <w:lang w:eastAsia="es-ES"/>
+        </w:rPr>
+        <w:t>'16:24:31'</w:t>
+      </w:r>
+      <w:r>
+        <w:rPr>
+          <w:rFonts w:ascii="Consolas" w:eastAsia="Times New Roman" w:hAnsi="Consolas" w:cs="Times New Roman"/>
+          <w:color w:val="D4D4D4"/>
+          <w:sz w:val="14"/>
+          <w:szCs w:val="14"/>
+          <w:lang w:eastAsia="es-ES"/>
+        </w:rPr>
+        <w:t>)</w:t>
+      </w:r>
+    </w:p>
+    <w:p>
+      <w:pPr>
+        <w:shd w:val="clear" w:color="auto" w:fill="1E1E1E"/>
+        <w:spacing w:after="0" w:line="193" w:lineRule="atLeast"/>
+        <w:rPr>
+          <w:rFonts w:ascii="Consolas" w:eastAsia="Times New Roman" w:hAnsi="Consolas" w:cs="Times New Roman"/>
+          <w:color w:val="D4D4D4"/>
+          <w:sz w:val="14"/>
+          <w:szCs w:val="14"/>
+          <w:lang w:eastAsia="es-ES"/>
+        </w:rPr>
+      </w:pPr>
+      <w:r>
+        <w:rPr>
+          <w:rFonts w:ascii="Consolas" w:eastAsia="Times New Roman" w:hAnsi="Consolas" w:cs="Times New Roman"/>
+          <w:color w:val="D4D4D4"/>
+          <w:sz w:val="14"/>
+          <w:szCs w:val="14"/>
+          <w:lang w:eastAsia="es-ES"/>
+        </w:rPr>
+        <w:t>           -&gt;</w:t>
+      </w:r>
+      <w:r>
+        <w:rPr>
+          <w:rFonts w:ascii="Consolas" w:eastAsia="Times New Roman" w:hAnsi="Consolas" w:cs="Times New Roman"/>
+          <w:color w:val="DCDCAA"/>
+          <w:sz w:val="14"/>
+          <w:szCs w:val="14"/>
+          <w:lang w:eastAsia="es-ES"/>
+        </w:rPr>
+        <w:t>get</w:t>
+      </w:r>
+      <w:r>
+        <w:rPr>
+          <w:rFonts w:ascii="Consolas" w:eastAsia="Times New Roman" w:hAnsi="Consolas" w:cs="Times New Roman"/>
+          <w:color w:val="D4D4D4"/>
+          <w:sz w:val="14"/>
+          <w:szCs w:val="14"/>
+          <w:lang w:eastAsia="es-ES"/>
+        </w:rPr>
+        <w:t>();</w:t>
+      </w:r>
+    </w:p>
+    <w:p>
+      <w:pPr>
+        <w:rPr>
+          <w:bCs/>
+        </w:rPr>
+      </w:pPr>
+    </w:p>
+    <w:p>
+      <w:pPr>
+        <w:shd w:val="clear" w:color="auto" w:fill="1E1E1E"/>
+        <w:spacing w:after="0" w:line="193" w:lineRule="atLeast"/>
+        <w:rPr>
+          <w:rFonts w:ascii="Consolas" w:eastAsia="Times New Roman" w:hAnsi="Consolas" w:cs="Times New Roman"/>
+          <w:color w:val="D4D4D4"/>
+          <w:sz w:val="14"/>
+          <w:szCs w:val="14"/>
+          <w:lang w:eastAsia="es-ES"/>
+        </w:rPr>
+      </w:pPr>
+      <w:r>
+        <w:rPr>
+          <w:rFonts w:ascii="Consolas" w:eastAsia="Times New Roman" w:hAnsi="Consolas" w:cs="Times New Roman"/>
+          <w:color w:val="6A9955"/>
+          <w:sz w:val="14"/>
+          <w:szCs w:val="14"/>
+          <w:lang w:eastAsia="es-ES"/>
+        </w:rPr>
+        <w:t>//comparar si dos fechas son iguales</w:t>
+      </w:r>
+    </w:p>
+    <w:p>
+      <w:pPr>
+        <w:shd w:val="clear" w:color="auto" w:fill="1E1E1E"/>
+        <w:spacing w:after="0" w:line="193" w:lineRule="atLeast"/>
+        <w:rPr>
+          <w:rFonts w:ascii="Consolas" w:eastAsia="Times New Roman" w:hAnsi="Consolas" w:cs="Times New Roman"/>
+          <w:color w:val="D4D4D4"/>
+          <w:sz w:val="14"/>
+          <w:szCs w:val="14"/>
+          <w:lang w:eastAsia="es-ES"/>
+        </w:rPr>
+      </w:pPr>
+      <w:r>
+        <w:rPr>
+          <w:rFonts w:ascii="Consolas" w:eastAsia="Times New Roman" w:hAnsi="Consolas" w:cs="Times New Roman"/>
+          <w:color w:val="D4D4D4"/>
+          <w:sz w:val="14"/>
+          <w:szCs w:val="14"/>
+          <w:lang w:eastAsia="es-ES"/>
+        </w:rPr>
+        <w:t xml:space="preserve">    </w:t>
+      </w:r>
+      <w:r>
+        <w:rPr>
+          <w:rFonts w:ascii="Consolas" w:eastAsia="Times New Roman" w:hAnsi="Consolas" w:cs="Times New Roman"/>
+          <w:color w:val="6A9955"/>
+          <w:sz w:val="14"/>
+          <w:szCs w:val="14"/>
+          <w:lang w:eastAsia="es-ES"/>
+        </w:rPr>
+        <w:t>//trae los registros cuya</w:t>
+      </w:r>
+      <w:r>
+        <w:rPr>
+          <w:rFonts w:ascii="Consolas" w:eastAsia="Times New Roman" w:hAnsi="Consolas" w:cs="Times New Roman"/>
+          <w:color w:val="6A9955"/>
+          <w:sz w:val="14"/>
+          <w:szCs w:val="14"/>
+          <w:lang w:eastAsia="es-ES"/>
+        </w:rPr>
+        <w:t xml:space="preserve"> fecha sea igual</w:t>
+      </w:r>
+    </w:p>
+    <w:p>
+      <w:pPr>
+        <w:shd w:val="clear" w:color="auto" w:fill="1E1E1E"/>
+        <w:spacing w:after="0" w:line="193" w:lineRule="atLeast"/>
+        <w:rPr>
+          <w:rFonts w:ascii="Consolas" w:eastAsia="Times New Roman" w:hAnsi="Consolas" w:cs="Times New Roman"/>
+          <w:color w:val="D4D4D4"/>
+          <w:sz w:val="14"/>
+          <w:szCs w:val="14"/>
+          <w:lang w:eastAsia="es-ES"/>
+        </w:rPr>
+      </w:pPr>
+      <w:r>
+        <w:rPr>
+          <w:rFonts w:ascii="Consolas" w:eastAsia="Times New Roman" w:hAnsi="Consolas" w:cs="Times New Roman"/>
+          <w:color w:val="D4D4D4"/>
+          <w:sz w:val="14"/>
+          <w:szCs w:val="14"/>
+          <w:lang w:eastAsia="es-ES"/>
+        </w:rPr>
+        <w:t xml:space="preserve">    </w:t>
+      </w:r>
+      <w:r>
+        <w:rPr>
+          <w:rFonts w:ascii="Consolas" w:eastAsia="Times New Roman" w:hAnsi="Consolas" w:cs="Times New Roman"/>
+          <w:color w:val="C586C0"/>
+          <w:sz w:val="14"/>
+          <w:szCs w:val="14"/>
+          <w:lang w:eastAsia="es-ES"/>
+        </w:rPr>
+        <w:t>return</w:t>
+      </w:r>
+      <w:r>
+        <w:rPr>
+          <w:rFonts w:ascii="Consolas" w:eastAsia="Times New Roman" w:hAnsi="Consolas" w:cs="Times New Roman"/>
+          <w:color w:val="D4D4D4"/>
+          <w:sz w:val="14"/>
+          <w:szCs w:val="14"/>
+          <w:lang w:eastAsia="es-ES"/>
+        </w:rPr>
+        <w:t xml:space="preserve"> </w:t>
+      </w:r>
+      <w:r>
+        <w:rPr>
+          <w:rFonts w:ascii="Consolas" w:eastAsia="Times New Roman" w:hAnsi="Consolas" w:cs="Times New Roman"/>
+          <w:color w:val="4EC9B0"/>
+          <w:sz w:val="14"/>
+          <w:szCs w:val="14"/>
+          <w:lang w:eastAsia="es-ES"/>
+        </w:rPr>
+        <w:t>DB</w:t>
+      </w:r>
+      <w:r>
+        <w:rPr>
+          <w:rFonts w:ascii="Consolas" w:eastAsia="Times New Roman" w:hAnsi="Consolas" w:cs="Times New Roman"/>
+          <w:color w:val="D4D4D4"/>
+          <w:sz w:val="14"/>
+          <w:szCs w:val="14"/>
+          <w:lang w:eastAsia="es-ES"/>
+        </w:rPr>
+        <w:t>::</w:t>
+      </w:r>
+      <w:r>
+        <w:rPr>
+          <w:rFonts w:ascii="Consolas" w:eastAsia="Times New Roman" w:hAnsi="Consolas" w:cs="Times New Roman"/>
+          <w:color w:val="DCDCAA"/>
+          <w:sz w:val="14"/>
+          <w:szCs w:val="14"/>
+          <w:lang w:eastAsia="es-ES"/>
+        </w:rPr>
+        <w:t>table</w:t>
+      </w:r>
+      <w:r>
+        <w:rPr>
+          <w:rFonts w:ascii="Consolas" w:eastAsia="Times New Roman" w:hAnsi="Consolas" w:cs="Times New Roman"/>
+          <w:color w:val="D4D4D4"/>
+          <w:sz w:val="14"/>
+          <w:szCs w:val="14"/>
+          <w:lang w:eastAsia="es-ES"/>
+        </w:rPr>
+        <w:t>(</w:t>
+      </w:r>
+      <w:r>
+        <w:rPr>
+          <w:rFonts w:ascii="Consolas" w:eastAsia="Times New Roman" w:hAnsi="Consolas" w:cs="Times New Roman"/>
+          <w:color w:val="CE9178"/>
+          <w:sz w:val="14"/>
+          <w:szCs w:val="14"/>
+          <w:lang w:eastAsia="es-ES"/>
+        </w:rPr>
+        <w:t>'users'</w:t>
+      </w:r>
+      <w:r>
+        <w:rPr>
+          <w:rFonts w:ascii="Consolas" w:eastAsia="Times New Roman" w:hAnsi="Consolas" w:cs="Times New Roman"/>
+          <w:color w:val="D4D4D4"/>
+          <w:sz w:val="14"/>
+          <w:szCs w:val="14"/>
+          <w:lang w:eastAsia="es-ES"/>
+        </w:rPr>
+        <w:t>)</w:t>
+      </w:r>
+    </w:p>
+    <w:p>
+      <w:pPr>
+        <w:shd w:val="clear" w:color="auto" w:fill="1E1E1E"/>
+        <w:spacing w:after="0" w:line="193" w:lineRule="atLeast"/>
+        <w:rPr>
+          <w:rFonts w:ascii="Consolas" w:eastAsia="Times New Roman" w:hAnsi="Consolas" w:cs="Times New Roman"/>
+          <w:color w:val="D4D4D4"/>
+          <w:sz w:val="14"/>
+          <w:szCs w:val="14"/>
+          <w:lang w:eastAsia="es-ES"/>
+        </w:rPr>
+      </w:pPr>
+      <w:r>
+        <w:rPr>
+          <w:rFonts w:ascii="Consolas" w:eastAsia="Times New Roman" w:hAnsi="Consolas" w:cs="Times New Roman"/>
+          <w:color w:val="D4D4D4"/>
+          <w:sz w:val="14"/>
+          <w:szCs w:val="14"/>
+          <w:lang w:eastAsia="es-ES"/>
+        </w:rPr>
+        <w:t>           -&gt;</w:t>
+      </w:r>
+      <w:r>
+        <w:rPr>
+          <w:rFonts w:ascii="Consolas" w:eastAsia="Times New Roman" w:hAnsi="Consolas" w:cs="Times New Roman"/>
+          <w:color w:val="DCDCAA"/>
+          <w:sz w:val="14"/>
+          <w:szCs w:val="14"/>
+          <w:lang w:eastAsia="es-ES"/>
+        </w:rPr>
+        <w:t>whereColumn</w:t>
+      </w:r>
+      <w:r>
+        <w:rPr>
+          <w:rFonts w:ascii="Consolas" w:eastAsia="Times New Roman" w:hAnsi="Consolas" w:cs="Times New Roman"/>
+          <w:color w:val="D4D4D4"/>
+          <w:sz w:val="14"/>
+          <w:szCs w:val="14"/>
+          <w:lang w:eastAsia="es-ES"/>
+        </w:rPr>
+        <w:t>(</w:t>
+      </w:r>
+      <w:r>
+        <w:rPr>
+          <w:rFonts w:ascii="Consolas" w:eastAsia="Times New Roman" w:hAnsi="Consolas" w:cs="Times New Roman"/>
+          <w:color w:val="CE9178"/>
+          <w:sz w:val="14"/>
+          <w:szCs w:val="14"/>
+          <w:lang w:eastAsia="es-ES"/>
+        </w:rPr>
+        <w:t>'created_at'</w:t>
+      </w:r>
+      <w:r>
+        <w:rPr>
+          <w:rFonts w:ascii="Consolas" w:eastAsia="Times New Roman" w:hAnsi="Consolas" w:cs="Times New Roman"/>
+          <w:color w:val="D4D4D4"/>
+          <w:sz w:val="14"/>
+          <w:szCs w:val="14"/>
+          <w:lang w:eastAsia="es-ES"/>
+        </w:rPr>
+        <w:t xml:space="preserve">, </w:t>
+      </w:r>
+      <w:r>
+        <w:rPr>
+          <w:rFonts w:ascii="Consolas" w:eastAsia="Times New Roman" w:hAnsi="Consolas" w:cs="Times New Roman"/>
+          <w:color w:val="CE9178"/>
+          <w:sz w:val="14"/>
+          <w:szCs w:val="14"/>
+          <w:lang w:eastAsia="es-ES"/>
+        </w:rPr>
+        <w:t>'updated_at'</w:t>
+      </w:r>
+      <w:r>
+        <w:rPr>
+          <w:rFonts w:ascii="Consolas" w:eastAsia="Times New Roman" w:hAnsi="Consolas" w:cs="Times New Roman"/>
+          <w:color w:val="D4D4D4"/>
+          <w:sz w:val="14"/>
+          <w:szCs w:val="14"/>
+          <w:lang w:eastAsia="es-ES"/>
+        </w:rPr>
+        <w:t>)</w:t>
+      </w:r>
+    </w:p>
+    <w:p>
+      <w:pPr>
+        <w:shd w:val="clear" w:color="auto" w:fill="1E1E1E"/>
+        <w:spacing w:after="0" w:line="193" w:lineRule="atLeast"/>
+        <w:rPr>
+          <w:rFonts w:ascii="Consolas" w:eastAsia="Times New Roman" w:hAnsi="Consolas" w:cs="Times New Roman"/>
+          <w:color w:val="D4D4D4"/>
+          <w:sz w:val="14"/>
+          <w:szCs w:val="14"/>
+          <w:lang w:eastAsia="es-ES"/>
+        </w:rPr>
+      </w:pPr>
+      <w:r>
+        <w:rPr>
+          <w:rFonts w:ascii="Consolas" w:eastAsia="Times New Roman" w:hAnsi="Consolas" w:cs="Times New Roman"/>
+          <w:color w:val="D4D4D4"/>
+          <w:sz w:val="14"/>
+          <w:szCs w:val="14"/>
+          <w:lang w:eastAsia="es-ES"/>
+        </w:rPr>
+        <w:t>           -&gt;</w:t>
+      </w:r>
+      <w:r>
+        <w:rPr>
+          <w:rFonts w:ascii="Consolas" w:eastAsia="Times New Roman" w:hAnsi="Consolas" w:cs="Times New Roman"/>
+          <w:color w:val="DCDCAA"/>
+          <w:sz w:val="14"/>
+          <w:szCs w:val="14"/>
+          <w:lang w:eastAsia="es-ES"/>
+        </w:rPr>
+        <w:t>get</w:t>
+      </w:r>
+      <w:r>
+        <w:rPr>
+          <w:rFonts w:ascii="Consolas" w:eastAsia="Times New Roman" w:hAnsi="Consolas" w:cs="Times New Roman"/>
+          <w:color w:val="D4D4D4"/>
+          <w:sz w:val="14"/>
+          <w:szCs w:val="14"/>
+          <w:lang w:eastAsia="es-ES"/>
+        </w:rPr>
+        <w:t>();</w:t>
+      </w:r>
+    </w:p>
+    <w:p>
+      <w:pPr>
+        <w:rPr>
+          <w:bCs/>
+        </w:rPr>
+      </w:pPr>
+    </w:p>
+    <w:p>
+      <w:pPr>
+        <w:shd w:val="clear" w:color="auto" w:fill="1E1E1E"/>
+        <w:spacing w:after="0" w:line="193" w:lineRule="atLeast"/>
+        <w:rPr>
+          <w:rFonts w:ascii="Consolas" w:eastAsia="Times New Roman" w:hAnsi="Consolas" w:cs="Times New Roman"/>
+          <w:color w:val="D4D4D4"/>
+          <w:sz w:val="14"/>
+          <w:szCs w:val="14"/>
+          <w:lang w:eastAsia="es-ES"/>
+        </w:rPr>
+      </w:pPr>
+      <w:r>
+        <w:rPr>
+          <w:rFonts w:ascii="Consolas" w:eastAsia="Times New Roman" w:hAnsi="Consolas" w:cs="Times New Roman"/>
+          <w:color w:val="6A9955"/>
+          <w:sz w:val="14"/>
+          <w:szCs w:val="14"/>
+          <w:lang w:eastAsia="es-ES"/>
+        </w:rPr>
+        <w:t>//agrupación lógica</w:t>
+      </w:r>
+    </w:p>
+    <w:p>
+      <w:pPr>
+        <w:shd w:val="clear" w:color="auto" w:fill="1E1E1E"/>
+        <w:spacing w:after="0" w:line="193" w:lineRule="atLeast"/>
+        <w:rPr>
+          <w:rFonts w:ascii="Consolas" w:eastAsia="Times New Roman" w:hAnsi="Consolas" w:cs="Times New Roman"/>
+          <w:color w:val="D4D4D4"/>
+          <w:sz w:val="14"/>
+          <w:szCs w:val="14"/>
+          <w:lang w:eastAsia="es-ES"/>
+        </w:rPr>
+      </w:pPr>
+      <w:r>
+        <w:rPr>
+          <w:rFonts w:ascii="Consolas" w:eastAsia="Times New Roman" w:hAnsi="Consolas" w:cs="Times New Roman"/>
+          <w:color w:val="D4D4D4"/>
+          <w:sz w:val="14"/>
+          <w:szCs w:val="14"/>
+          <w:lang w:eastAsia="es-ES"/>
+        </w:rPr>
+        <w:t xml:space="preserve">    </w:t>
+      </w:r>
+      <w:r>
+        <w:rPr>
+          <w:rFonts w:ascii="Consolas" w:eastAsia="Times New Roman" w:hAnsi="Consolas" w:cs="Times New Roman"/>
+          <w:color w:val="C586C0"/>
+          <w:sz w:val="14"/>
+          <w:szCs w:val="14"/>
+          <w:lang w:eastAsia="es-ES"/>
+        </w:rPr>
+        <w:t>return</w:t>
+      </w:r>
+      <w:r>
+        <w:rPr>
+          <w:rFonts w:ascii="Consolas" w:eastAsia="Times New Roman" w:hAnsi="Consolas" w:cs="Times New Roman"/>
+          <w:color w:val="D4D4D4"/>
+          <w:sz w:val="14"/>
+          <w:szCs w:val="14"/>
+          <w:lang w:eastAsia="es-ES"/>
+        </w:rPr>
+        <w:t xml:space="preserve"> </w:t>
+      </w:r>
+      <w:r>
+        <w:rPr>
+          <w:rFonts w:ascii="Consolas" w:eastAsia="Times New Roman" w:hAnsi="Consolas" w:cs="Times New Roman"/>
+          <w:color w:val="4EC9B0"/>
+          <w:sz w:val="14"/>
+          <w:szCs w:val="14"/>
+          <w:lang w:eastAsia="es-ES"/>
+        </w:rPr>
+        <w:t>DB</w:t>
+      </w:r>
+      <w:r>
+        <w:rPr>
+          <w:rFonts w:ascii="Consolas" w:eastAsia="Times New Roman" w:hAnsi="Consolas" w:cs="Times New Roman"/>
+          <w:color w:val="D4D4D4"/>
+          <w:sz w:val="14"/>
+          <w:szCs w:val="14"/>
+          <w:lang w:eastAsia="es-ES"/>
+        </w:rPr>
+        <w:t>::</w:t>
+      </w:r>
+      <w:r>
+        <w:rPr>
+          <w:rFonts w:ascii="Consolas" w:eastAsia="Times New Roman" w:hAnsi="Consolas" w:cs="Times New Roman"/>
+          <w:color w:val="DCDCAA"/>
+          <w:sz w:val="14"/>
+          <w:szCs w:val="14"/>
+          <w:lang w:eastAsia="es-ES"/>
+        </w:rPr>
+        <w:t>table</w:t>
+      </w:r>
+      <w:r>
+        <w:rPr>
+          <w:rFonts w:ascii="Consolas" w:eastAsia="Times New Roman" w:hAnsi="Consolas" w:cs="Times New Roman"/>
+          <w:color w:val="D4D4D4"/>
+          <w:sz w:val="14"/>
+          <w:szCs w:val="14"/>
+          <w:lang w:eastAsia="es-ES"/>
+        </w:rPr>
+        <w:t>(</w:t>
+      </w:r>
+      <w:r>
+        <w:rPr>
+          <w:rFonts w:ascii="Consolas" w:eastAsia="Times New Roman" w:hAnsi="Consolas" w:cs="Times New Roman"/>
+          <w:color w:val="CE9178"/>
+          <w:sz w:val="14"/>
+          <w:szCs w:val="14"/>
+          <w:lang w:eastAsia="es-ES"/>
+        </w:rPr>
+        <w:t>'users'</w:t>
+      </w:r>
+      <w:r>
+        <w:rPr>
+          <w:rFonts w:ascii="Consolas" w:eastAsia="Times New Roman" w:hAnsi="Consolas" w:cs="Times New Roman"/>
+          <w:color w:val="D4D4D4"/>
+          <w:sz w:val="14"/>
+          <w:szCs w:val="14"/>
+          <w:lang w:eastAsia="es-ES"/>
+        </w:rPr>
+        <w:t>)</w:t>
+      </w:r>
+    </w:p>
+    <w:p>
+      <w:pPr>
+        <w:shd w:val="clear" w:color="auto" w:fill="1E1E1E"/>
+        <w:spacing w:after="0" w:line="193" w:lineRule="atLeast"/>
+        <w:rPr>
+          <w:rFonts w:ascii="Consolas" w:eastAsia="Times New Roman" w:hAnsi="Consolas" w:cs="Times New Roman"/>
+          <w:color w:val="D4D4D4"/>
+          <w:sz w:val="14"/>
+          <w:szCs w:val="14"/>
+          <w:lang w:eastAsia="es-ES"/>
+        </w:rPr>
+      </w:pPr>
+      <w:r>
+        <w:rPr>
+          <w:rFonts w:ascii="Consolas" w:eastAsia="Times New Roman" w:hAnsi="Consolas" w:cs="Times New Roman"/>
+          <w:color w:val="D4D4D4"/>
+          <w:sz w:val="14"/>
+          <w:szCs w:val="14"/>
+          <w:lang w:eastAsia="es-ES"/>
+        </w:rPr>
+        <w:t>        -&gt;</w:t>
+      </w:r>
+      <w:r>
+        <w:rPr>
+          <w:rFonts w:ascii="Consolas" w:eastAsia="Times New Roman" w:hAnsi="Consolas" w:cs="Times New Roman"/>
+          <w:color w:val="DCDCAA"/>
+          <w:sz w:val="14"/>
+          <w:szCs w:val="14"/>
+          <w:lang w:eastAsia="es-ES"/>
+        </w:rPr>
+        <w:t>where</w:t>
+      </w:r>
+      <w:r>
+        <w:rPr>
+          <w:rFonts w:ascii="Consolas" w:eastAsia="Times New Roman" w:hAnsi="Consolas" w:cs="Times New Roman"/>
+          <w:color w:val="D4D4D4"/>
+          <w:sz w:val="14"/>
+          <w:szCs w:val="14"/>
+          <w:lang w:eastAsia="es-ES"/>
+        </w:rPr>
+        <w:t>(</w:t>
+      </w:r>
+      <w:r>
+        <w:rPr>
+          <w:rFonts w:ascii="Consolas" w:eastAsia="Times New Roman" w:hAnsi="Consolas" w:cs="Times New Roman"/>
+          <w:color w:val="CE9178"/>
+          <w:sz w:val="14"/>
+          <w:szCs w:val="14"/>
+          <w:lang w:eastAsia="es-ES"/>
+        </w:rPr>
+        <w:t>'id'</w:t>
+      </w:r>
+      <w:r>
+        <w:rPr>
+          <w:rFonts w:ascii="Consolas" w:eastAsia="Times New Roman" w:hAnsi="Consolas" w:cs="Times New Roman"/>
+          <w:color w:val="D4D4D4"/>
+          <w:sz w:val="14"/>
+          <w:szCs w:val="14"/>
+          <w:lang w:eastAsia="es-ES"/>
+        </w:rPr>
+        <w:t xml:space="preserve">, </w:t>
+      </w:r>
+      <w:r>
+        <w:rPr>
+          <w:rFonts w:ascii="Consolas" w:eastAsia="Times New Roman" w:hAnsi="Consolas" w:cs="Times New Roman"/>
+          <w:color w:val="CE9178"/>
+          <w:sz w:val="14"/>
+          <w:szCs w:val="14"/>
+          <w:lang w:eastAsia="es-ES"/>
+        </w:rPr>
+        <w:t>'&gt;='</w:t>
+      </w:r>
+      <w:r>
+        <w:rPr>
+          <w:rFonts w:ascii="Consolas" w:eastAsia="Times New Roman" w:hAnsi="Consolas" w:cs="Times New Roman"/>
+          <w:color w:val="D4D4D4"/>
+          <w:sz w:val="14"/>
+          <w:szCs w:val="14"/>
+          <w:lang w:eastAsia="es-ES"/>
+        </w:rPr>
+        <w:t xml:space="preserve">, </w:t>
+      </w:r>
+      <w:r>
+        <w:rPr>
+          <w:rFonts w:ascii="Consolas" w:eastAsia="Times New Roman" w:hAnsi="Consolas" w:cs="Times New Roman"/>
+          <w:color w:val="B5CEA8"/>
+          <w:sz w:val="14"/>
+          <w:szCs w:val="14"/>
+          <w:lang w:eastAsia="es-ES"/>
+        </w:rPr>
+        <w:t>10</w:t>
+      </w:r>
+      <w:r>
+        <w:rPr>
+          <w:rFonts w:ascii="Consolas" w:eastAsia="Times New Roman" w:hAnsi="Consolas" w:cs="Times New Roman"/>
+          <w:color w:val="D4D4D4"/>
+          <w:sz w:val="14"/>
+          <w:szCs w:val="14"/>
+          <w:lang w:eastAsia="es-ES"/>
+        </w:rPr>
+        <w:t>)</w:t>
+      </w:r>
+    </w:p>
+    <w:p>
+      <w:pPr>
+        <w:shd w:val="clear" w:color="auto" w:fill="1E1E1E"/>
+        <w:spacing w:after="0" w:line="193" w:lineRule="atLeast"/>
+        <w:rPr>
+          <w:rFonts w:ascii="Consolas" w:eastAsia="Times New Roman" w:hAnsi="Consolas" w:cs="Times New Roman"/>
+          <w:color w:val="D4D4D4"/>
+          <w:sz w:val="14"/>
+          <w:szCs w:val="14"/>
+          <w:lang w:eastAsia="es-ES"/>
+        </w:rPr>
+      </w:pPr>
+      <w:r>
+        <w:rPr>
+          <w:rFonts w:ascii="Consolas" w:eastAsia="Times New Roman" w:hAnsi="Consolas" w:cs="Times New Roman"/>
+          <w:color w:val="D4D4D4"/>
+          <w:sz w:val="14"/>
+          <w:szCs w:val="14"/>
+          <w:lang w:eastAsia="es-ES"/>
+        </w:rPr>
+        <w:t>        -&gt;</w:t>
+      </w:r>
+      <w:r>
+        <w:rPr>
+          <w:rFonts w:ascii="Consolas" w:eastAsia="Times New Roman" w:hAnsi="Consolas" w:cs="Times New Roman"/>
+          <w:color w:val="DCDCAA"/>
+          <w:sz w:val="14"/>
+          <w:szCs w:val="14"/>
+          <w:lang w:eastAsia="es-ES"/>
+        </w:rPr>
+        <w:t>where</w:t>
+      </w:r>
+      <w:r>
+        <w:rPr>
+          <w:rFonts w:ascii="Consolas" w:eastAsia="Times New Roman" w:hAnsi="Consolas" w:cs="Times New Roman"/>
+          <w:color w:val="D4D4D4"/>
+          <w:sz w:val="14"/>
+          <w:szCs w:val="14"/>
+          <w:lang w:eastAsia="es-ES"/>
+        </w:rPr>
+        <w:t>(</w:t>
+      </w:r>
+      <w:r>
+        <w:rPr>
+          <w:rFonts w:ascii="Consolas" w:eastAsia="Times New Roman" w:hAnsi="Consolas" w:cs="Times New Roman"/>
+          <w:color w:val="569CD6"/>
+          <w:sz w:val="14"/>
+          <w:szCs w:val="14"/>
+          <w:lang w:eastAsia="es-ES"/>
+        </w:rPr>
+        <w:t>function</w:t>
+      </w:r>
+      <w:r>
+        <w:rPr>
+          <w:rFonts w:ascii="Consolas" w:eastAsia="Times New Roman" w:hAnsi="Consolas" w:cs="Times New Roman"/>
+          <w:color w:val="D4D4D4"/>
+          <w:sz w:val="14"/>
+          <w:szCs w:val="14"/>
+          <w:lang w:eastAsia="es-ES"/>
+        </w:rPr>
+        <w:t xml:space="preserve"> ($</w:t>
+      </w:r>
+      <w:r>
+        <w:rPr>
+          <w:rFonts w:ascii="Consolas" w:eastAsia="Times New Roman" w:hAnsi="Consolas" w:cs="Times New Roman"/>
+          <w:color w:val="9CDCFE"/>
+          <w:sz w:val="14"/>
+          <w:szCs w:val="14"/>
+          <w:lang w:eastAsia="es-ES"/>
+        </w:rPr>
+        <w:t>query</w:t>
+      </w:r>
+      <w:r>
+        <w:rPr>
+          <w:rFonts w:ascii="Consolas" w:eastAsia="Times New Roman" w:hAnsi="Consolas" w:cs="Times New Roman"/>
+          <w:color w:val="D4D4D4"/>
+          <w:sz w:val="14"/>
+          <w:szCs w:val="14"/>
+          <w:lang w:eastAsia="es-ES"/>
+        </w:rPr>
+        <w:t>) {</w:t>
+      </w:r>
+    </w:p>
+    <w:p>
+      <w:pPr>
+        <w:shd w:val="clear" w:color="auto" w:fill="1E1E1E"/>
+        <w:spacing w:after="0" w:line="193" w:lineRule="atLeast"/>
+        <w:rPr>
+          <w:rFonts w:ascii="Consolas" w:eastAsia="Times New Roman" w:hAnsi="Consolas" w:cs="Times New Roman"/>
+          <w:color w:val="D4D4D4"/>
+          <w:sz w:val="14"/>
+          <w:szCs w:val="14"/>
+          <w:lang w:eastAsia="es-ES"/>
+        </w:rPr>
+      </w:pPr>
+      <w:r>
+        <w:rPr>
+          <w:rFonts w:ascii="Consolas" w:eastAsia="Times New Roman" w:hAnsi="Consolas" w:cs="Times New Roman"/>
+          <w:color w:val="D4D4D4"/>
+          <w:sz w:val="14"/>
+          <w:szCs w:val="14"/>
+          <w:lang w:eastAsia="es-ES"/>
+        </w:rPr>
+        <w:t>            $</w:t>
+      </w:r>
+      <w:r>
+        <w:rPr>
+          <w:rFonts w:ascii="Consolas" w:eastAsia="Times New Roman" w:hAnsi="Consolas" w:cs="Times New Roman"/>
+          <w:color w:val="9CDCFE"/>
+          <w:sz w:val="14"/>
+          <w:szCs w:val="14"/>
+          <w:lang w:eastAsia="es-ES"/>
+        </w:rPr>
+        <w:t>query</w:t>
+      </w:r>
+      <w:r>
+        <w:rPr>
+          <w:rFonts w:ascii="Consolas" w:eastAsia="Times New Roman" w:hAnsi="Consolas" w:cs="Times New Roman"/>
+          <w:color w:val="D4D4D4"/>
+          <w:sz w:val="14"/>
+          <w:szCs w:val="14"/>
+          <w:lang w:eastAsia="es-ES"/>
+        </w:rPr>
+        <w:t>-&gt;</w:t>
+      </w:r>
+      <w:r>
+        <w:rPr>
+          <w:rFonts w:ascii="Consolas" w:eastAsia="Times New Roman" w:hAnsi="Consolas" w:cs="Times New Roman"/>
+          <w:color w:val="DCDCAA"/>
+          <w:sz w:val="14"/>
+          <w:szCs w:val="14"/>
+          <w:lang w:eastAsia="es-ES"/>
+        </w:rPr>
+        <w:t>where</w:t>
+      </w:r>
+      <w:r>
+        <w:rPr>
+          <w:rFonts w:ascii="Consolas" w:eastAsia="Times New Roman" w:hAnsi="Consolas" w:cs="Times New Roman"/>
+          <w:color w:val="D4D4D4"/>
+          <w:sz w:val="14"/>
+          <w:szCs w:val="14"/>
+          <w:lang w:eastAsia="es-ES"/>
+        </w:rPr>
+        <w:t>(</w:t>
+      </w:r>
+      <w:r>
+        <w:rPr>
+          <w:rFonts w:ascii="Consolas" w:eastAsia="Times New Roman" w:hAnsi="Consolas" w:cs="Times New Roman"/>
+          <w:color w:val="CE9178"/>
+          <w:sz w:val="14"/>
+          <w:szCs w:val="14"/>
+          <w:lang w:eastAsia="es-ES"/>
+        </w:rPr>
+        <w:t>'email'</w:t>
+      </w:r>
+      <w:r>
+        <w:rPr>
+          <w:rFonts w:ascii="Consolas" w:eastAsia="Times New Roman" w:hAnsi="Consolas" w:cs="Times New Roman"/>
+          <w:color w:val="D4D4D4"/>
+          <w:sz w:val="14"/>
+          <w:szCs w:val="14"/>
+          <w:lang w:eastAsia="es-ES"/>
+        </w:rPr>
+        <w:t xml:space="preserve">, </w:t>
+      </w:r>
+      <w:r>
+        <w:rPr>
+          <w:rFonts w:ascii="Consolas" w:eastAsia="Times New Roman" w:hAnsi="Consolas" w:cs="Times New Roman"/>
+          <w:color w:val="CE9178"/>
+          <w:sz w:val="14"/>
+          <w:szCs w:val="14"/>
+          <w:lang w:eastAsia="es-ES"/>
+        </w:rPr>
+        <w:t>'like'</w:t>
+      </w:r>
+      <w:r>
+        <w:rPr>
+          <w:rFonts w:ascii="Consolas" w:eastAsia="Times New Roman" w:hAnsi="Consolas" w:cs="Times New Roman"/>
+          <w:color w:val="D4D4D4"/>
+          <w:sz w:val="14"/>
+          <w:szCs w:val="14"/>
+          <w:lang w:eastAsia="es-ES"/>
+        </w:rPr>
+        <w:t xml:space="preserve">, </w:t>
+      </w:r>
+      <w:r>
+        <w:rPr>
+          <w:rFonts w:ascii="Consolas" w:eastAsia="Times New Roman" w:hAnsi="Consolas" w:cs="Times New Roman"/>
+          <w:color w:val="CE9178"/>
+          <w:sz w:val="14"/>
+          <w:szCs w:val="14"/>
+          <w:lang w:eastAsia="es-ES"/>
+        </w:rPr>
+        <w:t>'%@example.org%'</w:t>
+      </w:r>
+      <w:r>
+        <w:rPr>
+          <w:rFonts w:ascii="Consolas" w:eastAsia="Times New Roman" w:hAnsi="Consolas" w:cs="Times New Roman"/>
+          <w:color w:val="D4D4D4"/>
+          <w:sz w:val="14"/>
+          <w:szCs w:val="14"/>
+          <w:lang w:eastAsia="es-ES"/>
+        </w:rPr>
+        <w:t>)</w:t>
+      </w:r>
+    </w:p>
+    <w:p>
+      <w:pPr>
+        <w:shd w:val="clear" w:color="auto" w:fill="1E1E1E"/>
+        <w:spacing w:after="0" w:line="193" w:lineRule="atLeast"/>
+        <w:rPr>
+          <w:rFonts w:ascii="Consolas" w:eastAsia="Times New Roman" w:hAnsi="Consolas" w:cs="Times New Roman"/>
+          <w:color w:val="D4D4D4"/>
+          <w:sz w:val="14"/>
+          <w:szCs w:val="14"/>
+          <w:lang w:eastAsia="es-ES"/>
+        </w:rPr>
+      </w:pPr>
+      <w:r>
+        <w:rPr>
+          <w:rFonts w:ascii="Consolas" w:eastAsia="Times New Roman" w:hAnsi="Consolas" w:cs="Times New Roman"/>
+          <w:color w:val="D4D4D4"/>
+          <w:sz w:val="14"/>
+          <w:szCs w:val="14"/>
+          <w:lang w:eastAsia="es-ES"/>
+        </w:rPr>
+        <w:t>                -&gt;</w:t>
+      </w:r>
+      <w:r>
+        <w:rPr>
+          <w:rFonts w:ascii="Consolas" w:eastAsia="Times New Roman" w:hAnsi="Consolas" w:cs="Times New Roman"/>
+          <w:color w:val="DCDCAA"/>
+          <w:sz w:val="14"/>
+          <w:szCs w:val="14"/>
+          <w:lang w:eastAsia="es-ES"/>
+        </w:rPr>
+        <w:t>orwhere</w:t>
+      </w:r>
+      <w:r>
+        <w:rPr>
+          <w:rFonts w:ascii="Consolas" w:eastAsia="Times New Roman" w:hAnsi="Consolas" w:cs="Times New Roman"/>
+          <w:color w:val="D4D4D4"/>
+          <w:sz w:val="14"/>
+          <w:szCs w:val="14"/>
+          <w:lang w:eastAsia="es-ES"/>
+        </w:rPr>
+        <w:t>(</w:t>
+      </w:r>
+      <w:r>
+        <w:rPr>
+          <w:rFonts w:ascii="Consolas" w:eastAsia="Times New Roman" w:hAnsi="Consolas" w:cs="Times New Roman"/>
+          <w:color w:val="CE9178"/>
+          <w:sz w:val="14"/>
+          <w:szCs w:val="14"/>
+          <w:lang w:eastAsia="es-ES"/>
+        </w:rPr>
+        <w:t>'email'</w:t>
+      </w:r>
+      <w:r>
+        <w:rPr>
+          <w:rFonts w:ascii="Consolas" w:eastAsia="Times New Roman" w:hAnsi="Consolas" w:cs="Times New Roman"/>
+          <w:color w:val="D4D4D4"/>
+          <w:sz w:val="14"/>
+          <w:szCs w:val="14"/>
+          <w:lang w:eastAsia="es-ES"/>
+        </w:rPr>
+        <w:t xml:space="preserve">, </w:t>
+      </w:r>
+      <w:r>
+        <w:rPr>
+          <w:rFonts w:ascii="Consolas" w:eastAsia="Times New Roman" w:hAnsi="Consolas" w:cs="Times New Roman"/>
+          <w:color w:val="CE9178"/>
+          <w:sz w:val="14"/>
+          <w:szCs w:val="14"/>
+          <w:lang w:eastAsia="es-ES"/>
+        </w:rPr>
+        <w:t>'like'</w:t>
+      </w:r>
+      <w:r>
+        <w:rPr>
+          <w:rFonts w:ascii="Consolas" w:eastAsia="Times New Roman" w:hAnsi="Consolas" w:cs="Times New Roman"/>
+          <w:color w:val="D4D4D4"/>
+          <w:sz w:val="14"/>
+          <w:szCs w:val="14"/>
+          <w:lang w:eastAsia="es-ES"/>
+        </w:rPr>
+        <w:t xml:space="preserve">, </w:t>
+      </w:r>
+      <w:r>
+        <w:rPr>
+          <w:rFonts w:ascii="Consolas" w:eastAsia="Times New Roman" w:hAnsi="Consolas" w:cs="Times New Roman"/>
+          <w:color w:val="CE9178"/>
+          <w:sz w:val="14"/>
+          <w:szCs w:val="14"/>
+          <w:lang w:eastAsia="es-ES"/>
+        </w:rPr>
+        <w:t>'%@example.net%'</w:t>
+      </w:r>
+      <w:r>
+        <w:rPr>
+          <w:rFonts w:ascii="Consolas" w:eastAsia="Times New Roman" w:hAnsi="Consolas" w:cs="Times New Roman"/>
+          <w:color w:val="D4D4D4"/>
+          <w:sz w:val="14"/>
+          <w:szCs w:val="14"/>
+          <w:lang w:eastAsia="es-ES"/>
+        </w:rPr>
+        <w:t>);</w:t>
+      </w:r>
+    </w:p>
+    <w:p>
+      <w:pPr>
+        <w:shd w:val="clear" w:color="auto" w:fill="1E1E1E"/>
+        <w:spacing w:after="0" w:line="193" w:lineRule="atLeast"/>
+        <w:rPr>
+          <w:rFonts w:ascii="Consolas" w:eastAsia="Times New Roman" w:hAnsi="Consolas" w:cs="Times New Roman"/>
+          <w:color w:val="D4D4D4"/>
+          <w:sz w:val="14"/>
+          <w:szCs w:val="14"/>
+          <w:lang w:eastAsia="es-ES"/>
+        </w:rPr>
+      </w:pPr>
+      <w:r>
+        <w:rPr>
+          <w:rFonts w:ascii="Consolas" w:eastAsia="Times New Roman" w:hAnsi="Consolas" w:cs="Times New Roman"/>
+          <w:color w:val="D4D4D4"/>
+          <w:sz w:val="14"/>
+          <w:szCs w:val="14"/>
+          <w:lang w:eastAsia="es-ES"/>
+        </w:rPr>
+        <w:t>        })</w:t>
+      </w:r>
+    </w:p>
+    <w:p>
+      <w:pPr>
+        <w:shd w:val="clear" w:color="auto" w:fill="1E1E1E"/>
+        <w:spacing w:after="0" w:line="193" w:lineRule="atLeast"/>
+        <w:rPr>
+          <w:rFonts w:ascii="Consolas" w:eastAsia="Times New Roman" w:hAnsi="Consolas" w:cs="Times New Roman"/>
+          <w:color w:val="D4D4D4"/>
+          <w:sz w:val="14"/>
+          <w:szCs w:val="14"/>
+          <w:lang w:eastAsia="es-ES"/>
+        </w:rPr>
+      </w:pPr>
+      <w:r>
+        <w:rPr>
+          <w:rFonts w:ascii="Consolas" w:eastAsia="Times New Roman" w:hAnsi="Consolas" w:cs="Times New Roman"/>
+          <w:color w:val="D4D4D4"/>
+          <w:sz w:val="14"/>
+          <w:szCs w:val="14"/>
+          <w:lang w:eastAsia="es-ES"/>
+        </w:rPr>
+        <w:t>        -&gt;</w:t>
+      </w:r>
+      <w:r>
+        <w:rPr>
+          <w:rFonts w:ascii="Consolas" w:eastAsia="Times New Roman" w:hAnsi="Consolas" w:cs="Times New Roman"/>
+          <w:color w:val="DCDCAA"/>
+          <w:sz w:val="14"/>
+          <w:szCs w:val="14"/>
+          <w:lang w:eastAsia="es-ES"/>
+        </w:rPr>
+        <w:t>get</w:t>
+      </w:r>
+      <w:r>
+        <w:rPr>
+          <w:rFonts w:ascii="Consolas" w:eastAsia="Times New Roman" w:hAnsi="Consolas" w:cs="Times New Roman"/>
+          <w:color w:val="D4D4D4"/>
+          <w:sz w:val="14"/>
+          <w:szCs w:val="14"/>
+          <w:lang w:eastAsia="es-ES"/>
+        </w:rPr>
+        <w:t>();</w:t>
+      </w:r>
+    </w:p>
+    <w:p>
+      <w:pPr>
+        <w:rPr>
+          <w:bCs/>
+        </w:rPr>
+      </w:pPr>
+    </w:p>
+    <w:p>
+      <w:pPr>
+        <w:shd w:val="clear" w:color="auto" w:fill="1E1E1E"/>
+        <w:spacing w:after="0" w:line="193" w:lineRule="atLeast"/>
+        <w:rPr>
+          <w:rFonts w:ascii="Consolas" w:eastAsia="Times New Roman" w:hAnsi="Consolas" w:cs="Times New Roman"/>
+          <w:color w:val="D4D4D4"/>
+          <w:sz w:val="14"/>
+          <w:szCs w:val="14"/>
+          <w:lang w:eastAsia="es-ES"/>
+        </w:rPr>
+      </w:pPr>
+      <w:r>
+        <w:rPr>
+          <w:rFonts w:ascii="Consolas" w:eastAsia="Times New Roman" w:hAnsi="Consolas" w:cs="Times New Roman"/>
+          <w:color w:val="6A9955"/>
+          <w:sz w:val="14"/>
+          <w:szCs w:val="14"/>
+          <w:lang w:eastAsia="es-ES"/>
+        </w:rPr>
+        <w:t>//condicionales</w:t>
+      </w:r>
+    </w:p>
+    <w:p>
+      <w:pPr>
+        <w:shd w:val="clear" w:color="auto" w:fill="1E1E1E"/>
+        <w:spacing w:after="0" w:line="193" w:lineRule="atLeast"/>
+        <w:rPr>
+          <w:rFonts w:ascii="Consolas" w:eastAsia="Times New Roman" w:hAnsi="Consolas" w:cs="Times New Roman"/>
+          <w:color w:val="D4D4D4"/>
+          <w:sz w:val="14"/>
+          <w:szCs w:val="14"/>
+          <w:lang w:eastAsia="es-ES"/>
+        </w:rPr>
+      </w:pPr>
+      <w:r>
+        <w:rPr>
+          <w:rFonts w:ascii="Consolas" w:eastAsia="Times New Roman" w:hAnsi="Consolas" w:cs="Times New Roman"/>
+          <w:color w:val="D4D4D4"/>
+          <w:sz w:val="14"/>
+          <w:szCs w:val="14"/>
+          <w:lang w:eastAsia="es-ES"/>
+        </w:rPr>
+        <w:t>    $</w:t>
+      </w:r>
+      <w:r>
+        <w:rPr>
+          <w:rFonts w:ascii="Consolas" w:eastAsia="Times New Roman" w:hAnsi="Consolas" w:cs="Times New Roman"/>
+          <w:color w:val="9CDCFE"/>
+          <w:sz w:val="14"/>
+          <w:szCs w:val="14"/>
+          <w:lang w:eastAsia="es-ES"/>
+        </w:rPr>
+        <w:t>prueba</w:t>
+      </w:r>
+      <w:r>
+        <w:rPr>
+          <w:rFonts w:ascii="Consolas" w:eastAsia="Times New Roman" w:hAnsi="Consolas" w:cs="Times New Roman"/>
+          <w:color w:val="D4D4D4"/>
+          <w:sz w:val="14"/>
+          <w:szCs w:val="14"/>
+          <w:lang w:eastAsia="es-ES"/>
+        </w:rPr>
+        <w:t xml:space="preserve"> = </w:t>
+      </w:r>
+      <w:r>
+        <w:rPr>
+          <w:rFonts w:ascii="Consolas" w:eastAsia="Times New Roman" w:hAnsi="Consolas" w:cs="Times New Roman"/>
+          <w:color w:val="569CD6"/>
+          <w:sz w:val="14"/>
+          <w:szCs w:val="14"/>
+          <w:lang w:eastAsia="es-ES"/>
+        </w:rPr>
+        <w:t>true</w:t>
+      </w:r>
+      <w:r>
+        <w:rPr>
+          <w:rFonts w:ascii="Consolas" w:eastAsia="Times New Roman" w:hAnsi="Consolas" w:cs="Times New Roman"/>
+          <w:color w:val="D4D4D4"/>
+          <w:sz w:val="14"/>
+          <w:szCs w:val="14"/>
+          <w:lang w:eastAsia="es-ES"/>
+        </w:rPr>
+        <w:t>;</w:t>
+      </w:r>
+    </w:p>
+    <w:p>
+      <w:pPr>
+        <w:shd w:val="clear" w:color="auto" w:fill="1E1E1E"/>
+        <w:spacing w:after="0" w:line="193" w:lineRule="atLeast"/>
+        <w:rPr>
+          <w:rFonts w:ascii="Consolas" w:eastAsia="Times New Roman" w:hAnsi="Consolas" w:cs="Times New Roman"/>
+          <w:color w:val="D4D4D4"/>
+          <w:sz w:val="14"/>
+          <w:szCs w:val="14"/>
+          <w:lang w:eastAsia="es-ES"/>
+        </w:rPr>
+      </w:pPr>
+      <w:r>
+        <w:rPr>
+          <w:rFonts w:ascii="Consolas" w:eastAsia="Times New Roman" w:hAnsi="Consolas" w:cs="Times New Roman"/>
+          <w:color w:val="D4D4D4"/>
+          <w:sz w:val="14"/>
+          <w:szCs w:val="14"/>
+          <w:lang w:eastAsia="es-ES"/>
+        </w:rPr>
+        <w:t xml:space="preserve">    </w:t>
+      </w:r>
+      <w:r>
+        <w:rPr>
+          <w:rFonts w:ascii="Consolas" w:eastAsia="Times New Roman" w:hAnsi="Consolas" w:cs="Times New Roman"/>
+          <w:color w:val="C586C0"/>
+          <w:sz w:val="14"/>
+          <w:szCs w:val="14"/>
+          <w:lang w:eastAsia="es-ES"/>
+        </w:rPr>
+        <w:t>return</w:t>
+      </w:r>
+      <w:r>
+        <w:rPr>
+          <w:rFonts w:ascii="Consolas" w:eastAsia="Times New Roman" w:hAnsi="Consolas" w:cs="Times New Roman"/>
+          <w:color w:val="D4D4D4"/>
+          <w:sz w:val="14"/>
+          <w:szCs w:val="14"/>
+          <w:lang w:eastAsia="es-ES"/>
+        </w:rPr>
+        <w:t xml:space="preserve"> </w:t>
+      </w:r>
+      <w:r>
+        <w:rPr>
+          <w:rFonts w:ascii="Consolas" w:eastAsia="Times New Roman" w:hAnsi="Consolas" w:cs="Times New Roman"/>
+          <w:color w:val="4EC9B0"/>
+          <w:sz w:val="14"/>
+          <w:szCs w:val="14"/>
+          <w:lang w:eastAsia="es-ES"/>
+        </w:rPr>
+        <w:t>DB</w:t>
+      </w:r>
+      <w:r>
+        <w:rPr>
+          <w:rFonts w:ascii="Consolas" w:eastAsia="Times New Roman" w:hAnsi="Consolas" w:cs="Times New Roman"/>
+          <w:color w:val="D4D4D4"/>
+          <w:sz w:val="14"/>
+          <w:szCs w:val="14"/>
+          <w:lang w:eastAsia="es-ES"/>
+        </w:rPr>
+        <w:t>::</w:t>
+      </w:r>
+      <w:r>
+        <w:rPr>
+          <w:rFonts w:ascii="Consolas" w:eastAsia="Times New Roman" w:hAnsi="Consolas" w:cs="Times New Roman"/>
+          <w:color w:val="DCDCAA"/>
+          <w:sz w:val="14"/>
+          <w:szCs w:val="14"/>
+          <w:lang w:eastAsia="es-ES"/>
+        </w:rPr>
+        <w:t>table</w:t>
+      </w:r>
+      <w:r>
+        <w:rPr>
+          <w:rFonts w:ascii="Consolas" w:eastAsia="Times New Roman" w:hAnsi="Consolas" w:cs="Times New Roman"/>
+          <w:color w:val="D4D4D4"/>
+          <w:sz w:val="14"/>
+          <w:szCs w:val="14"/>
+          <w:lang w:eastAsia="es-ES"/>
+        </w:rPr>
+        <w:t>(</w:t>
+      </w:r>
+      <w:r>
+        <w:rPr>
+          <w:rFonts w:ascii="Consolas" w:eastAsia="Times New Roman" w:hAnsi="Consolas" w:cs="Times New Roman"/>
+          <w:color w:val="CE9178"/>
+          <w:sz w:val="14"/>
+          <w:szCs w:val="14"/>
+          <w:lang w:eastAsia="es-ES"/>
+        </w:rPr>
+        <w:t>'users'</w:t>
+      </w:r>
+      <w:r>
+        <w:rPr>
+          <w:rFonts w:ascii="Consolas" w:eastAsia="Times New Roman" w:hAnsi="Consolas" w:cs="Times New Roman"/>
+          <w:color w:val="D4D4D4"/>
+          <w:sz w:val="14"/>
+          <w:szCs w:val="14"/>
+          <w:lang w:eastAsia="es-ES"/>
+        </w:rPr>
+        <w:t>)</w:t>
+      </w:r>
+    </w:p>
+    <w:p>
+      <w:pPr>
+        <w:shd w:val="clear" w:color="auto" w:fill="1E1E1E"/>
+        <w:spacing w:after="0" w:line="193" w:lineRule="atLeast"/>
+        <w:rPr>
+          <w:rFonts w:ascii="Consolas" w:eastAsia="Times New Roman" w:hAnsi="Consolas" w:cs="Times New Roman"/>
+          <w:color w:val="D4D4D4"/>
+          <w:sz w:val="14"/>
+          <w:szCs w:val="14"/>
+          <w:lang w:eastAsia="es-ES"/>
+        </w:rPr>
+      </w:pPr>
+      <w:r>
+        <w:rPr>
+          <w:rFonts w:ascii="Consolas" w:eastAsia="Times New Roman" w:hAnsi="Consolas" w:cs="Times New Roman"/>
+          <w:color w:val="D4D4D4"/>
+          <w:sz w:val="14"/>
+          <w:szCs w:val="14"/>
+          <w:lang w:eastAsia="es-ES"/>
+        </w:rPr>
+        <w:t>        -&gt;</w:t>
+      </w:r>
+      <w:r>
+        <w:rPr>
+          <w:rFonts w:ascii="Consolas" w:eastAsia="Times New Roman" w:hAnsi="Consolas" w:cs="Times New Roman"/>
+          <w:color w:val="DCDCAA"/>
+          <w:sz w:val="14"/>
+          <w:szCs w:val="14"/>
+          <w:lang w:eastAsia="es-ES"/>
+        </w:rPr>
+        <w:t>when</w:t>
+      </w:r>
+      <w:r>
+        <w:rPr>
+          <w:rFonts w:ascii="Consolas" w:eastAsia="Times New Roman" w:hAnsi="Consolas" w:cs="Times New Roman"/>
+          <w:color w:val="D4D4D4"/>
+          <w:sz w:val="14"/>
+          <w:szCs w:val="14"/>
+          <w:lang w:eastAsia="es-ES"/>
+        </w:rPr>
+        <w:t>($</w:t>
+      </w:r>
+      <w:r>
+        <w:rPr>
+          <w:rFonts w:ascii="Consolas" w:eastAsia="Times New Roman" w:hAnsi="Consolas" w:cs="Times New Roman"/>
+          <w:color w:val="9CDCFE"/>
+          <w:sz w:val="14"/>
+          <w:szCs w:val="14"/>
+          <w:lang w:eastAsia="es-ES"/>
+        </w:rPr>
+        <w:t>prueba</w:t>
+      </w:r>
+      <w:r>
+        <w:rPr>
+          <w:rFonts w:ascii="Consolas" w:eastAsia="Times New Roman" w:hAnsi="Consolas" w:cs="Times New Roman"/>
+          <w:color w:val="D4D4D4"/>
+          <w:sz w:val="14"/>
+          <w:szCs w:val="14"/>
+          <w:lang w:eastAsia="es-ES"/>
+        </w:rPr>
+        <w:t xml:space="preserve">, </w:t>
+      </w:r>
+      <w:r>
+        <w:rPr>
+          <w:rFonts w:ascii="Consolas" w:eastAsia="Times New Roman" w:hAnsi="Consolas" w:cs="Times New Roman"/>
+          <w:color w:val="569CD6"/>
+          <w:sz w:val="14"/>
+          <w:szCs w:val="14"/>
+          <w:lang w:eastAsia="es-ES"/>
+        </w:rPr>
+        <w:t>function</w:t>
+      </w:r>
+      <w:r>
+        <w:rPr>
+          <w:rFonts w:ascii="Consolas" w:eastAsia="Times New Roman" w:hAnsi="Consolas" w:cs="Times New Roman"/>
+          <w:color w:val="D4D4D4"/>
+          <w:sz w:val="14"/>
+          <w:szCs w:val="14"/>
+          <w:lang w:eastAsia="es-ES"/>
+        </w:rPr>
+        <w:t xml:space="preserve"> ($</w:t>
+      </w:r>
+      <w:r>
+        <w:rPr>
+          <w:rFonts w:ascii="Consolas" w:eastAsia="Times New Roman" w:hAnsi="Consolas" w:cs="Times New Roman"/>
+          <w:color w:val="9CDCFE"/>
+          <w:sz w:val="14"/>
+          <w:szCs w:val="14"/>
+          <w:lang w:eastAsia="es-ES"/>
+        </w:rPr>
+        <w:t>query</w:t>
+      </w:r>
+      <w:r>
+        <w:rPr>
+          <w:rFonts w:ascii="Consolas" w:eastAsia="Times New Roman" w:hAnsi="Consolas" w:cs="Times New Roman"/>
+          <w:color w:val="D4D4D4"/>
+          <w:sz w:val="14"/>
+          <w:szCs w:val="14"/>
+          <w:lang w:eastAsia="es-ES"/>
+        </w:rPr>
+        <w:t>) {</w:t>
+      </w:r>
+    </w:p>
+    <w:p>
+      <w:pPr>
+        <w:shd w:val="clear" w:color="auto" w:fill="1E1E1E"/>
+        <w:spacing w:after="0" w:line="193" w:lineRule="atLeast"/>
+        <w:rPr>
+          <w:rFonts w:ascii="Consolas" w:eastAsia="Times New Roman" w:hAnsi="Consolas" w:cs="Times New Roman"/>
+          <w:color w:val="D4D4D4"/>
+          <w:sz w:val="14"/>
+          <w:szCs w:val="14"/>
+          <w:lang w:eastAsia="es-ES"/>
+        </w:rPr>
+      </w:pPr>
+      <w:r>
+        <w:rPr>
+          <w:rFonts w:ascii="Consolas" w:eastAsia="Times New Roman" w:hAnsi="Consolas" w:cs="Times New Roman"/>
+          <w:color w:val="D4D4D4"/>
+          <w:sz w:val="14"/>
+          <w:szCs w:val="14"/>
+          <w:lang w:eastAsia="es-ES"/>
+        </w:rPr>
+        <w:t>            $</w:t>
+      </w:r>
+      <w:r>
+        <w:rPr>
+          <w:rFonts w:ascii="Consolas" w:eastAsia="Times New Roman" w:hAnsi="Consolas" w:cs="Times New Roman"/>
+          <w:color w:val="9CDCFE"/>
+          <w:sz w:val="14"/>
+          <w:szCs w:val="14"/>
+          <w:lang w:eastAsia="es-ES"/>
+        </w:rPr>
+        <w:t>query</w:t>
+      </w:r>
+      <w:r>
+        <w:rPr>
+          <w:rFonts w:ascii="Consolas" w:eastAsia="Times New Roman" w:hAnsi="Consolas" w:cs="Times New Roman"/>
+          <w:color w:val="D4D4D4"/>
+          <w:sz w:val="14"/>
+          <w:szCs w:val="14"/>
+          <w:lang w:eastAsia="es-ES"/>
+        </w:rPr>
+        <w:t>-&gt;</w:t>
+      </w:r>
+      <w:r>
+        <w:rPr>
+          <w:rFonts w:ascii="Consolas" w:eastAsia="Times New Roman" w:hAnsi="Consolas" w:cs="Times New Roman"/>
+          <w:color w:val="DCDCAA"/>
+          <w:sz w:val="14"/>
+          <w:szCs w:val="14"/>
+          <w:lang w:eastAsia="es-ES"/>
+        </w:rPr>
+        <w:t>where</w:t>
+      </w:r>
+      <w:r>
+        <w:rPr>
+          <w:rFonts w:ascii="Consolas" w:eastAsia="Times New Roman" w:hAnsi="Consolas" w:cs="Times New Roman"/>
+          <w:color w:val="D4D4D4"/>
+          <w:sz w:val="14"/>
+          <w:szCs w:val="14"/>
+          <w:lang w:eastAsia="es-ES"/>
+        </w:rPr>
+        <w:t>(</w:t>
+      </w:r>
+      <w:r>
+        <w:rPr>
+          <w:rFonts w:ascii="Consolas" w:eastAsia="Times New Roman" w:hAnsi="Consolas" w:cs="Times New Roman"/>
+          <w:color w:val="CE9178"/>
+          <w:sz w:val="14"/>
+          <w:szCs w:val="14"/>
+          <w:lang w:eastAsia="es-ES"/>
+        </w:rPr>
+        <w:t>'id'</w:t>
+      </w:r>
+      <w:r>
+        <w:rPr>
+          <w:rFonts w:ascii="Consolas" w:eastAsia="Times New Roman" w:hAnsi="Consolas" w:cs="Times New Roman"/>
+          <w:color w:val="D4D4D4"/>
+          <w:sz w:val="14"/>
+          <w:szCs w:val="14"/>
+          <w:lang w:eastAsia="es-ES"/>
+        </w:rPr>
+        <w:t xml:space="preserve">, </w:t>
+      </w:r>
+      <w:r>
+        <w:rPr>
+          <w:rFonts w:ascii="Consolas" w:eastAsia="Times New Roman" w:hAnsi="Consolas" w:cs="Times New Roman"/>
+          <w:color w:val="CE9178"/>
+          <w:sz w:val="14"/>
+          <w:szCs w:val="14"/>
+          <w:lang w:eastAsia="es-ES"/>
+        </w:rPr>
+        <w:t>'&gt;='</w:t>
+      </w:r>
+      <w:r>
+        <w:rPr>
+          <w:rFonts w:ascii="Consolas" w:eastAsia="Times New Roman" w:hAnsi="Consolas" w:cs="Times New Roman"/>
+          <w:color w:val="D4D4D4"/>
+          <w:sz w:val="14"/>
+          <w:szCs w:val="14"/>
+          <w:lang w:eastAsia="es-ES"/>
+        </w:rPr>
+        <w:t xml:space="preserve">, </w:t>
+      </w:r>
+      <w:r>
+        <w:rPr>
+          <w:rFonts w:ascii="Consolas" w:eastAsia="Times New Roman" w:hAnsi="Consolas" w:cs="Times New Roman"/>
+          <w:color w:val="B5CEA8"/>
+          <w:sz w:val="14"/>
+          <w:szCs w:val="14"/>
+          <w:lang w:eastAsia="es-ES"/>
+        </w:rPr>
+        <w:t>10</w:t>
+      </w:r>
+      <w:r>
+        <w:rPr>
+          <w:rFonts w:ascii="Consolas" w:eastAsia="Times New Roman" w:hAnsi="Consolas" w:cs="Times New Roman"/>
+          <w:color w:val="D4D4D4"/>
+          <w:sz w:val="14"/>
+          <w:szCs w:val="14"/>
+          <w:lang w:eastAsia="es-ES"/>
+        </w:rPr>
+        <w:t>);</w:t>
+      </w:r>
+    </w:p>
+    <w:p>
+      <w:pPr>
+        <w:shd w:val="clear" w:color="auto" w:fill="1E1E1E"/>
+        <w:spacing w:after="0" w:line="193" w:lineRule="atLeast"/>
+        <w:rPr>
+          <w:rFonts w:ascii="Consolas" w:eastAsia="Times New Roman" w:hAnsi="Consolas" w:cs="Times New Roman"/>
+          <w:color w:val="D4D4D4"/>
+          <w:sz w:val="14"/>
+          <w:szCs w:val="14"/>
+          <w:lang w:eastAsia="es-ES"/>
+        </w:rPr>
+      </w:pPr>
+      <w:r>
+        <w:rPr>
+          <w:rFonts w:ascii="Consolas" w:eastAsia="Times New Roman" w:hAnsi="Consolas" w:cs="Times New Roman"/>
+          <w:color w:val="D4D4D4"/>
+          <w:sz w:val="14"/>
+          <w:szCs w:val="14"/>
+          <w:lang w:eastAsia="es-ES"/>
+        </w:rPr>
+        <w:t>        })</w:t>
+      </w:r>
+    </w:p>
+    <w:p>
+      <w:pPr>
+        <w:shd w:val="clear" w:color="auto" w:fill="1E1E1E"/>
+        <w:spacing w:after="0" w:line="193" w:lineRule="atLeast"/>
+        <w:rPr>
+          <w:rFonts w:ascii="Consolas" w:eastAsia="Times New Roman" w:hAnsi="Consolas" w:cs="Times New Roman"/>
+          <w:color w:val="D4D4D4"/>
+          <w:sz w:val="14"/>
+          <w:szCs w:val="14"/>
+          <w:lang w:eastAsia="es-ES"/>
+        </w:rPr>
+      </w:pPr>
+      <w:r>
+        <w:rPr>
+          <w:rFonts w:ascii="Consolas" w:eastAsia="Times New Roman" w:hAnsi="Consolas" w:cs="Times New Roman"/>
+          <w:color w:val="D4D4D4"/>
+          <w:sz w:val="14"/>
+          <w:szCs w:val="14"/>
+          <w:lang w:eastAsia="es-ES"/>
+        </w:rPr>
+        <w:t>        -&gt;</w:t>
+      </w:r>
+      <w:r>
+        <w:rPr>
+          <w:rFonts w:ascii="Consolas" w:eastAsia="Times New Roman" w:hAnsi="Consolas" w:cs="Times New Roman"/>
+          <w:color w:val="DCDCAA"/>
+          <w:sz w:val="14"/>
+          <w:szCs w:val="14"/>
+          <w:lang w:eastAsia="es-ES"/>
+        </w:rPr>
+        <w:t>get</w:t>
+      </w:r>
+      <w:r>
+        <w:rPr>
+          <w:rFonts w:ascii="Consolas" w:eastAsia="Times New Roman" w:hAnsi="Consolas" w:cs="Times New Roman"/>
+          <w:color w:val="D4D4D4"/>
+          <w:sz w:val="14"/>
+          <w:szCs w:val="14"/>
+          <w:lang w:eastAsia="es-ES"/>
+        </w:rPr>
+        <w:t>();</w:t>
+      </w:r>
+    </w:p>
+    <w:p/>
+    <w:p/>
+    <w:p/>
+    <w:p>
+      <w:pPr>
+        <w:shd w:val="clear" w:color="auto" w:fill="1E1E1E"/>
+        <w:spacing w:after="0" w:line="193" w:lineRule="atLeast"/>
+        <w:rPr>
+          <w:rFonts w:ascii="Consolas" w:eastAsia="Times New Roman" w:hAnsi="Consolas" w:cs="Times New Roman"/>
+          <w:color w:val="D4D4D4"/>
+          <w:sz w:val="14"/>
+          <w:szCs w:val="14"/>
+          <w:lang w:eastAsia="es-ES"/>
+        </w:rPr>
+      </w:pPr>
+      <w:r>
+        <w:rPr>
+          <w:rFonts w:ascii="Consolas" w:eastAsia="Times New Roman" w:hAnsi="Consolas" w:cs="Times New Roman"/>
+          <w:color w:val="6A9955"/>
+          <w:sz w:val="14"/>
+          <w:szCs w:val="14"/>
+          <w:lang w:eastAsia="es-ES"/>
+        </w:rPr>
+        <w:lastRenderedPageBreak/>
+        <w:t>//agregar usuarios</w:t>
+      </w:r>
+    </w:p>
+    <w:p>
+      <w:pPr>
+        <w:shd w:val="clear" w:color="auto" w:fill="1E1E1E"/>
+        <w:spacing w:after="0" w:line="193" w:lineRule="atLeast"/>
+        <w:rPr>
+          <w:rFonts w:ascii="Consolas" w:eastAsia="Times New Roman" w:hAnsi="Consolas" w:cs="Times New Roman"/>
+          <w:color w:val="D4D4D4"/>
+          <w:sz w:val="14"/>
+          <w:szCs w:val="14"/>
+          <w:lang w:eastAsia="es-ES"/>
+        </w:rPr>
+      </w:pPr>
+      <w:r>
+        <w:rPr>
+          <w:rFonts w:ascii="Consolas" w:eastAsia="Times New Roman" w:hAnsi="Consolas" w:cs="Times New Roman"/>
+          <w:color w:val="D4D4D4"/>
+          <w:sz w:val="14"/>
+          <w:szCs w:val="14"/>
+          <w:lang w:eastAsia="es-ES"/>
+        </w:rPr>
+        <w:t xml:space="preserve">    </w:t>
+      </w:r>
+      <w:r>
+        <w:rPr>
+          <w:rFonts w:ascii="Consolas" w:eastAsia="Times New Roman" w:hAnsi="Consolas" w:cs="Times New Roman"/>
+          <w:color w:val="4EC9B0"/>
+          <w:sz w:val="14"/>
+          <w:szCs w:val="14"/>
+          <w:lang w:eastAsia="es-ES"/>
+        </w:rPr>
+        <w:t>DB</w:t>
+      </w:r>
+      <w:r>
+        <w:rPr>
+          <w:rFonts w:ascii="Consolas" w:eastAsia="Times New Roman" w:hAnsi="Consolas" w:cs="Times New Roman"/>
+          <w:color w:val="D4D4D4"/>
+          <w:sz w:val="14"/>
+          <w:szCs w:val="14"/>
+          <w:lang w:eastAsia="es-ES"/>
+        </w:rPr>
+        <w:t>::</w:t>
+      </w:r>
+      <w:r>
+        <w:rPr>
+          <w:rFonts w:ascii="Consolas" w:eastAsia="Times New Roman" w:hAnsi="Consolas" w:cs="Times New Roman"/>
+          <w:color w:val="DCDCAA"/>
+          <w:sz w:val="14"/>
+          <w:szCs w:val="14"/>
+          <w:lang w:eastAsia="es-ES"/>
+        </w:rPr>
+        <w:t>table</w:t>
+      </w:r>
+      <w:r>
+        <w:rPr>
+          <w:rFonts w:ascii="Consolas" w:eastAsia="Times New Roman" w:hAnsi="Consolas" w:cs="Times New Roman"/>
+          <w:color w:val="D4D4D4"/>
+          <w:sz w:val="14"/>
+          <w:szCs w:val="14"/>
+          <w:lang w:eastAsia="es-ES"/>
+        </w:rPr>
+        <w:t>(</w:t>
+      </w:r>
+      <w:r>
+        <w:rPr>
+          <w:rFonts w:ascii="Consolas" w:eastAsia="Times New Roman" w:hAnsi="Consolas" w:cs="Times New Roman"/>
+          <w:color w:val="CE9178"/>
+          <w:sz w:val="14"/>
+          <w:szCs w:val="14"/>
+          <w:lang w:eastAsia="es-ES"/>
+        </w:rPr>
+        <w:t>'users'</w:t>
+      </w:r>
+      <w:r>
+        <w:rPr>
+          <w:rFonts w:ascii="Consolas" w:eastAsia="Times New Roman" w:hAnsi="Consolas" w:cs="Times New Roman"/>
+          <w:color w:val="D4D4D4"/>
+          <w:sz w:val="14"/>
+          <w:szCs w:val="14"/>
+          <w:lang w:eastAsia="es-ES"/>
+        </w:rPr>
+        <w:t>)-&gt;</w:t>
+      </w:r>
+      <w:r>
+        <w:rPr>
+          <w:rFonts w:ascii="Consolas" w:eastAsia="Times New Roman" w:hAnsi="Consolas" w:cs="Times New Roman"/>
+          <w:color w:val="DCDCAA"/>
+          <w:sz w:val="14"/>
+          <w:szCs w:val="14"/>
+          <w:lang w:eastAsia="es-ES"/>
+        </w:rPr>
+        <w:t>insertOrIgnore</w:t>
+      </w:r>
+      <w:r>
+        <w:rPr>
+          <w:rFonts w:ascii="Consolas" w:eastAsia="Times New Roman" w:hAnsi="Consolas" w:cs="Times New Roman"/>
+          <w:color w:val="D4D4D4"/>
+          <w:sz w:val="14"/>
+          <w:szCs w:val="14"/>
+          <w:lang w:eastAsia="es-ES"/>
+        </w:rPr>
+        <w:t>(</w:t>
+      </w:r>
+    </w:p>
+    <w:p>
+      <w:pPr>
+        <w:shd w:val="clear" w:color="auto" w:fill="1E1E1E"/>
+        <w:spacing w:after="0" w:line="193" w:lineRule="atLeast"/>
+        <w:rPr>
+          <w:rFonts w:ascii="Consolas" w:eastAsia="Times New Roman" w:hAnsi="Consolas" w:cs="Times New Roman"/>
+          <w:color w:val="D4D4D4"/>
+          <w:sz w:val="14"/>
+          <w:szCs w:val="14"/>
+          <w:lang w:eastAsia="es-ES"/>
+        </w:rPr>
+      </w:pPr>
+      <w:r>
+        <w:rPr>
+          <w:rFonts w:ascii="Consolas" w:eastAsia="Times New Roman" w:hAnsi="Consolas" w:cs="Times New Roman"/>
+          <w:color w:val="D4D4D4"/>
+          <w:sz w:val="14"/>
+          <w:szCs w:val="14"/>
+          <w:lang w:eastAsia="es-ES"/>
+        </w:rPr>
+        <w:t>        [</w:t>
+      </w:r>
+    </w:p>
+    <w:p>
+      <w:pPr>
+        <w:shd w:val="clear" w:color="auto" w:fill="1E1E1E"/>
+        <w:spacing w:after="0" w:line="193" w:lineRule="atLeast"/>
+        <w:rPr>
+          <w:rFonts w:ascii="Consolas" w:eastAsia="Times New Roman" w:hAnsi="Consolas" w:cs="Times New Roman"/>
+          <w:color w:val="D4D4D4"/>
+          <w:sz w:val="14"/>
+          <w:szCs w:val="14"/>
+          <w:lang w:eastAsia="es-ES"/>
+        </w:rPr>
+      </w:pPr>
+      <w:r>
+        <w:rPr>
+          <w:rFonts w:ascii="Consolas" w:eastAsia="Times New Roman" w:hAnsi="Consolas" w:cs="Times New Roman"/>
+          <w:color w:val="D4D4D4"/>
+          <w:sz w:val="14"/>
+          <w:szCs w:val="14"/>
+          <w:lang w:eastAsia="es-ES"/>
+        </w:rPr>
+        <w:t xml:space="preserve">            </w:t>
+      </w:r>
+      <w:r>
+        <w:rPr>
+          <w:rFonts w:ascii="Consolas" w:eastAsia="Times New Roman" w:hAnsi="Consolas" w:cs="Times New Roman"/>
+          <w:color w:val="CE9178"/>
+          <w:sz w:val="14"/>
+          <w:szCs w:val="14"/>
+          <w:lang w:eastAsia="es-ES"/>
+        </w:rPr>
+        <w:t>'name'</w:t>
+      </w:r>
+      <w:r>
+        <w:rPr>
+          <w:rFonts w:ascii="Consolas" w:eastAsia="Times New Roman" w:hAnsi="Consolas" w:cs="Times New Roman"/>
+          <w:color w:val="D4D4D4"/>
+          <w:sz w:val="14"/>
+          <w:szCs w:val="14"/>
+          <w:lang w:eastAsia="es-ES"/>
+        </w:rPr>
+        <w:t xml:space="preserve"> =&gt; </w:t>
+      </w:r>
+      <w:r>
+        <w:rPr>
+          <w:rFonts w:ascii="Consolas" w:eastAsia="Times New Roman" w:hAnsi="Consolas" w:cs="Times New Roman"/>
+          <w:color w:val="CE9178"/>
+          <w:sz w:val="14"/>
+          <w:szCs w:val="14"/>
+          <w:lang w:eastAsia="es-ES"/>
+        </w:rPr>
+        <w:t>'Gerson Calvo'</w:t>
+      </w:r>
+      <w:r>
+        <w:rPr>
+          <w:rFonts w:ascii="Consolas" w:eastAsia="Times New Roman" w:hAnsi="Consolas" w:cs="Times New Roman"/>
+          <w:color w:val="D4D4D4"/>
+          <w:sz w:val="14"/>
+          <w:szCs w:val="14"/>
+          <w:lang w:eastAsia="es-ES"/>
+        </w:rPr>
+        <w:t>,</w:t>
+      </w:r>
+    </w:p>
+    <w:p>
+      <w:pPr>
+        <w:shd w:val="clear" w:color="auto" w:fill="1E1E1E"/>
+        <w:spacing w:after="0" w:line="193" w:lineRule="atLeast"/>
+        <w:rPr>
+          <w:rFonts w:ascii="Consolas" w:eastAsia="Times New Roman" w:hAnsi="Consolas" w:cs="Times New Roman"/>
+          <w:color w:val="D4D4D4"/>
+          <w:sz w:val="14"/>
+          <w:szCs w:val="14"/>
+          <w:lang w:eastAsia="es-ES"/>
+        </w:rPr>
+      </w:pPr>
+      <w:r>
+        <w:rPr>
+          <w:rFonts w:ascii="Consolas" w:eastAsia="Times New Roman" w:hAnsi="Consolas" w:cs="Times New Roman"/>
+          <w:color w:val="D4D4D4"/>
+          <w:sz w:val="14"/>
+          <w:szCs w:val="14"/>
+          <w:lang w:eastAsia="es-ES"/>
+        </w:rPr>
+        <w:t xml:space="preserve">            </w:t>
+      </w:r>
+      <w:r>
+        <w:rPr>
+          <w:rFonts w:ascii="Consolas" w:eastAsia="Times New Roman" w:hAnsi="Consolas" w:cs="Times New Roman"/>
+          <w:color w:val="CE9178"/>
+          <w:sz w:val="14"/>
+          <w:szCs w:val="14"/>
+          <w:lang w:eastAsia="es-ES"/>
+        </w:rPr>
+        <w:t>'email'</w:t>
+      </w:r>
+      <w:r>
+        <w:rPr>
+          <w:rFonts w:ascii="Consolas" w:eastAsia="Times New Roman" w:hAnsi="Consolas" w:cs="Times New Roman"/>
+          <w:color w:val="D4D4D4"/>
+          <w:sz w:val="14"/>
+          <w:szCs w:val="14"/>
+          <w:lang w:eastAsia="es-ES"/>
+        </w:rPr>
+        <w:t xml:space="preserve"> =&gt; </w:t>
+      </w:r>
+      <w:r>
+        <w:rPr>
+          <w:rFonts w:ascii="Consolas" w:eastAsia="Times New Roman" w:hAnsi="Consolas" w:cs="Times New Roman"/>
+          <w:color w:val="CE9178"/>
+          <w:sz w:val="14"/>
+          <w:szCs w:val="14"/>
+          <w:lang w:eastAsia="es-ES"/>
+        </w:rPr>
+        <w:t>'gedacaba@gmail.com'</w:t>
+      </w:r>
+      <w:r>
+        <w:rPr>
+          <w:rFonts w:ascii="Consolas" w:eastAsia="Times New Roman" w:hAnsi="Consolas" w:cs="Times New Roman"/>
+          <w:color w:val="D4D4D4"/>
+          <w:sz w:val="14"/>
+          <w:szCs w:val="14"/>
+          <w:lang w:eastAsia="es-ES"/>
+        </w:rPr>
+        <w:t>,</w:t>
+      </w:r>
+    </w:p>
+    <w:p>
+      <w:pPr>
+        <w:shd w:val="clear" w:color="auto" w:fill="1E1E1E"/>
+        <w:spacing w:after="0" w:line="193" w:lineRule="atLeast"/>
+        <w:rPr>
+          <w:rFonts w:ascii="Consolas" w:eastAsia="Times New Roman" w:hAnsi="Consolas" w:cs="Times New Roman"/>
+          <w:color w:val="D4D4D4"/>
+          <w:sz w:val="14"/>
+          <w:szCs w:val="14"/>
+          <w:lang w:eastAsia="es-ES"/>
+        </w:rPr>
+      </w:pPr>
+      <w:r>
+        <w:rPr>
+          <w:rFonts w:ascii="Consolas" w:eastAsia="Times New Roman" w:hAnsi="Consolas" w:cs="Times New Roman"/>
+          <w:color w:val="D4D4D4"/>
+          <w:sz w:val="14"/>
+          <w:szCs w:val="14"/>
+          <w:lang w:eastAsia="es-ES"/>
+        </w:rPr>
+        <w:t xml:space="preserve">            </w:t>
+      </w:r>
+      <w:r>
+        <w:rPr>
+          <w:rFonts w:ascii="Consolas" w:eastAsia="Times New Roman" w:hAnsi="Consolas" w:cs="Times New Roman"/>
+          <w:color w:val="CE9178"/>
+          <w:sz w:val="14"/>
+          <w:szCs w:val="14"/>
+          <w:lang w:eastAsia="es-ES"/>
+        </w:rPr>
+        <w:t>'password'</w:t>
+      </w:r>
+      <w:r>
+        <w:rPr>
+          <w:rFonts w:ascii="Consolas" w:eastAsia="Times New Roman" w:hAnsi="Consolas" w:cs="Times New Roman"/>
+          <w:color w:val="D4D4D4"/>
+          <w:sz w:val="14"/>
+          <w:szCs w:val="14"/>
+          <w:lang w:eastAsia="es-ES"/>
+        </w:rPr>
+        <w:t xml:space="preserve"> =&gt; </w:t>
+      </w:r>
+      <w:r>
+        <w:rPr>
+          <w:rFonts w:ascii="Consolas" w:eastAsia="Times New Roman" w:hAnsi="Consolas" w:cs="Times New Roman"/>
+          <w:color w:val="DCDCAA"/>
+          <w:sz w:val="14"/>
+          <w:szCs w:val="14"/>
+          <w:lang w:eastAsia="es-ES"/>
+        </w:rPr>
+        <w:t>bcrypt</w:t>
+      </w:r>
+      <w:r>
+        <w:rPr>
+          <w:rFonts w:ascii="Consolas" w:eastAsia="Times New Roman" w:hAnsi="Consolas" w:cs="Times New Roman"/>
+          <w:color w:val="D4D4D4"/>
+          <w:sz w:val="14"/>
+          <w:szCs w:val="14"/>
+          <w:lang w:eastAsia="es-ES"/>
+        </w:rPr>
+        <w:t>(</w:t>
+      </w:r>
+      <w:r>
+        <w:rPr>
+          <w:rFonts w:ascii="Consolas" w:eastAsia="Times New Roman" w:hAnsi="Consolas" w:cs="Times New Roman"/>
+          <w:color w:val="CE9178"/>
+          <w:sz w:val="14"/>
+          <w:szCs w:val="14"/>
+          <w:lang w:eastAsia="es-ES"/>
+        </w:rPr>
+        <w:t>'12345678'</w:t>
+      </w:r>
+      <w:r>
+        <w:rPr>
+          <w:rFonts w:ascii="Consolas" w:eastAsia="Times New Roman" w:hAnsi="Consolas" w:cs="Times New Roman"/>
+          <w:color w:val="D4D4D4"/>
+          <w:sz w:val="14"/>
+          <w:szCs w:val="14"/>
+          <w:lang w:eastAsia="es-ES"/>
+        </w:rPr>
+        <w:t>)</w:t>
+      </w:r>
+    </w:p>
+    <w:p>
+      <w:pPr>
+        <w:shd w:val="clear" w:color="auto" w:fill="1E1E1E"/>
+        <w:spacing w:after="0" w:line="193" w:lineRule="atLeast"/>
+        <w:rPr>
+          <w:rFonts w:ascii="Consolas" w:eastAsia="Times New Roman" w:hAnsi="Consolas" w:cs="Times New Roman"/>
+          <w:color w:val="D4D4D4"/>
+          <w:sz w:val="14"/>
+          <w:szCs w:val="14"/>
+          <w:lang w:eastAsia="es-ES"/>
+        </w:rPr>
+      </w:pPr>
+      <w:r>
+        <w:rPr>
+          <w:rFonts w:ascii="Consolas" w:eastAsia="Times New Roman" w:hAnsi="Consolas" w:cs="Times New Roman"/>
+          <w:color w:val="D4D4D4"/>
+          <w:sz w:val="14"/>
+          <w:szCs w:val="14"/>
+          <w:lang w:eastAsia="es-ES"/>
+        </w:rPr>
+        <w:t>        ],</w:t>
+      </w:r>
+    </w:p>
+    <w:p>
+      <w:pPr>
+        <w:shd w:val="clear" w:color="auto" w:fill="1E1E1E"/>
+        <w:spacing w:after="0" w:line="193" w:lineRule="atLeast"/>
+        <w:rPr>
+          <w:rFonts w:ascii="Consolas" w:eastAsia="Times New Roman" w:hAnsi="Consolas" w:cs="Times New Roman"/>
+          <w:color w:val="D4D4D4"/>
+          <w:sz w:val="14"/>
+          <w:szCs w:val="14"/>
+          <w:lang w:eastAsia="es-ES"/>
+        </w:rPr>
+      </w:pPr>
+      <w:r>
+        <w:rPr>
+          <w:rFonts w:ascii="Consolas" w:eastAsia="Times New Roman" w:hAnsi="Consolas" w:cs="Times New Roman"/>
+          <w:color w:val="D4D4D4"/>
+          <w:sz w:val="14"/>
+          <w:szCs w:val="14"/>
+          <w:lang w:eastAsia="es-ES"/>
+        </w:rPr>
+        <w:t>        [</w:t>
+      </w:r>
+    </w:p>
+    <w:p>
+      <w:pPr>
+        <w:shd w:val="clear" w:color="auto" w:fill="1E1E1E"/>
+        <w:spacing w:after="0" w:line="193" w:lineRule="atLeast"/>
+        <w:rPr>
+          <w:rFonts w:ascii="Consolas" w:eastAsia="Times New Roman" w:hAnsi="Consolas" w:cs="Times New Roman"/>
+          <w:color w:val="D4D4D4"/>
+          <w:sz w:val="14"/>
+          <w:szCs w:val="14"/>
+          <w:lang w:eastAsia="es-ES"/>
+        </w:rPr>
+      </w:pPr>
+      <w:r>
+        <w:rPr>
+          <w:rFonts w:ascii="Consolas" w:eastAsia="Times New Roman" w:hAnsi="Consolas" w:cs="Times New Roman"/>
+          <w:color w:val="D4D4D4"/>
+          <w:sz w:val="14"/>
+          <w:szCs w:val="14"/>
+          <w:lang w:eastAsia="es-ES"/>
+        </w:rPr>
+        <w:t xml:space="preserve">            </w:t>
+      </w:r>
+      <w:r>
+        <w:rPr>
+          <w:rFonts w:ascii="Consolas" w:eastAsia="Times New Roman" w:hAnsi="Consolas" w:cs="Times New Roman"/>
+          <w:color w:val="CE9178"/>
+          <w:sz w:val="14"/>
+          <w:szCs w:val="14"/>
+          <w:lang w:eastAsia="es-ES"/>
+        </w:rPr>
+        <w:t>'name'</w:t>
+      </w:r>
+      <w:r>
+        <w:rPr>
+          <w:rFonts w:ascii="Consolas" w:eastAsia="Times New Roman" w:hAnsi="Consolas" w:cs="Times New Roman"/>
+          <w:color w:val="D4D4D4"/>
+          <w:sz w:val="14"/>
+          <w:szCs w:val="14"/>
+          <w:lang w:eastAsia="es-ES"/>
+        </w:rPr>
+        <w:t xml:space="preserve"> =&gt; </w:t>
+      </w:r>
+      <w:r>
+        <w:rPr>
+          <w:rFonts w:ascii="Consolas" w:eastAsia="Times New Roman" w:hAnsi="Consolas" w:cs="Times New Roman"/>
+          <w:color w:val="CE9178"/>
+          <w:sz w:val="14"/>
+          <w:szCs w:val="14"/>
+          <w:lang w:eastAsia="es-ES"/>
+        </w:rPr>
+        <w:t>'Moster'</w:t>
+      </w:r>
+      <w:r>
+        <w:rPr>
+          <w:rFonts w:ascii="Consolas" w:eastAsia="Times New Roman" w:hAnsi="Consolas" w:cs="Times New Roman"/>
+          <w:color w:val="D4D4D4"/>
+          <w:sz w:val="14"/>
+          <w:szCs w:val="14"/>
+          <w:lang w:eastAsia="es-ES"/>
+        </w:rPr>
+        <w:t>,</w:t>
+      </w:r>
+    </w:p>
+    <w:p>
+      <w:pPr>
+        <w:shd w:val="clear" w:color="auto" w:fill="1E1E1E"/>
+        <w:spacing w:after="0" w:line="193" w:lineRule="atLeast"/>
+        <w:rPr>
+          <w:rFonts w:ascii="Consolas" w:eastAsia="Times New Roman" w:hAnsi="Consolas" w:cs="Times New Roman"/>
+          <w:color w:val="D4D4D4"/>
+          <w:sz w:val="14"/>
+          <w:szCs w:val="14"/>
+          <w:lang w:eastAsia="es-ES"/>
+        </w:rPr>
+      </w:pPr>
+      <w:r>
+        <w:rPr>
+          <w:rFonts w:ascii="Consolas" w:eastAsia="Times New Roman" w:hAnsi="Consolas" w:cs="Times New Roman"/>
+          <w:color w:val="D4D4D4"/>
+          <w:sz w:val="14"/>
+          <w:szCs w:val="14"/>
+          <w:lang w:eastAsia="es-ES"/>
+        </w:rPr>
+        <w:t xml:space="preserve">            </w:t>
+      </w:r>
+      <w:r>
+        <w:rPr>
+          <w:rFonts w:ascii="Consolas" w:eastAsia="Times New Roman" w:hAnsi="Consolas" w:cs="Times New Roman"/>
+          <w:color w:val="CE9178"/>
+          <w:sz w:val="14"/>
+          <w:szCs w:val="14"/>
+          <w:lang w:eastAsia="es-ES"/>
+        </w:rPr>
+        <w:t>'email'</w:t>
+      </w:r>
+      <w:r>
+        <w:rPr>
+          <w:rFonts w:ascii="Consolas" w:eastAsia="Times New Roman" w:hAnsi="Consolas" w:cs="Times New Roman"/>
+          <w:color w:val="D4D4D4"/>
+          <w:sz w:val="14"/>
+          <w:szCs w:val="14"/>
+          <w:lang w:eastAsia="es-ES"/>
+        </w:rPr>
+        <w:t xml:space="preserve"> =&gt; </w:t>
+      </w:r>
+      <w:r>
+        <w:rPr>
+          <w:rFonts w:ascii="Consolas" w:eastAsia="Times New Roman" w:hAnsi="Consolas" w:cs="Times New Roman"/>
+          <w:color w:val="CE9178"/>
+          <w:sz w:val="14"/>
+          <w:szCs w:val="14"/>
+          <w:lang w:eastAsia="es-ES"/>
+        </w:rPr>
+        <w:t>'jalvarez@gmail.com'</w:t>
+      </w:r>
+      <w:r>
+        <w:rPr>
+          <w:rFonts w:ascii="Consolas" w:eastAsia="Times New Roman" w:hAnsi="Consolas" w:cs="Times New Roman"/>
+          <w:color w:val="D4D4D4"/>
+          <w:sz w:val="14"/>
+          <w:szCs w:val="14"/>
+          <w:lang w:eastAsia="es-ES"/>
+        </w:rPr>
+        <w:t>,</w:t>
+      </w:r>
+    </w:p>
+    <w:p>
+      <w:pPr>
+        <w:shd w:val="clear" w:color="auto" w:fill="1E1E1E"/>
+        <w:spacing w:after="0" w:line="193" w:lineRule="atLeast"/>
+        <w:rPr>
+          <w:rFonts w:ascii="Consolas" w:eastAsia="Times New Roman" w:hAnsi="Consolas" w:cs="Times New Roman"/>
+          <w:color w:val="D4D4D4"/>
+          <w:sz w:val="14"/>
+          <w:szCs w:val="14"/>
+          <w:lang w:eastAsia="es-ES"/>
+        </w:rPr>
+      </w:pPr>
+      <w:r>
+        <w:rPr>
+          <w:rFonts w:ascii="Consolas" w:eastAsia="Times New Roman" w:hAnsi="Consolas" w:cs="Times New Roman"/>
+          <w:color w:val="D4D4D4"/>
+          <w:sz w:val="14"/>
+          <w:szCs w:val="14"/>
+          <w:lang w:eastAsia="es-ES"/>
+        </w:rPr>
+        <w:t xml:space="preserve">            </w:t>
+      </w:r>
+      <w:r>
+        <w:rPr>
+          <w:rFonts w:ascii="Consolas" w:eastAsia="Times New Roman" w:hAnsi="Consolas" w:cs="Times New Roman"/>
+          <w:color w:val="CE9178"/>
+          <w:sz w:val="14"/>
+          <w:szCs w:val="14"/>
+          <w:lang w:eastAsia="es-ES"/>
+        </w:rPr>
+        <w:t>'password'</w:t>
+      </w:r>
+      <w:r>
+        <w:rPr>
+          <w:rFonts w:ascii="Consolas" w:eastAsia="Times New Roman" w:hAnsi="Consolas" w:cs="Times New Roman"/>
+          <w:color w:val="D4D4D4"/>
+          <w:sz w:val="14"/>
+          <w:szCs w:val="14"/>
+          <w:lang w:eastAsia="es-ES"/>
+        </w:rPr>
+        <w:t xml:space="preserve"> =&gt; </w:t>
+      </w:r>
+      <w:r>
+        <w:rPr>
+          <w:rFonts w:ascii="Consolas" w:eastAsia="Times New Roman" w:hAnsi="Consolas" w:cs="Times New Roman"/>
+          <w:color w:val="DCDCAA"/>
+          <w:sz w:val="14"/>
+          <w:szCs w:val="14"/>
+          <w:lang w:eastAsia="es-ES"/>
+        </w:rPr>
+        <w:t>bcrypt</w:t>
+      </w:r>
+      <w:r>
+        <w:rPr>
+          <w:rFonts w:ascii="Consolas" w:eastAsia="Times New Roman" w:hAnsi="Consolas" w:cs="Times New Roman"/>
+          <w:color w:val="D4D4D4"/>
+          <w:sz w:val="14"/>
+          <w:szCs w:val="14"/>
+          <w:lang w:eastAsia="es-ES"/>
+        </w:rPr>
+        <w:t>(</w:t>
+      </w:r>
+      <w:r>
+        <w:rPr>
+          <w:rFonts w:ascii="Consolas" w:eastAsia="Times New Roman" w:hAnsi="Consolas" w:cs="Times New Roman"/>
+          <w:color w:val="CE9178"/>
+          <w:sz w:val="14"/>
+          <w:szCs w:val="14"/>
+          <w:lang w:eastAsia="es-ES"/>
+        </w:rPr>
+        <w:t>'12345678'</w:t>
+      </w:r>
+      <w:r>
+        <w:rPr>
+          <w:rFonts w:ascii="Consolas" w:eastAsia="Times New Roman" w:hAnsi="Consolas" w:cs="Times New Roman"/>
+          <w:color w:val="D4D4D4"/>
+          <w:sz w:val="14"/>
+          <w:szCs w:val="14"/>
+          <w:lang w:eastAsia="es-ES"/>
+        </w:rPr>
+        <w:t>)</w:t>
+      </w:r>
+    </w:p>
+    <w:p>
+      <w:pPr>
+        <w:shd w:val="clear" w:color="auto" w:fill="1E1E1E"/>
+        <w:spacing w:after="0" w:line="193" w:lineRule="atLeast"/>
+        <w:rPr>
+          <w:rFonts w:ascii="Consolas" w:eastAsia="Times New Roman" w:hAnsi="Consolas" w:cs="Times New Roman"/>
+          <w:color w:val="D4D4D4"/>
+          <w:sz w:val="14"/>
+          <w:szCs w:val="14"/>
+          <w:lang w:eastAsia="es-ES"/>
+        </w:rPr>
+      </w:pPr>
+      <w:r>
+        <w:rPr>
+          <w:rFonts w:ascii="Consolas" w:eastAsia="Times New Roman" w:hAnsi="Consolas" w:cs="Times New Roman"/>
+          <w:color w:val="D4D4D4"/>
+          <w:sz w:val="14"/>
+          <w:szCs w:val="14"/>
+          <w:lang w:eastAsia="es-ES"/>
+        </w:rPr>
+        <w:t>        ]</w:t>
+      </w:r>
+    </w:p>
+    <w:p>
+      <w:pPr>
+        <w:shd w:val="clear" w:color="auto" w:fill="1E1E1E"/>
+        <w:spacing w:after="0" w:line="193" w:lineRule="atLeast"/>
+        <w:rPr>
+          <w:rFonts w:ascii="Consolas" w:eastAsia="Times New Roman" w:hAnsi="Consolas" w:cs="Times New Roman"/>
+          <w:color w:val="D4D4D4"/>
+          <w:sz w:val="14"/>
+          <w:szCs w:val="14"/>
+          <w:lang w:eastAsia="es-ES"/>
+        </w:rPr>
+      </w:pPr>
+      <w:r>
+        <w:rPr>
+          <w:rFonts w:ascii="Consolas" w:eastAsia="Times New Roman" w:hAnsi="Consolas" w:cs="Times New Roman"/>
+          <w:color w:val="D4D4D4"/>
+          <w:sz w:val="14"/>
+          <w:szCs w:val="14"/>
+          <w:lang w:eastAsia="es-ES"/>
+        </w:rPr>
+        <w:t>    );</w:t>
+      </w:r>
+    </w:p>
+    <w:p/>
+    <w:p/>
     <w:p/>
     <w:sectPr>
       <w:pgSz w:w="11906" w:h="16838"/>
@@ -10358,6 +11378,7 @@
   <w:style w:type="character" w:default="1" w:styleId="Fuentedeprrafopredeter">
     <w:name w:val="Default Paragraph Font"/>
     <w:uiPriority w:val="1"/>
+    <w:semiHidden/>
     <w:unhideWhenUsed/>
   </w:style>
   <w:style w:type="table" w:default="1" w:styleId="Tablanormal">
